--- a/Project_Report.docx
+++ b/Project_Report.docx
@@ -1,6 +1,6 @@
 
 <file path=word/document.xml><?xml version="1.0" encoding="utf-8"?>
-<w:document xmlns:wpc="http://schemas.microsoft.com/office/word/2010/wordprocessingCanvas" xmlns:cx="http://schemas.microsoft.com/office/drawing/2014/chartex" xmlns:cx1="http://schemas.microsoft.com/office/drawing/2015/9/8/chartex" xmlns:cx2="http://schemas.microsoft.com/office/drawing/2015/10/21/chartex" xmlns:cx3="http://schemas.microsoft.com/office/drawing/2016/5/9/chartex" xmlns:cx4="http://schemas.microsoft.com/office/drawing/2016/5/10/chartex" xmlns:cx5="http://schemas.microsoft.com/office/drawing/2016/5/11/chartex" xmlns:cx6="http://schemas.microsoft.com/office/drawing/2016/5/12/chartex" xmlns:cx7="http://schemas.microsoft.com/office/drawing/2016/5/13/chartex" xmlns:cx8="http://schemas.microsoft.com/office/drawing/2016/5/14/chartex" xmlns:mc="http://schemas.openxmlformats.org/markup-compatibility/2006" xmlns:aink="http://schemas.microsoft.com/office/drawing/2016/ink" xmlns:am3d="http://schemas.microsoft.com/office/drawing/2017/model3d" xmlns:o="urn:schemas-microsoft-com:office:office" xmlns:oel="http://schemas.microsoft.com/office/2019/extlst" xmlns:r="http://schemas.openxmlformats.org/officeDocument/2006/relationships" xmlns:m="http://schemas.openxmlformats.org/officeDocument/2006/math" xmlns:v="urn:schemas-microsoft-com:vml" xmlns:wp14="http://schemas.microsoft.com/office/word/2010/wordprocessingDrawing" xmlns:wp="http://schemas.openxmlformats.org/drawingml/2006/wordprocessingDrawing" xmlns:w10="urn:schemas-microsoft-com:office:word" xmlns:w="http://schemas.openxmlformats.org/wordprocessingml/2006/main" xmlns:w14="http://schemas.microsoft.com/office/word/2010/wordml" xmlns:w15="http://schemas.microsoft.com/office/word/2012/wordml" xmlns:w16cex="http://schemas.microsoft.com/office/word/2018/wordml/cex" xmlns:w16cid="http://schemas.microsoft.com/office/word/2016/wordml/cid" xmlns:w16="http://schemas.microsoft.com/office/word/2018/wordml" xmlns:w16du="http://schemas.microsoft.com/office/word/2023/wordml/word16du" xmlns:w16sdtdh="http://schemas.microsoft.com/office/word/2020/wordml/sdtdatahash" xmlns:w16se="http://schemas.microsoft.com/office/word/2015/wordml/symex" xmlns:wpg="http://schemas.microsoft.com/office/word/2010/wordprocessingGroup" xmlns:wpi="http://schemas.microsoft.com/office/word/2010/wordprocessingInk" xmlns:wne="http://schemas.microsoft.com/office/word/2006/wordml" xmlns:wps="http://schemas.microsoft.com/office/word/2010/wordprocessingShape" xmlns:a="http://schemas.openxmlformats.org/drawingml/2006/main" xmlns:pic="http://schemas.openxmlformats.org/drawingml/2006/picture" xmlns:a14="http://schemas.microsoft.com/office/drawing/2010/main" mc:Ignorable="w14 w15 w16se w16cid w16 w16cex w16sdtdh wp14">
+<w:document xmlns:wpc="http://schemas.microsoft.com/office/word/2010/wordprocessingCanvas" xmlns:cx="http://schemas.microsoft.com/office/drawing/2014/chartex" xmlns:cx1="http://schemas.microsoft.com/office/drawing/2015/9/8/chartex" xmlns:cx2="http://schemas.microsoft.com/office/drawing/2015/10/21/chartex" xmlns:cx3="http://schemas.microsoft.com/office/drawing/2016/5/9/chartex" xmlns:cx4="http://schemas.microsoft.com/office/drawing/2016/5/10/chartex" xmlns:cx5="http://schemas.microsoft.com/office/drawing/2016/5/11/chartex" xmlns:cx6="http://schemas.microsoft.com/office/drawing/2016/5/12/chartex" xmlns:cx7="http://schemas.microsoft.com/office/drawing/2016/5/13/chartex" xmlns:cx8="http://schemas.microsoft.com/office/drawing/2016/5/14/chartex" xmlns:mc="http://schemas.openxmlformats.org/markup-compatibility/2006" xmlns:aink="http://schemas.microsoft.com/office/drawing/2016/ink" xmlns:am3d="http://schemas.microsoft.com/office/drawing/2017/model3d" xmlns:o="urn:schemas-microsoft-com:office:office" xmlns:oel="http://schemas.microsoft.com/office/2019/extlst" xmlns:r="http://schemas.openxmlformats.org/officeDocument/2006/relationships" xmlns:m="http://schemas.openxmlformats.org/officeDocument/2006/math" xmlns:v="urn:schemas-microsoft-com:vml" xmlns:wp14="http://schemas.microsoft.com/office/word/2010/wordprocessingDrawing" xmlns:wp="http://schemas.openxmlformats.org/drawingml/2006/wordprocessingDrawing" xmlns:w10="urn:schemas-microsoft-com:office:word" xmlns:w="http://schemas.openxmlformats.org/wordprocessingml/2006/main" xmlns:w14="http://schemas.microsoft.com/office/word/2010/wordml" xmlns:w15="http://schemas.microsoft.com/office/word/2012/wordml" xmlns:w16cex="http://schemas.microsoft.com/office/word/2018/wordml/cex" xmlns:w16cid="http://schemas.microsoft.com/office/word/2016/wordml/cid" xmlns:w16="http://schemas.microsoft.com/office/word/2018/wordml" xmlns:w16sdtdh="http://schemas.microsoft.com/office/word/2020/wordml/sdtdatahash" xmlns:w16se="http://schemas.microsoft.com/office/word/2015/wordml/symex" xmlns:wpg="http://schemas.microsoft.com/office/word/2010/wordprocessingGroup" xmlns:wpi="http://schemas.microsoft.com/office/word/2010/wordprocessingInk" xmlns:wne="http://schemas.microsoft.com/office/word/2006/wordml" xmlns:wps="http://schemas.microsoft.com/office/word/2010/wordprocessingShape" mc:Ignorable="w14 w15 w16se w16cid w16 w16cex w16sdtdh wp14">
   <w:body>
     <w:p>
       <w:pPr>
@@ -9,28 +9,15 @@
       <w:r>
         <w:t xml:space="preserve">Elmeri Jokinen, </w:t>
       </w:r>
+      <w:r>
+        <w:t xml:space="preserve">Fuzel Shaik, Anssi </w:t>
+      </w:r>
       <w:proofErr w:type="spellStart"/>
       <w:r>
-        <w:t>Fuzel</w:t>
+        <w:t>Savallampi</w:t>
       </w:r>
       <w:proofErr w:type="spellEnd"/>
       <w:r>
-        <w:t xml:space="preserve"> </w:t>
-      </w:r>
-      <w:proofErr w:type="spellStart"/>
-      <w:r>
-        <w:t>Shaik</w:t>
-      </w:r>
-      <w:proofErr w:type="spellEnd"/>
-      <w:r>
-        <w:t xml:space="preserve">, Anssi </w:t>
-      </w:r>
-      <w:proofErr w:type="spellStart"/>
-      <w:r>
-        <w:t>Savallampi</w:t>
-      </w:r>
-      <w:proofErr w:type="spellEnd"/>
-      <w:r>
         <w:t xml:space="preserve">, Juho Syrjä, Lauri Uuniemi </w:t>
       </w:r>
     </w:p>
@@ -59,6 +46,23 @@
         </w:rPr>
         <w:t>Forecasting in Ecuador</w:t>
       </w:r>
+      <w:r>
+        <w:rPr>
+          <w:lang w:val="en-US"/>
+        </w:rPr>
+        <w:br/>
+        <w:t xml:space="preserve">Tabelau file link: </w:t>
+      </w:r>
+      <w:hyperlink r:id="rId11" w:history="1">
+        <w:r>
+          <w:rPr>
+            <w:rStyle w:val="Hyperlink"/>
+            <w:rFonts w:eastAsiaTheme="majorEastAsia"/>
+            <w:lang w:val="en-US"/>
+          </w:rPr>
+          <w:t>Project_dashboard.twbx</w:t>
+        </w:r>
+      </w:hyperlink>
     </w:p>
     <w:p>
       <w:pPr>
@@ -114,7 +118,7 @@
     </w:p>
     <w:p>
       <w:pPr>
-        <w:pStyle w:val="Otsikko1"/>
+        <w:pStyle w:val="Heading1"/>
         <w:numPr>
           <w:ilvl w:val="0"/>
           <w:numId w:val="0"/>
@@ -123,7 +127,7 @@
           <w:lang w:val="en-US"/>
         </w:rPr>
         <w:sectPr>
-          <w:headerReference w:type="first" r:id="rId11"/>
+          <w:headerReference w:type="first" r:id="rId12"/>
           <w:pgSz w:w="11906" w:h="16838" w:code="9"/>
           <w:pgMar w:top="1417" w:right="1134" w:bottom="1417" w:left="1134" w:header="709" w:footer="709" w:gutter="0"/>
           <w:cols w:space="708"/>
@@ -134,7 +138,7 @@
     </w:p>
     <w:p>
       <w:pPr>
-        <w:pStyle w:val="Sisllysluettelonotsikko"/>
+        <w:pStyle w:val="TOCHeading"/>
       </w:pPr>
       <w:r>
         <w:lastRenderedPageBreak/>
@@ -143,13 +147,13 @@
     </w:p>
     <w:p>
       <w:pPr>
-        <w:pStyle w:val="Sisluet1"/>
+        <w:pStyle w:val="TOC1"/>
         <w:tabs>
           <w:tab w:val="left" w:pos="435"/>
           <w:tab w:val="right" w:leader="dot" w:pos="8220"/>
         </w:tabs>
         <w:rPr>
-          <w:rStyle w:val="Hyperlinkki"/>
+          <w:rStyle w:val="Hyperlink"/>
           <w:noProof/>
           <w:kern w:val="2"/>
           <w:lang w:eastAsia="fi-FI"/>
@@ -165,10 +169,10 @@
       <w:r>
         <w:fldChar w:fldCharType="separate"/>
       </w:r>
-      <w:hyperlink w:history="1" w:anchor="_Toc134209677">
-        <w:r>
-          <w:rPr>
-            <w:rStyle w:val="Hyperlinkki"/>
+      <w:hyperlink w:anchor="_Toc134209677" w:history="1">
+        <w:r>
+          <w:rPr>
+            <w:rStyle w:val="Hyperlink"/>
             <w:noProof/>
           </w:rPr>
           <w:t>1</w:t>
@@ -185,7 +189,7 @@
         </w:r>
         <w:r>
           <w:rPr>
-            <w:rStyle w:val="Hyperlinkki"/>
+            <w:rStyle w:val="Hyperlink"/>
             <w:noProof/>
           </w:rPr>
           <w:t>Introduction (Lauri)</w:t>
@@ -242,23 +246,23 @@
     </w:p>
     <w:p>
       <w:pPr>
-        <w:pStyle w:val="Sisluet1"/>
+        <w:pStyle w:val="TOC1"/>
         <w:tabs>
           <w:tab w:val="left" w:pos="435"/>
           <w:tab w:val="right" w:leader="dot" w:pos="8220"/>
         </w:tabs>
         <w:rPr>
-          <w:rStyle w:val="Hyperlinkki"/>
+          <w:rStyle w:val="Hyperlink"/>
           <w:noProof/>
           <w:kern w:val="2"/>
           <w:lang w:eastAsia="fi-FI"/>
           <w14:ligatures w14:val="standardContextual"/>
         </w:rPr>
       </w:pPr>
-      <w:hyperlink w:history="1" w:anchor="_Toc134209678">
-        <w:r>
-          <w:rPr>
-            <w:rStyle w:val="Hyperlinkki"/>
+      <w:hyperlink w:anchor="_Toc134209678" w:history="1">
+        <w:r>
+          <w:rPr>
+            <w:rStyle w:val="Hyperlink"/>
             <w:noProof/>
             <w:lang w:val="en-US"/>
           </w:rPr>
@@ -276,7 +280,7 @@
         </w:r>
         <w:r>
           <w:rPr>
-            <w:rStyle w:val="Hyperlinkki"/>
+            <w:rStyle w:val="Hyperlink"/>
             <w:noProof/>
             <w:lang w:val="en-US"/>
           </w:rPr>
@@ -334,23 +338,23 @@
     </w:p>
     <w:p>
       <w:pPr>
-        <w:pStyle w:val="Sisluet1"/>
+        <w:pStyle w:val="TOC1"/>
         <w:tabs>
           <w:tab w:val="left" w:pos="435"/>
           <w:tab w:val="right" w:leader="dot" w:pos="8220"/>
         </w:tabs>
         <w:rPr>
-          <w:rStyle w:val="Hyperlinkki"/>
+          <w:rStyle w:val="Hyperlink"/>
           <w:noProof/>
           <w:kern w:val="2"/>
           <w:lang w:eastAsia="fi-FI"/>
           <w14:ligatures w14:val="standardContextual"/>
         </w:rPr>
       </w:pPr>
-      <w:hyperlink w:history="1" w:anchor="_Toc134209679">
-        <w:r>
-          <w:rPr>
-            <w:rStyle w:val="Hyperlinkki"/>
+      <w:hyperlink w:anchor="_Toc134209679" w:history="1">
+        <w:r>
+          <w:rPr>
+            <w:rStyle w:val="Hyperlink"/>
             <w:noProof/>
             <w:lang w:val="en-US"/>
           </w:rPr>
@@ -368,7 +372,7 @@
         </w:r>
         <w:r>
           <w:rPr>
-            <w:rStyle w:val="Hyperlinkki"/>
+            <w:rStyle w:val="Hyperlink"/>
             <w:noProof/>
             <w:lang w:val="en-US"/>
           </w:rPr>
@@ -426,23 +430,23 @@
     </w:p>
     <w:p>
       <w:pPr>
-        <w:pStyle w:val="Sisluet1"/>
+        <w:pStyle w:val="TOC1"/>
         <w:tabs>
           <w:tab w:val="left" w:pos="435"/>
           <w:tab w:val="right" w:leader="dot" w:pos="8220"/>
         </w:tabs>
         <w:rPr>
-          <w:rStyle w:val="Hyperlinkki"/>
+          <w:rStyle w:val="Hyperlink"/>
           <w:noProof/>
           <w:kern w:val="2"/>
           <w:lang w:eastAsia="fi-FI"/>
           <w14:ligatures w14:val="standardContextual"/>
         </w:rPr>
       </w:pPr>
-      <w:hyperlink w:history="1" w:anchor="_Toc134209680">
-        <w:r>
-          <w:rPr>
-            <w:rStyle w:val="Hyperlinkki"/>
+      <w:hyperlink w:anchor="_Toc134209680" w:history="1">
+        <w:r>
+          <w:rPr>
+            <w:rStyle w:val="Hyperlink"/>
             <w:noProof/>
             <w:lang w:val="en-US"/>
           </w:rPr>
@@ -460,7 +464,7 @@
         </w:r>
         <w:r>
           <w:rPr>
-            <w:rStyle w:val="Hyperlinkki"/>
+            <w:rStyle w:val="Hyperlink"/>
             <w:noProof/>
             <w:lang w:val="en-US"/>
           </w:rPr>
@@ -518,23 +522,23 @@
     </w:p>
     <w:p>
       <w:pPr>
-        <w:pStyle w:val="Sisluet1"/>
+        <w:pStyle w:val="TOC1"/>
         <w:tabs>
           <w:tab w:val="left" w:pos="435"/>
           <w:tab w:val="right" w:leader="dot" w:pos="8220"/>
         </w:tabs>
         <w:rPr>
-          <w:rStyle w:val="Hyperlinkki"/>
+          <w:rStyle w:val="Hyperlink"/>
           <w:noProof/>
           <w:kern w:val="2"/>
           <w:lang w:eastAsia="fi-FI"/>
           <w14:ligatures w14:val="standardContextual"/>
         </w:rPr>
       </w:pPr>
-      <w:hyperlink w:history="1" w:anchor="_Toc134209681">
-        <w:r>
-          <w:rPr>
-            <w:rStyle w:val="Hyperlinkki"/>
+      <w:hyperlink w:anchor="_Toc134209681" w:history="1">
+        <w:r>
+          <w:rPr>
+            <w:rStyle w:val="Hyperlink"/>
             <w:noProof/>
             <w:lang w:val="en-US"/>
           </w:rPr>
@@ -552,7 +556,7 @@
         </w:r>
         <w:r>
           <w:rPr>
-            <w:rStyle w:val="Hyperlinkki"/>
+            <w:rStyle w:val="Hyperlink"/>
             <w:noProof/>
             <w:lang w:val="en-US"/>
           </w:rPr>
@@ -610,23 +614,23 @@
     </w:p>
     <w:p>
       <w:pPr>
-        <w:pStyle w:val="Sisluet1"/>
+        <w:pStyle w:val="TOC1"/>
         <w:tabs>
           <w:tab w:val="left" w:pos="435"/>
           <w:tab w:val="right" w:leader="dot" w:pos="8220"/>
         </w:tabs>
         <w:rPr>
-          <w:rStyle w:val="Hyperlinkki"/>
+          <w:rStyle w:val="Hyperlink"/>
           <w:noProof/>
           <w:kern w:val="2"/>
           <w:lang w:eastAsia="fi-FI"/>
           <w14:ligatures w14:val="standardContextual"/>
         </w:rPr>
       </w:pPr>
-      <w:hyperlink w:history="1" w:anchor="_Toc134209682">
-        <w:r>
-          <w:rPr>
-            <w:rStyle w:val="Hyperlinkki"/>
+      <w:hyperlink w:anchor="_Toc134209682" w:history="1">
+        <w:r>
+          <w:rPr>
+            <w:rStyle w:val="Hyperlink"/>
             <w:noProof/>
             <w:lang w:val="en-US"/>
           </w:rPr>
@@ -644,7 +648,7 @@
         </w:r>
         <w:r>
           <w:rPr>
-            <w:rStyle w:val="Hyperlinkki"/>
+            <w:rStyle w:val="Hyperlink"/>
             <w:noProof/>
             <w:lang w:val="en-US"/>
           </w:rPr>
@@ -702,23 +706,23 @@
     </w:p>
     <w:p>
       <w:pPr>
-        <w:pStyle w:val="Sisluet1"/>
+        <w:pStyle w:val="TOC1"/>
         <w:tabs>
           <w:tab w:val="left" w:pos="435"/>
           <w:tab w:val="right" w:leader="dot" w:pos="8220"/>
         </w:tabs>
         <w:rPr>
-          <w:rStyle w:val="Hyperlinkki"/>
+          <w:rStyle w:val="Hyperlink"/>
           <w:noProof/>
           <w:kern w:val="2"/>
           <w:lang w:eastAsia="fi-FI"/>
           <w14:ligatures w14:val="standardContextual"/>
         </w:rPr>
       </w:pPr>
-      <w:hyperlink w:history="1" w:anchor="_Toc134209683">
-        <w:r>
-          <w:rPr>
-            <w:rStyle w:val="Hyperlinkki"/>
+      <w:hyperlink w:anchor="_Toc134209683" w:history="1">
+        <w:r>
+          <w:rPr>
+            <w:rStyle w:val="Hyperlink"/>
             <w:noProof/>
             <w:lang w:val="en-US"/>
           </w:rPr>
@@ -736,7 +740,7 @@
         </w:r>
         <w:r>
           <w:rPr>
-            <w:rStyle w:val="Hyperlinkki"/>
+            <w:rStyle w:val="Hyperlink"/>
             <w:noProof/>
             <w:lang w:val="en-US"/>
           </w:rPr>
@@ -794,23 +798,23 @@
     </w:p>
     <w:p>
       <w:pPr>
-        <w:pStyle w:val="Sisluet1"/>
+        <w:pStyle w:val="TOC1"/>
         <w:tabs>
           <w:tab w:val="left" w:pos="435"/>
           <w:tab w:val="right" w:leader="dot" w:pos="8220"/>
         </w:tabs>
         <w:rPr>
-          <w:rStyle w:val="Hyperlinkki"/>
+          <w:rStyle w:val="Hyperlink"/>
           <w:noProof/>
           <w:kern w:val="2"/>
           <w:lang w:eastAsia="fi-FI"/>
           <w14:ligatures w14:val="standardContextual"/>
         </w:rPr>
       </w:pPr>
-      <w:hyperlink w:history="1" w:anchor="_Toc134209684">
-        <w:r>
-          <w:rPr>
-            <w:rStyle w:val="Hyperlinkki"/>
+      <w:hyperlink w:anchor="_Toc134209684" w:history="1">
+        <w:r>
+          <w:rPr>
+            <w:rStyle w:val="Hyperlink"/>
             <w:noProof/>
             <w:lang w:val="en-US"/>
           </w:rPr>
@@ -828,7 +832,7 @@
         </w:r>
         <w:r>
           <w:rPr>
-            <w:rStyle w:val="Hyperlinkki"/>
+            <w:rStyle w:val="Hyperlink"/>
             <w:noProof/>
             <w:lang w:val="en-US"/>
           </w:rPr>
@@ -886,23 +890,23 @@
     </w:p>
     <w:p>
       <w:pPr>
-        <w:pStyle w:val="Sisluet2"/>
+        <w:pStyle w:val="TOC2"/>
         <w:tabs>
           <w:tab w:val="left" w:pos="660"/>
           <w:tab w:val="right" w:leader="dot" w:pos="8220"/>
         </w:tabs>
         <w:rPr>
-          <w:rStyle w:val="Hyperlinkki"/>
+          <w:rStyle w:val="Hyperlink"/>
           <w:noProof/>
           <w:kern w:val="2"/>
           <w:lang w:eastAsia="fi-FI"/>
           <w14:ligatures w14:val="standardContextual"/>
         </w:rPr>
       </w:pPr>
-      <w:hyperlink w:history="1" w:anchor="_Toc134209685">
-        <w:r>
-          <w:rPr>
-            <w:rStyle w:val="Hyperlinkki"/>
+      <w:hyperlink w:anchor="_Toc134209685" w:history="1">
+        <w:r>
+          <w:rPr>
+            <w:rStyle w:val="Hyperlink"/>
             <w:noProof/>
             <w:lang w:val="en-US"/>
           </w:rPr>
@@ -920,7 +924,7 @@
         </w:r>
         <w:r>
           <w:rPr>
-            <w:rStyle w:val="Hyperlinkki"/>
+            <w:rStyle w:val="Hyperlink"/>
             <w:noProof/>
             <w:lang w:val="en-US"/>
           </w:rPr>
@@ -978,23 +982,23 @@
     </w:p>
     <w:p>
       <w:pPr>
-        <w:pStyle w:val="Sisluet2"/>
+        <w:pStyle w:val="TOC2"/>
         <w:tabs>
           <w:tab w:val="left" w:pos="660"/>
           <w:tab w:val="right" w:leader="dot" w:pos="8220"/>
         </w:tabs>
         <w:rPr>
-          <w:rStyle w:val="Hyperlinkki"/>
+          <w:rStyle w:val="Hyperlink"/>
           <w:noProof/>
           <w:kern w:val="2"/>
           <w:lang w:eastAsia="fi-FI"/>
           <w14:ligatures w14:val="standardContextual"/>
         </w:rPr>
       </w:pPr>
-      <w:hyperlink w:history="1" w:anchor="_Toc134209686">
-        <w:r>
-          <w:rPr>
-            <w:rStyle w:val="Hyperlinkki"/>
+      <w:hyperlink w:anchor="_Toc134209686" w:history="1">
+        <w:r>
+          <w:rPr>
+            <w:rStyle w:val="Hyperlink"/>
             <w:noProof/>
             <w:lang w:val="en-US"/>
           </w:rPr>
@@ -1012,7 +1016,7 @@
         </w:r>
         <w:r>
           <w:rPr>
-            <w:rStyle w:val="Hyperlinkki"/>
+            <w:rStyle w:val="Hyperlink"/>
             <w:noProof/>
             <w:lang w:val="en-US"/>
           </w:rPr>
@@ -1070,23 +1074,23 @@
     </w:p>
     <w:p>
       <w:pPr>
-        <w:pStyle w:val="Sisluet2"/>
+        <w:pStyle w:val="TOC2"/>
         <w:tabs>
           <w:tab w:val="left" w:pos="660"/>
           <w:tab w:val="right" w:leader="dot" w:pos="8220"/>
         </w:tabs>
         <w:rPr>
-          <w:rStyle w:val="Hyperlinkki"/>
+          <w:rStyle w:val="Hyperlink"/>
           <w:noProof/>
           <w:kern w:val="2"/>
           <w:lang w:eastAsia="fi-FI"/>
           <w14:ligatures w14:val="standardContextual"/>
         </w:rPr>
       </w:pPr>
-      <w:hyperlink w:history="1" w:anchor="_Toc134209687">
-        <w:r>
-          <w:rPr>
-            <w:rStyle w:val="Hyperlinkki"/>
+      <w:hyperlink w:anchor="_Toc134209687" w:history="1">
+        <w:r>
+          <w:rPr>
+            <w:rStyle w:val="Hyperlink"/>
             <w:noProof/>
             <w:lang w:val="en-US"/>
           </w:rPr>
@@ -1104,7 +1108,7 @@
         </w:r>
         <w:r>
           <w:rPr>
-            <w:rStyle w:val="Hyperlinkki"/>
+            <w:rStyle w:val="Hyperlink"/>
             <w:noProof/>
             <w:lang w:val="en-US"/>
           </w:rPr>
@@ -1162,23 +1166,23 @@
     </w:p>
     <w:p>
       <w:pPr>
-        <w:pStyle w:val="Sisluet2"/>
+        <w:pStyle w:val="TOC2"/>
         <w:tabs>
           <w:tab w:val="left" w:pos="660"/>
           <w:tab w:val="right" w:leader="dot" w:pos="8220"/>
         </w:tabs>
         <w:rPr>
-          <w:rStyle w:val="Hyperlinkki"/>
+          <w:rStyle w:val="Hyperlink"/>
           <w:noProof/>
           <w:kern w:val="2"/>
           <w:lang w:eastAsia="fi-FI"/>
           <w14:ligatures w14:val="standardContextual"/>
         </w:rPr>
       </w:pPr>
-      <w:hyperlink w:history="1" w:anchor="_Toc134209688">
-        <w:r>
-          <w:rPr>
-            <w:rStyle w:val="Hyperlinkki"/>
+      <w:hyperlink w:anchor="_Toc134209688" w:history="1">
+        <w:r>
+          <w:rPr>
+            <w:rStyle w:val="Hyperlink"/>
             <w:noProof/>
             <w:lang w:val="en-US"/>
           </w:rPr>
@@ -1196,7 +1200,7 @@
         </w:r>
         <w:r>
           <w:rPr>
-            <w:rStyle w:val="Hyperlinkki"/>
+            <w:rStyle w:val="Hyperlink"/>
             <w:noProof/>
             <w:lang w:val="en-US"/>
           </w:rPr>
@@ -1254,23 +1258,23 @@
     </w:p>
     <w:p>
       <w:pPr>
-        <w:pStyle w:val="Sisluet2"/>
+        <w:pStyle w:val="TOC2"/>
         <w:tabs>
           <w:tab w:val="left" w:pos="660"/>
           <w:tab w:val="right" w:leader="dot" w:pos="8220"/>
         </w:tabs>
         <w:rPr>
-          <w:rStyle w:val="Hyperlinkki"/>
+          <w:rStyle w:val="Hyperlink"/>
           <w:noProof/>
           <w:kern w:val="2"/>
           <w:lang w:eastAsia="fi-FI"/>
           <w14:ligatures w14:val="standardContextual"/>
         </w:rPr>
       </w:pPr>
-      <w:hyperlink w:history="1" w:anchor="_Toc134209689">
-        <w:r>
-          <w:rPr>
-            <w:rStyle w:val="Hyperlinkki"/>
+      <w:hyperlink w:anchor="_Toc134209689" w:history="1">
+        <w:r>
+          <w:rPr>
+            <w:rStyle w:val="Hyperlink"/>
             <w:noProof/>
             <w:lang w:val="en-US"/>
           </w:rPr>
@@ -1288,7 +1292,7 @@
         </w:r>
         <w:r>
           <w:rPr>
-            <w:rStyle w:val="Hyperlinkki"/>
+            <w:rStyle w:val="Hyperlink"/>
             <w:noProof/>
             <w:lang w:val="en-US"/>
           </w:rPr>
@@ -1346,23 +1350,23 @@
     </w:p>
     <w:p>
       <w:pPr>
-        <w:pStyle w:val="Sisluet1"/>
+        <w:pStyle w:val="TOC1"/>
         <w:tabs>
           <w:tab w:val="left" w:pos="435"/>
           <w:tab w:val="right" w:leader="dot" w:pos="8220"/>
         </w:tabs>
         <w:rPr>
-          <w:rStyle w:val="Hyperlinkki"/>
+          <w:rStyle w:val="Hyperlink"/>
           <w:noProof/>
           <w:kern w:val="2"/>
           <w:lang w:eastAsia="fi-FI"/>
           <w14:ligatures w14:val="standardContextual"/>
         </w:rPr>
       </w:pPr>
-      <w:hyperlink w:history="1" w:anchor="_Toc134209690">
-        <w:r>
-          <w:rPr>
-            <w:rStyle w:val="Hyperlinkki"/>
+      <w:hyperlink w:anchor="_Toc134209690" w:history="1">
+        <w:r>
+          <w:rPr>
+            <w:rStyle w:val="Hyperlink"/>
             <w:noProof/>
             <w:lang w:val="en-US"/>
           </w:rPr>
@@ -1380,7 +1384,7 @@
         </w:r>
         <w:r>
           <w:rPr>
-            <w:rStyle w:val="Hyperlinkki"/>
+            <w:rStyle w:val="Hyperlink"/>
             <w:noProof/>
             <w:lang w:val="en-US"/>
           </w:rPr>
@@ -1438,23 +1442,23 @@
     </w:p>
     <w:p>
       <w:pPr>
-        <w:pStyle w:val="Sisluet1"/>
+        <w:pStyle w:val="TOC1"/>
         <w:tabs>
           <w:tab w:val="left" w:pos="435"/>
           <w:tab w:val="right" w:leader="dot" w:pos="8220"/>
         </w:tabs>
         <w:rPr>
-          <w:rStyle w:val="Hyperlinkki"/>
+          <w:rStyle w:val="Hyperlink"/>
           <w:noProof/>
           <w:kern w:val="2"/>
           <w:lang w:eastAsia="fi-FI"/>
           <w14:ligatures w14:val="standardContextual"/>
         </w:rPr>
       </w:pPr>
-      <w:hyperlink w:history="1" w:anchor="_Toc134209691">
-        <w:r>
-          <w:rPr>
-            <w:rStyle w:val="Hyperlinkki"/>
+      <w:hyperlink w:anchor="_Toc134209691" w:history="1">
+        <w:r>
+          <w:rPr>
+            <w:rStyle w:val="Hyperlink"/>
             <w:noProof/>
             <w:lang w:val="en-US"/>
           </w:rPr>
@@ -1472,7 +1476,7 @@
         </w:r>
         <w:r>
           <w:rPr>
-            <w:rStyle w:val="Hyperlinkki"/>
+            <w:rStyle w:val="Hyperlink"/>
             <w:noProof/>
             <w:lang w:val="en-US"/>
           </w:rPr>
@@ -1539,10 +1543,10 @@
     </w:p>
     <w:p>
       <w:pPr>
-        <w:pStyle w:val="Otsikko1"/>
+        <w:pStyle w:val="Heading1"/>
         <w:ind w:left="0" w:firstLine="0"/>
       </w:pPr>
-      <w:bookmarkStart w:name="_Toc134209677" w:id="0"/>
+      <w:bookmarkStart w:id="0" w:name="_Toc134209677"/>
       <w:r>
         <w:lastRenderedPageBreak/>
         <w:t>I</w:t>
@@ -1859,7 +1863,7 @@
     </w:p>
     <w:p>
       <w:pPr>
-        <w:pStyle w:val="Luettelokappale"/>
+        <w:pStyle w:val="ListParagraph"/>
         <w:numPr>
           <w:ilvl w:val="0"/>
           <w:numId w:val="2"/>
@@ -1881,7 +1885,7 @@
     </w:p>
     <w:p>
       <w:pPr>
-        <w:pStyle w:val="Luettelokappale"/>
+        <w:pStyle w:val="ListParagraph"/>
         <w:numPr>
           <w:ilvl w:val="0"/>
           <w:numId w:val="2"/>
@@ -1903,7 +1907,7 @@
     </w:p>
     <w:p>
       <w:pPr>
-        <w:pStyle w:val="Luettelokappale"/>
+        <w:pStyle w:val="ListParagraph"/>
         <w:numPr>
           <w:ilvl w:val="0"/>
           <w:numId w:val="2"/>
@@ -1925,7 +1929,7 @@
     </w:p>
     <w:p>
       <w:pPr>
-        <w:pStyle w:val="Luettelokappale"/>
+        <w:pStyle w:val="ListParagraph"/>
         <w:numPr>
           <w:ilvl w:val="0"/>
           <w:numId w:val="2"/>
@@ -1947,7 +1951,7 @@
     </w:p>
     <w:p>
       <w:pPr>
-        <w:pStyle w:val="Luettelokappale"/>
+        <w:pStyle w:val="ListParagraph"/>
         <w:numPr>
           <w:ilvl w:val="0"/>
           <w:numId w:val="2"/>
@@ -1969,7 +1973,7 @@
     </w:p>
     <w:p>
       <w:pPr>
-        <w:pStyle w:val="Luettelokappale"/>
+        <w:pStyle w:val="ListParagraph"/>
         <w:numPr>
           <w:ilvl w:val="0"/>
           <w:numId w:val="2"/>
@@ -2103,12 +2107,12 @@
     </w:p>
     <w:p>
       <w:pPr>
-        <w:pStyle w:val="Otsikko1"/>
-        <w:rPr>
-          <w:lang w:val="en-US"/>
-        </w:rPr>
-      </w:pPr>
-      <w:bookmarkStart w:name="_Toc134209678" w:id="1"/>
+        <w:pStyle w:val="Heading1"/>
+        <w:rPr>
+          <w:lang w:val="en-US"/>
+        </w:rPr>
+      </w:pPr>
+      <w:bookmarkStart w:id="1" w:name="_Toc134209678"/>
       <w:r>
         <w:rPr>
           <w:lang w:val="en-US"/>
@@ -2347,23 +2351,7 @@
           <w:rFonts w:ascii="Times New Roman" w:hAnsi="Times New Roman" w:cs="Times New Roman"/>
           <w:lang w:val="en-US"/>
         </w:rPr>
-        <w:t xml:space="preserve">(Aki </w:t>
-      </w:r>
-      <w:proofErr w:type="spellStart"/>
-      <w:r>
-        <w:rPr>
-          <w:rFonts w:ascii="Times New Roman" w:hAnsi="Times New Roman" w:cs="Times New Roman"/>
-          <w:lang w:val="en-US"/>
-        </w:rPr>
-        <w:t>Vecino</w:t>
-      </w:r>
-      <w:proofErr w:type="spellEnd"/>
-      <w:r>
-        <w:rPr>
-          <w:rFonts w:ascii="Times New Roman" w:hAnsi="Times New Roman" w:cs="Times New Roman"/>
-          <w:lang w:val="en-US"/>
-        </w:rPr>
-        <w:t>)</w:t>
+        <w:t>(Aki Vecino)</w:t>
       </w:r>
       <w:r>
         <w:rPr>
@@ -2650,7 +2638,7 @@
         <w:spacing w:line="360" w:lineRule="auto"/>
         <w:jc w:val="both"/>
         <w:rPr>
-          <w:rFonts w:ascii="Times New Roman" w:hAnsi="Times New Roman" w:eastAsia="Times New Roman" w:cs="Times New Roman"/>
+          <w:rFonts w:ascii="Times New Roman" w:eastAsia="Times New Roman" w:hAnsi="Times New Roman" w:cs="Times New Roman"/>
           <w:lang w:val="en-US" w:eastAsia="fi-FI"/>
         </w:rPr>
       </w:pPr>
@@ -2803,41 +2791,16 @@
         </w:rPr>
         <w:t xml:space="preserve"> Forecasting pyramid (</w:t>
       </w:r>
-      <w:proofErr w:type="spellStart"/>
-      <w:r>
-        <w:rPr>
-          <w:rFonts w:ascii="Times New Roman" w:hAnsi="Times New Roman" w:eastAsia="Times New Roman" w:cs="Times New Roman"/>
+      <w:r>
+        <w:rPr>
+          <w:rFonts w:ascii="Times New Roman" w:eastAsia="Times New Roman" w:hAnsi="Times New Roman" w:cs="Times New Roman"/>
           <w:lang w:val="en-US" w:eastAsia="fi-FI"/>
         </w:rPr>
-        <w:t>Vollman</w:t>
-      </w:r>
-      <w:proofErr w:type="spellEnd"/>
-      <w:r>
-        <w:rPr>
-          <w:rFonts w:ascii="Times New Roman" w:hAnsi="Times New Roman" w:eastAsia="Times New Roman" w:cs="Times New Roman"/>
-          <w:lang w:val="en-US" w:eastAsia="fi-FI"/>
-        </w:rPr>
-        <w:t xml:space="preserve">, Berry, </w:t>
-      </w:r>
-      <w:proofErr w:type="spellStart"/>
-      <w:r>
-        <w:rPr>
-          <w:rFonts w:ascii="Times New Roman" w:hAnsi="Times New Roman" w:eastAsia="Times New Roman" w:cs="Times New Roman"/>
-          <w:lang w:val="en-US" w:eastAsia="fi-FI"/>
-        </w:rPr>
-        <w:t>Whybark</w:t>
-      </w:r>
-      <w:proofErr w:type="spellEnd"/>
-      <w:r>
-        <w:rPr>
-          <w:rFonts w:ascii="Times New Roman" w:hAnsi="Times New Roman" w:eastAsia="Times New Roman" w:cs="Times New Roman"/>
-          <w:lang w:val="en-US" w:eastAsia="fi-FI"/>
-        </w:rPr>
-        <w:t>, &amp; Jacobs, 2005)</w:t>
-      </w:r>
-      <w:r>
-        <w:rPr>
-          <w:rFonts w:ascii="Times New Roman" w:hAnsi="Times New Roman" w:eastAsia="Times New Roman" w:cs="Times New Roman"/>
+        <w:t>Vollman, Berry, Whybark, &amp; Jacobs, 2005)</w:t>
+      </w:r>
+      <w:r>
+        <w:rPr>
+          <w:rFonts w:ascii="Times New Roman" w:eastAsia="Times New Roman" w:hAnsi="Times New Roman" w:cs="Times New Roman"/>
           <w:lang w:val="en-US" w:eastAsia="fi-FI"/>
         </w:rPr>
         <w:t>.</w:t>
@@ -2854,7 +2817,7 @@
       </w:pPr>
       <w:r>
         <w:rPr>
-          <w:rFonts w:ascii="Times New Roman" w:hAnsi="Times New Roman" w:eastAsia="Times New Roman" w:cs="Times New Roman"/>
+          <w:rFonts w:ascii="Times New Roman" w:eastAsia="Times New Roman" w:hAnsi="Times New Roman" w:cs="Times New Roman"/>
           <w:lang w:val="en-US" w:eastAsia="fi-FI"/>
         </w:rPr>
         <w:lastRenderedPageBreak/>
@@ -2862,28 +2825,28 @@
       </w:r>
       <w:r>
         <w:rPr>
-          <w:rFonts w:ascii="Times New Roman" w:hAnsi="Times New Roman" w:eastAsia="Times New Roman" w:cs="Times New Roman"/>
+          <w:rFonts w:ascii="Times New Roman" w:eastAsia="Times New Roman" w:hAnsi="Times New Roman" w:cs="Times New Roman"/>
           <w:lang w:val="en-US" w:eastAsia="fi-FI"/>
         </w:rPr>
         <w:t>tackle the problems of demand management specifically</w:t>
       </w:r>
       <w:r>
         <w:rPr>
-          <w:rFonts w:ascii="Times New Roman" w:hAnsi="Times New Roman" w:eastAsia="Times New Roman" w:cs="Times New Roman"/>
+          <w:rFonts w:ascii="Times New Roman" w:eastAsia="Times New Roman" w:hAnsi="Times New Roman" w:cs="Times New Roman"/>
           <w:lang w:val="en-US" w:eastAsia="fi-FI"/>
         </w:rPr>
         <w:t>, meaning that we will analyze the sales data and the potential</w:t>
       </w:r>
       <w:r>
         <w:rPr>
-          <w:rFonts w:ascii="Times New Roman" w:hAnsi="Times New Roman" w:eastAsia="Times New Roman" w:cs="Times New Roman"/>
+          <w:rFonts w:ascii="Times New Roman" w:eastAsia="Times New Roman" w:hAnsi="Times New Roman" w:cs="Times New Roman"/>
           <w:lang w:val="en-US" w:eastAsia="fi-FI"/>
         </w:rPr>
         <w:t xml:space="preserve"> events that affect demand on a regional and national basis, such as holidays, and the </w:t>
       </w:r>
       <w:r>
         <w:rPr>
-          <w:rFonts w:ascii="Times New Roman" w:hAnsi="Times New Roman" w:eastAsia="Times New Roman" w:cs="Times New Roman"/>
+          <w:rFonts w:ascii="Times New Roman" w:eastAsia="Times New Roman" w:hAnsi="Times New Roman" w:cs="Times New Roman"/>
           <w:lang w:val="en-US" w:eastAsia="fi-FI"/>
         </w:rPr>
         <w:t>price of oil, which can lead to fluctuations in the oil-dependent Ecuadorian economy.</w:t>
@@ -2900,12 +2863,12 @@
     </w:p>
     <w:p>
       <w:pPr>
-        <w:pStyle w:val="Otsikko1"/>
-        <w:rPr>
-          <w:lang w:val="en-US"/>
-        </w:rPr>
-      </w:pPr>
-      <w:bookmarkStart w:name="_Toc134209679" w:id="2"/>
+        <w:pStyle w:val="Heading1"/>
+        <w:rPr>
+          <w:lang w:val="en-US"/>
+        </w:rPr>
+      </w:pPr>
+      <w:bookmarkStart w:id="2" w:name="_Toc134209679"/>
       <w:r>
         <w:rPr>
           <w:lang w:val="en-US"/>
@@ -3143,7 +3106,7 @@
     </w:p>
     <w:tbl>
       <w:tblPr>
-        <w:tblStyle w:val="TaulukkoRuudukko"/>
+        <w:tblStyle w:val="TableGrid"/>
         <w:tblW w:w="0" w:type="auto"/>
         <w:jc w:val="center"/>
         <w:tblLayout w:type="fixed"/>
@@ -5196,12 +5159,12 @@
     </w:tbl>
     <w:p>
       <w:pPr>
-        <w:pStyle w:val="Otsikko1"/>
-        <w:rPr>
-          <w:lang w:val="en-US"/>
-        </w:rPr>
-      </w:pPr>
-      <w:bookmarkStart w:name="_Toc134209680" w:id="3"/>
+        <w:pStyle w:val="Heading1"/>
+        <w:rPr>
+          <w:lang w:val="en-US"/>
+        </w:rPr>
+      </w:pPr>
+      <w:bookmarkStart w:id="3" w:name="_Toc134209680"/>
       <w:r>
         <w:rPr>
           <w:lang w:val="en-US"/>
@@ -5222,13 +5185,13 @@
         <w:spacing w:line="360" w:lineRule="auto"/>
         <w:jc w:val="both"/>
         <w:rPr>
-          <w:rFonts w:ascii="Times New Roman" w:hAnsi="Times New Roman" w:eastAsia="Times New Roman" w:cs="Times New Roman"/>
-          <w:lang w:val="en-US"/>
-        </w:rPr>
-      </w:pPr>
-      <w:r>
-        <w:rPr>
-          <w:rFonts w:ascii="Times New Roman" w:hAnsi="Times New Roman" w:eastAsia="Times New Roman" w:cs="Times New Roman"/>
+          <w:rFonts w:ascii="Times New Roman" w:eastAsia="Times New Roman" w:hAnsi="Times New Roman" w:cs="Times New Roman"/>
+          <w:lang w:val="en-US"/>
+        </w:rPr>
+      </w:pPr>
+      <w:r>
+        <w:rPr>
+          <w:rFonts w:ascii="Times New Roman" w:eastAsia="Times New Roman" w:hAnsi="Times New Roman" w:cs="Times New Roman"/>
           <w:lang w:val="en-US"/>
         </w:rPr>
         <w:t>The dataset used in this project is related to an Ecuadorian retail store chain. The original data was in CSV format. The dataset included information, for example on sales, stores, transactions, and holiday events. The data contained sales from various stores, categorized by product family, promotion, and date.</w:t>
@@ -5239,41 +5202,41 @@
         <w:spacing w:line="360" w:lineRule="auto"/>
         <w:jc w:val="both"/>
         <w:rPr>
-          <w:rFonts w:ascii="Times New Roman" w:hAnsi="Times New Roman" w:eastAsia="Times New Roman" w:cs="Times New Roman"/>
-          <w:lang w:val="en-US"/>
-        </w:rPr>
-      </w:pPr>
-      <w:r>
-        <w:rPr>
-          <w:rFonts w:ascii="Times New Roman" w:hAnsi="Times New Roman" w:eastAsia="Times New Roman" w:cs="Times New Roman"/>
+          <w:rFonts w:ascii="Times New Roman" w:eastAsia="Times New Roman" w:hAnsi="Times New Roman" w:cs="Times New Roman"/>
+          <w:lang w:val="en-US"/>
+        </w:rPr>
+      </w:pPr>
+      <w:r>
+        <w:rPr>
+          <w:rFonts w:ascii="Times New Roman" w:eastAsia="Times New Roman" w:hAnsi="Times New Roman" w:cs="Times New Roman"/>
           <w:lang w:val="en-US"/>
         </w:rPr>
         <w:t xml:space="preserve">Before the data could be used for analysis, several data cleaning and transformation steps were performed. Firstly, the data was imported into Tableau from the CSV files. Then, the data was checked for any missing or duplicated values. It was found that there were no duplicates </w:t>
       </w:r>
       <w:r>
         <w:rPr>
-          <w:rFonts w:ascii="Times New Roman" w:hAnsi="Times New Roman" w:eastAsia="Times New Roman" w:cs="Times New Roman"/>
+          <w:rFonts w:ascii="Times New Roman" w:eastAsia="Times New Roman" w:hAnsi="Times New Roman" w:cs="Times New Roman"/>
           <w:lang w:val="en-US"/>
         </w:rPr>
         <w:t xml:space="preserve">or missing values </w:t>
       </w:r>
       <w:r>
         <w:rPr>
-          <w:rFonts w:ascii="Times New Roman" w:hAnsi="Times New Roman" w:eastAsia="Times New Roman" w:cs="Times New Roman"/>
+          <w:rFonts w:ascii="Times New Roman" w:eastAsia="Times New Roman" w:hAnsi="Times New Roman" w:cs="Times New Roman"/>
           <w:lang w:val="en-US"/>
         </w:rPr>
         <w:t xml:space="preserve">in the dataset, </w:t>
       </w:r>
       <w:r>
         <w:rPr>
-          <w:rFonts w:ascii="Times New Roman" w:hAnsi="Times New Roman" w:eastAsia="Times New Roman" w:cs="Times New Roman"/>
+          <w:rFonts w:ascii="Times New Roman" w:eastAsia="Times New Roman" w:hAnsi="Times New Roman" w:cs="Times New Roman"/>
           <w:lang w:val="en-US"/>
         </w:rPr>
         <w:t>so</w:t>
       </w:r>
       <w:r>
         <w:rPr>
-          <w:rFonts w:ascii="Times New Roman" w:hAnsi="Times New Roman" w:eastAsia="Times New Roman" w:cs="Times New Roman"/>
+          <w:rFonts w:ascii="Times New Roman" w:eastAsia="Times New Roman" w:hAnsi="Times New Roman" w:cs="Times New Roman"/>
           <w:lang w:val="en-US"/>
         </w:rPr>
         <w:t xml:space="preserve"> no rows were removed.</w:t>
@@ -5284,13 +5247,13 @@
         <w:spacing w:line="360" w:lineRule="auto"/>
         <w:jc w:val="both"/>
         <w:rPr>
-          <w:rFonts w:ascii="Times New Roman" w:hAnsi="Times New Roman" w:eastAsia="Times New Roman" w:cs="Times New Roman"/>
-          <w:lang w:val="en-US"/>
-        </w:rPr>
-      </w:pPr>
-      <w:r>
-        <w:rPr>
-          <w:rFonts w:ascii="Times New Roman" w:hAnsi="Times New Roman" w:eastAsia="Times New Roman" w:cs="Times New Roman"/>
+          <w:rFonts w:ascii="Times New Roman" w:eastAsia="Times New Roman" w:hAnsi="Times New Roman" w:cs="Times New Roman"/>
+          <w:lang w:val="en-US"/>
+        </w:rPr>
+      </w:pPr>
+      <w:r>
+        <w:rPr>
+          <w:rFonts w:ascii="Times New Roman" w:eastAsia="Times New Roman" w:hAnsi="Times New Roman" w:cs="Times New Roman"/>
           <w:lang w:val="en-US"/>
         </w:rPr>
         <w:t>To understand the data and gain insights, several exploratory data analysis (EDA) techniques were utilized. The data was visualized with various types of charts and graphs. Visuals such as bar charts, line charts, and scatter plots were created, and these visualizations helped to better identify trends, and compare key information between variables like store location and product categories, in addition to being able to identify any outliers or anomalies in the data. Furthermore, basic statistical analysis techniques, such as mean, median, and standard deviation were used to understand the distribution of sales across the different categories and regions.</w:t>
@@ -5301,13 +5264,13 @@
         <w:spacing w:line="360" w:lineRule="auto"/>
         <w:jc w:val="both"/>
         <w:rPr>
-          <w:rFonts w:ascii="Times New Roman" w:hAnsi="Times New Roman" w:eastAsia="Times New Roman" w:cs="Times New Roman"/>
-          <w:lang w:val="en-US"/>
-        </w:rPr>
-      </w:pPr>
-      <w:r>
-        <w:rPr>
-          <w:rFonts w:ascii="Times New Roman" w:hAnsi="Times New Roman" w:eastAsia="Times New Roman" w:cs="Times New Roman"/>
+          <w:rFonts w:ascii="Times New Roman" w:eastAsia="Times New Roman" w:hAnsi="Times New Roman" w:cs="Times New Roman"/>
+          <w:lang w:val="en-US"/>
+        </w:rPr>
+      </w:pPr>
+      <w:r>
+        <w:rPr>
+          <w:rFonts w:ascii="Times New Roman" w:eastAsia="Times New Roman" w:hAnsi="Times New Roman" w:cs="Times New Roman"/>
           <w:lang w:val="en-US"/>
         </w:rPr>
         <w:t>The data preparation stage involved cleaning and transforming the dataset to prepare it for analysis. EDA techniques were used to understand the data and gain insights, including data visualization and statistical analysis, and the necessary information from the dataset was also aggregated based on relevant variables to create a summary table. The prepared data was then ready for the modelling stage.</w:t>
@@ -5315,12 +5278,12 @@
     </w:p>
     <w:p>
       <w:pPr>
-        <w:pStyle w:val="Otsikko1"/>
-        <w:rPr>
-          <w:lang w:val="en-US"/>
-        </w:rPr>
-      </w:pPr>
-      <w:bookmarkStart w:name="_Toc134209681" w:id="4"/>
+        <w:pStyle w:val="Heading1"/>
+        <w:rPr>
+          <w:lang w:val="en-US"/>
+        </w:rPr>
+      </w:pPr>
+      <w:bookmarkStart w:id="4" w:name="_Toc134209681"/>
       <w:r>
         <w:rPr>
           <w:lang w:val="en-US"/>
@@ -5335,13 +5298,13 @@
         <w:spacing w:line="360" w:lineRule="auto"/>
         <w:jc w:val="both"/>
         <w:rPr>
-          <w:rFonts w:ascii="Times New Roman" w:hAnsi="Times New Roman" w:eastAsia="Times New Roman" w:cs="Times New Roman"/>
-          <w:lang w:val="en-US"/>
-        </w:rPr>
-      </w:pPr>
-      <w:r>
-        <w:rPr>
-          <w:rFonts w:ascii="Times New Roman" w:hAnsi="Times New Roman" w:eastAsia="Times New Roman" w:cs="Times New Roman"/>
+          <w:rFonts w:ascii="Times New Roman" w:eastAsia="Times New Roman" w:hAnsi="Times New Roman" w:cs="Times New Roman"/>
+          <w:lang w:val="en-US"/>
+        </w:rPr>
+      </w:pPr>
+      <w:r>
+        <w:rPr>
+          <w:rFonts w:ascii="Times New Roman" w:eastAsia="Times New Roman" w:hAnsi="Times New Roman" w:cs="Times New Roman"/>
           <w:lang w:val="en-US"/>
         </w:rPr>
         <w:t xml:space="preserve">The main objective of this project is to increase overall profitability of the Ecuadorian retail store chain </w:t>
@@ -5349,7 +5312,7 @@
       <w:proofErr w:type="spellStart"/>
       <w:r>
         <w:rPr>
-          <w:rFonts w:ascii="Times New Roman" w:hAnsi="Times New Roman" w:eastAsia="Times New Roman" w:cs="Times New Roman"/>
+          <w:rFonts w:ascii="Times New Roman" w:eastAsia="Times New Roman" w:hAnsi="Times New Roman" w:cs="Times New Roman"/>
           <w:lang w:val="en-US"/>
         </w:rPr>
         <w:t>Favorita</w:t>
@@ -5357,21 +5320,21 @@
       <w:proofErr w:type="spellEnd"/>
       <w:r>
         <w:rPr>
-          <w:rFonts w:ascii="Times New Roman" w:hAnsi="Times New Roman" w:eastAsia="Times New Roman" w:cs="Times New Roman"/>
+          <w:rFonts w:ascii="Times New Roman" w:eastAsia="Times New Roman" w:hAnsi="Times New Roman" w:cs="Times New Roman"/>
           <w:lang w:val="en-US"/>
         </w:rPr>
         <w:t xml:space="preserve"> by identifying the key factors that drive sales, optimizing inventory sizes for specific product categories, predicting changes in the demand of products, and analyzing the effectiveness of product promotion campaign</w:t>
       </w:r>
       <w:r>
         <w:rPr>
-          <w:rFonts w:ascii="Times New Roman" w:hAnsi="Times New Roman" w:eastAsia="Times New Roman" w:cs="Times New Roman"/>
+          <w:rFonts w:ascii="Times New Roman" w:eastAsia="Times New Roman" w:hAnsi="Times New Roman" w:cs="Times New Roman"/>
           <w:lang w:val="en-US"/>
         </w:rPr>
         <w:t>s</w:t>
       </w:r>
       <w:r>
         <w:rPr>
-          <w:rFonts w:ascii="Times New Roman" w:hAnsi="Times New Roman" w:eastAsia="Times New Roman" w:cs="Times New Roman"/>
+          <w:rFonts w:ascii="Times New Roman" w:eastAsia="Times New Roman" w:hAnsi="Times New Roman" w:cs="Times New Roman"/>
           <w:lang w:val="en-US"/>
         </w:rPr>
         <w:t xml:space="preserve">. </w:t>
@@ -5382,181 +5345,181 @@
         <w:spacing w:line="360" w:lineRule="auto"/>
         <w:jc w:val="both"/>
         <w:rPr>
-          <w:rFonts w:ascii="Times New Roman" w:hAnsi="Times New Roman" w:eastAsia="Times New Roman" w:cs="Times New Roman"/>
-          <w:lang w:val="en-US"/>
-        </w:rPr>
-      </w:pPr>
-      <w:r>
-        <w:rPr>
-          <w:rFonts w:ascii="Times New Roman" w:hAnsi="Times New Roman" w:eastAsia="Times New Roman" w:cs="Times New Roman"/>
+          <w:rFonts w:ascii="Times New Roman" w:eastAsia="Times New Roman" w:hAnsi="Times New Roman" w:cs="Times New Roman"/>
+          <w:lang w:val="en-US"/>
+        </w:rPr>
+      </w:pPr>
+      <w:r>
+        <w:rPr>
+          <w:rFonts w:ascii="Times New Roman" w:eastAsia="Times New Roman" w:hAnsi="Times New Roman" w:cs="Times New Roman"/>
           <w:lang w:val="en-US"/>
         </w:rPr>
         <w:t xml:space="preserve">Initially the project plan was to utilize different machine learning models, </w:t>
       </w:r>
       <w:r>
         <w:rPr>
-          <w:rFonts w:ascii="Times New Roman" w:hAnsi="Times New Roman" w:eastAsia="Times New Roman" w:cs="Times New Roman"/>
+          <w:rFonts w:ascii="Times New Roman" w:eastAsia="Times New Roman" w:hAnsi="Times New Roman" w:cs="Times New Roman"/>
           <w:lang w:val="en-US"/>
         </w:rPr>
         <w:t>but this was quickly realized to be too ambitious. In the end, t</w:t>
       </w:r>
       <w:r>
         <w:rPr>
-          <w:rFonts w:ascii="Times New Roman" w:hAnsi="Times New Roman" w:eastAsia="Times New Roman" w:cs="Times New Roman"/>
+          <w:rFonts w:ascii="Times New Roman" w:eastAsia="Times New Roman" w:hAnsi="Times New Roman" w:cs="Times New Roman"/>
           <w:lang w:val="en-US"/>
         </w:rPr>
         <w:t xml:space="preserve">he </w:t>
       </w:r>
       <w:r>
         <w:rPr>
-          <w:rFonts w:ascii="Times New Roman" w:hAnsi="Times New Roman" w:eastAsia="Times New Roman" w:cs="Times New Roman"/>
+          <w:rFonts w:ascii="Times New Roman" w:eastAsia="Times New Roman" w:hAnsi="Times New Roman" w:cs="Times New Roman"/>
           <w:lang w:val="en-US"/>
         </w:rPr>
         <w:t xml:space="preserve">modeling part of this project involved utilizing </w:t>
       </w:r>
       <w:r>
         <w:rPr>
-          <w:rFonts w:ascii="Times New Roman" w:hAnsi="Times New Roman" w:eastAsia="Times New Roman" w:cs="Times New Roman"/>
+          <w:rFonts w:ascii="Times New Roman" w:eastAsia="Times New Roman" w:hAnsi="Times New Roman" w:cs="Times New Roman"/>
           <w:lang w:val="en-US"/>
         </w:rPr>
         <w:t xml:space="preserve">Tableau’s </w:t>
       </w:r>
       <w:r>
         <w:rPr>
-          <w:rFonts w:ascii="Times New Roman" w:hAnsi="Times New Roman" w:eastAsia="Times New Roman" w:cs="Times New Roman"/>
+          <w:rFonts w:ascii="Times New Roman" w:eastAsia="Times New Roman" w:hAnsi="Times New Roman" w:cs="Times New Roman"/>
           <w:lang w:val="en-US"/>
         </w:rPr>
         <w:t xml:space="preserve">time series </w:t>
       </w:r>
       <w:r>
         <w:rPr>
-          <w:rFonts w:ascii="Times New Roman" w:hAnsi="Times New Roman" w:eastAsia="Times New Roman" w:cs="Times New Roman"/>
+          <w:rFonts w:ascii="Times New Roman" w:eastAsia="Times New Roman" w:hAnsi="Times New Roman" w:cs="Times New Roman"/>
           <w:lang w:val="en-US"/>
         </w:rPr>
         <w:t>forecasting feature</w:t>
       </w:r>
       <w:r>
         <w:rPr>
-          <w:rFonts w:ascii="Times New Roman" w:hAnsi="Times New Roman" w:eastAsia="Times New Roman" w:cs="Times New Roman"/>
+          <w:rFonts w:ascii="Times New Roman" w:eastAsia="Times New Roman" w:hAnsi="Times New Roman" w:cs="Times New Roman"/>
           <w:lang w:val="en-US"/>
         </w:rPr>
         <w:t>, which employs exponential smoothing</w:t>
       </w:r>
       <w:r>
         <w:rPr>
-          <w:rFonts w:ascii="Times New Roman" w:hAnsi="Times New Roman" w:eastAsia="Times New Roman" w:cs="Times New Roman"/>
+          <w:rFonts w:ascii="Times New Roman" w:eastAsia="Times New Roman" w:hAnsi="Times New Roman" w:cs="Times New Roman"/>
           <w:lang w:val="en-US"/>
         </w:rPr>
         <w:t xml:space="preserve"> in its</w:t>
       </w:r>
       <w:r>
         <w:rPr>
-          <w:rFonts w:ascii="Times New Roman" w:hAnsi="Times New Roman" w:eastAsia="Times New Roman" w:cs="Times New Roman"/>
+          <w:rFonts w:ascii="Times New Roman" w:eastAsia="Times New Roman" w:hAnsi="Times New Roman" w:cs="Times New Roman"/>
           <w:lang w:val="en-US"/>
         </w:rPr>
         <w:t xml:space="preserve"> algorithm,</w:t>
       </w:r>
       <w:r>
         <w:rPr>
-          <w:rFonts w:ascii="Times New Roman" w:hAnsi="Times New Roman" w:eastAsia="Times New Roman" w:cs="Times New Roman"/>
+          <w:rFonts w:ascii="Times New Roman" w:eastAsia="Times New Roman" w:hAnsi="Times New Roman" w:cs="Times New Roman"/>
           <w:lang w:val="en-US"/>
         </w:rPr>
         <w:t xml:space="preserve"> to predict changes in </w:t>
       </w:r>
       <w:r>
         <w:rPr>
-          <w:rFonts w:ascii="Times New Roman" w:hAnsi="Times New Roman" w:eastAsia="Times New Roman" w:cs="Times New Roman"/>
+          <w:rFonts w:ascii="Times New Roman" w:eastAsia="Times New Roman" w:hAnsi="Times New Roman" w:cs="Times New Roman"/>
           <w:lang w:val="en-US"/>
         </w:rPr>
         <w:t xml:space="preserve">sales </w:t>
       </w:r>
       <w:r>
         <w:rPr>
-          <w:rFonts w:ascii="Times New Roman" w:hAnsi="Times New Roman" w:eastAsia="Times New Roman" w:cs="Times New Roman"/>
+          <w:rFonts w:ascii="Times New Roman" w:eastAsia="Times New Roman" w:hAnsi="Times New Roman" w:cs="Times New Roman"/>
           <w:lang w:val="en-US"/>
         </w:rPr>
         <w:t xml:space="preserve">for different </w:t>
       </w:r>
       <w:r>
         <w:rPr>
-          <w:rFonts w:ascii="Times New Roman" w:hAnsi="Times New Roman" w:eastAsia="Times New Roman" w:cs="Times New Roman"/>
+          <w:rFonts w:ascii="Times New Roman" w:eastAsia="Times New Roman" w:hAnsi="Times New Roman" w:cs="Times New Roman"/>
           <w:lang w:val="en-US"/>
         </w:rPr>
         <w:t>product</w:t>
       </w:r>
       <w:r>
         <w:rPr>
-          <w:rFonts w:ascii="Times New Roman" w:hAnsi="Times New Roman" w:eastAsia="Times New Roman" w:cs="Times New Roman"/>
+          <w:rFonts w:ascii="Times New Roman" w:eastAsia="Times New Roman" w:hAnsi="Times New Roman" w:cs="Times New Roman"/>
           <w:lang w:val="en-US"/>
         </w:rPr>
         <w:t xml:space="preserve"> categories</w:t>
       </w:r>
       <w:r>
         <w:rPr>
-          <w:rFonts w:ascii="Times New Roman" w:hAnsi="Times New Roman" w:eastAsia="Times New Roman" w:cs="Times New Roman"/>
+          <w:rFonts w:ascii="Times New Roman" w:eastAsia="Times New Roman" w:hAnsi="Times New Roman" w:cs="Times New Roman"/>
           <w:lang w:val="en-US"/>
         </w:rPr>
         <w:t xml:space="preserve"> and </w:t>
       </w:r>
       <w:r>
         <w:rPr>
-          <w:rFonts w:ascii="Times New Roman" w:hAnsi="Times New Roman" w:eastAsia="Times New Roman" w:cs="Times New Roman"/>
+          <w:rFonts w:ascii="Times New Roman" w:eastAsia="Times New Roman" w:hAnsi="Times New Roman" w:cs="Times New Roman"/>
           <w:lang w:val="en-US"/>
         </w:rPr>
         <w:t>for example</w:t>
       </w:r>
       <w:r>
         <w:rPr>
-          <w:rFonts w:ascii="Times New Roman" w:hAnsi="Times New Roman" w:eastAsia="Times New Roman" w:cs="Times New Roman"/>
+          <w:rFonts w:ascii="Times New Roman" w:eastAsia="Times New Roman" w:hAnsi="Times New Roman" w:cs="Times New Roman"/>
           <w:lang w:val="en-US"/>
         </w:rPr>
         <w:t xml:space="preserve"> simple</w:t>
       </w:r>
       <w:r>
         <w:rPr>
-          <w:rFonts w:ascii="Times New Roman" w:hAnsi="Times New Roman" w:eastAsia="Times New Roman" w:cs="Times New Roman"/>
+          <w:rFonts w:ascii="Times New Roman" w:eastAsia="Times New Roman" w:hAnsi="Times New Roman" w:cs="Times New Roman"/>
           <w:lang w:val="en-US"/>
         </w:rPr>
         <w:t xml:space="preserve"> </w:t>
       </w:r>
       <w:r>
         <w:rPr>
-          <w:rFonts w:ascii="Times New Roman" w:hAnsi="Times New Roman" w:eastAsia="Times New Roman" w:cs="Times New Roman"/>
+          <w:rFonts w:ascii="Times New Roman" w:eastAsia="Times New Roman" w:hAnsi="Times New Roman" w:cs="Times New Roman"/>
           <w:lang w:val="en-US"/>
         </w:rPr>
         <w:t xml:space="preserve">linear </w:t>
       </w:r>
       <w:r>
         <w:rPr>
-          <w:rFonts w:ascii="Times New Roman" w:hAnsi="Times New Roman" w:eastAsia="Times New Roman" w:cs="Times New Roman"/>
+          <w:rFonts w:ascii="Times New Roman" w:eastAsia="Times New Roman" w:hAnsi="Times New Roman" w:cs="Times New Roman"/>
           <w:lang w:val="en-US"/>
         </w:rPr>
         <w:t xml:space="preserve">regression </w:t>
       </w:r>
       <w:r>
         <w:rPr>
-          <w:rFonts w:ascii="Times New Roman" w:hAnsi="Times New Roman" w:eastAsia="Times New Roman" w:cs="Times New Roman"/>
+          <w:rFonts w:ascii="Times New Roman" w:eastAsia="Times New Roman" w:hAnsi="Times New Roman" w:cs="Times New Roman"/>
           <w:lang w:val="en-US"/>
         </w:rPr>
         <w:t xml:space="preserve">on </w:t>
       </w:r>
       <w:r>
         <w:rPr>
-          <w:rFonts w:ascii="Times New Roman" w:hAnsi="Times New Roman" w:eastAsia="Times New Roman" w:cs="Times New Roman"/>
+          <w:rFonts w:ascii="Times New Roman" w:eastAsia="Times New Roman" w:hAnsi="Times New Roman" w:cs="Times New Roman"/>
           <w:lang w:val="en-US"/>
         </w:rPr>
         <w:t>analyz</w:t>
       </w:r>
       <w:r>
         <w:rPr>
-          <w:rFonts w:ascii="Times New Roman" w:hAnsi="Times New Roman" w:eastAsia="Times New Roman" w:cs="Times New Roman"/>
+          <w:rFonts w:ascii="Times New Roman" w:eastAsia="Times New Roman" w:hAnsi="Times New Roman" w:cs="Times New Roman"/>
           <w:lang w:val="en-US"/>
         </w:rPr>
         <w:t>ing</w:t>
       </w:r>
       <w:r>
         <w:rPr>
-          <w:rFonts w:ascii="Times New Roman" w:hAnsi="Times New Roman" w:eastAsia="Times New Roman" w:cs="Times New Roman"/>
+          <w:rFonts w:ascii="Times New Roman" w:eastAsia="Times New Roman" w:hAnsi="Times New Roman" w:cs="Times New Roman"/>
           <w:lang w:val="en-US"/>
         </w:rPr>
         <w:t xml:space="preserve"> the effectiveness of promotion campaigns. The goal was to optimize inventory sizes and understand the factors that drive sales </w:t>
@@ -5564,7 +5527,7 @@
       <w:proofErr w:type="gramStart"/>
       <w:r>
         <w:rPr>
-          <w:rFonts w:ascii="Times New Roman" w:hAnsi="Times New Roman" w:eastAsia="Times New Roman" w:cs="Times New Roman"/>
+          <w:rFonts w:ascii="Times New Roman" w:eastAsia="Times New Roman" w:hAnsi="Times New Roman" w:cs="Times New Roman"/>
           <w:lang w:val="en-US"/>
         </w:rPr>
         <w:t>in order to</w:t>
@@ -5572,35 +5535,35 @@
       <w:proofErr w:type="gramEnd"/>
       <w:r>
         <w:rPr>
-          <w:rFonts w:ascii="Times New Roman" w:hAnsi="Times New Roman" w:eastAsia="Times New Roman" w:cs="Times New Roman"/>
+          <w:rFonts w:ascii="Times New Roman" w:eastAsia="Times New Roman" w:hAnsi="Times New Roman" w:cs="Times New Roman"/>
           <w:lang w:val="en-US"/>
         </w:rPr>
         <w:t xml:space="preserve"> improve the overall performance of the retail store chain. To achieve this, various algorithms and time series forecasting models were </w:t>
       </w:r>
       <w:r>
         <w:rPr>
-          <w:rFonts w:ascii="Times New Roman" w:hAnsi="Times New Roman" w:eastAsia="Times New Roman" w:cs="Times New Roman"/>
+          <w:rFonts w:ascii="Times New Roman" w:eastAsia="Times New Roman" w:hAnsi="Times New Roman" w:cs="Times New Roman"/>
           <w:lang w:val="en-US"/>
         </w:rPr>
         <w:t xml:space="preserve">initially planned to be </w:t>
       </w:r>
       <w:r>
         <w:rPr>
-          <w:rFonts w:ascii="Times New Roman" w:hAnsi="Times New Roman" w:eastAsia="Times New Roman" w:cs="Times New Roman"/>
+          <w:rFonts w:ascii="Times New Roman" w:eastAsia="Times New Roman" w:hAnsi="Times New Roman" w:cs="Times New Roman"/>
           <w:lang w:val="en-US"/>
         </w:rPr>
         <w:t>applied to the data to identify patterns and make predictions</w:t>
       </w:r>
       <w:r>
         <w:rPr>
-          <w:rFonts w:ascii="Times New Roman" w:hAnsi="Times New Roman" w:eastAsia="Times New Roman" w:cs="Times New Roman"/>
+          <w:rFonts w:ascii="Times New Roman" w:eastAsia="Times New Roman" w:hAnsi="Times New Roman" w:cs="Times New Roman"/>
           <w:lang w:val="en-US"/>
         </w:rPr>
         <w:t>, but this level of granularity was deemed not achievable with the data and tools of this project</w:t>
       </w:r>
       <w:r>
         <w:rPr>
-          <w:rFonts w:ascii="Times New Roman" w:hAnsi="Times New Roman" w:eastAsia="Times New Roman" w:cs="Times New Roman"/>
+          <w:rFonts w:ascii="Times New Roman" w:eastAsia="Times New Roman" w:hAnsi="Times New Roman" w:cs="Times New Roman"/>
           <w:lang w:val="en-US"/>
         </w:rPr>
         <w:t>.</w:t>
@@ -5611,27 +5574,27 @@
         <w:spacing w:line="360" w:lineRule="auto"/>
         <w:jc w:val="both"/>
         <w:rPr>
-          <w:rFonts w:ascii="Times New Roman" w:hAnsi="Times New Roman" w:eastAsia="Times New Roman" w:cs="Times New Roman"/>
-          <w:lang w:val="en-US"/>
-        </w:rPr>
-      </w:pPr>
-      <w:r>
-        <w:rPr>
-          <w:rFonts w:ascii="Times New Roman" w:hAnsi="Times New Roman" w:eastAsia="Times New Roman" w:cs="Times New Roman"/>
+          <w:rFonts w:ascii="Times New Roman" w:eastAsia="Times New Roman" w:hAnsi="Times New Roman" w:cs="Times New Roman"/>
+          <w:lang w:val="en-US"/>
+        </w:rPr>
+      </w:pPr>
+      <w:r>
+        <w:rPr>
+          <w:rFonts w:ascii="Times New Roman" w:eastAsia="Times New Roman" w:hAnsi="Times New Roman" w:cs="Times New Roman"/>
           <w:lang w:val="en-US"/>
         </w:rPr>
         <w:t xml:space="preserve">The </w:t>
       </w:r>
       <w:r>
         <w:rPr>
-          <w:rFonts w:ascii="Times New Roman" w:hAnsi="Times New Roman" w:eastAsia="Times New Roman" w:cs="Times New Roman"/>
+          <w:rFonts w:ascii="Times New Roman" w:eastAsia="Times New Roman" w:hAnsi="Times New Roman" w:cs="Times New Roman"/>
           <w:lang w:val="en-US"/>
         </w:rPr>
         <w:t>utilized</w:t>
       </w:r>
       <w:r>
         <w:rPr>
-          <w:rFonts w:ascii="Times New Roman" w:hAnsi="Times New Roman" w:eastAsia="Times New Roman" w:cs="Times New Roman"/>
+          <w:rFonts w:ascii="Times New Roman" w:eastAsia="Times New Roman" w:hAnsi="Times New Roman" w:cs="Times New Roman"/>
           <w:lang w:val="en-US"/>
         </w:rPr>
         <w:t xml:space="preserve"> models helped to identify the most important factors that influence sales, such as location, time of year, and promotions. The results of the modeling stage can be used to optimize inventory sizes and make more informed decisions about promotions. By predicting changes in demand and identifying the factors that drive sales, the Ecuadorian Retail Store Chain </w:t>
@@ -5639,7 +5602,7 @@
       <w:proofErr w:type="gramStart"/>
       <w:r>
         <w:rPr>
-          <w:rFonts w:ascii="Times New Roman" w:hAnsi="Times New Roman" w:eastAsia="Times New Roman" w:cs="Times New Roman"/>
+          <w:rFonts w:ascii="Times New Roman" w:eastAsia="Times New Roman" w:hAnsi="Times New Roman" w:cs="Times New Roman"/>
           <w:lang w:val="en-US"/>
         </w:rPr>
         <w:t>is able to</w:t>
@@ -5647,7 +5610,7 @@
       <w:proofErr w:type="gramEnd"/>
       <w:r>
         <w:rPr>
-          <w:rFonts w:ascii="Times New Roman" w:hAnsi="Times New Roman" w:eastAsia="Times New Roman" w:cs="Times New Roman"/>
+          <w:rFonts w:ascii="Times New Roman" w:eastAsia="Times New Roman" w:hAnsi="Times New Roman" w:cs="Times New Roman"/>
           <w:lang w:val="en-US"/>
         </w:rPr>
         <w:t xml:space="preserve"> make more accurate forecasts and avoid under or overstocking inventory. Additionally, by analyzing the effectiveness of promotions, the chain </w:t>
@@ -5655,7 +5618,7 @@
       <w:proofErr w:type="gramStart"/>
       <w:r>
         <w:rPr>
-          <w:rFonts w:ascii="Times New Roman" w:hAnsi="Times New Roman" w:eastAsia="Times New Roman" w:cs="Times New Roman"/>
+          <w:rFonts w:ascii="Times New Roman" w:eastAsia="Times New Roman" w:hAnsi="Times New Roman" w:cs="Times New Roman"/>
           <w:lang w:val="en-US"/>
         </w:rPr>
         <w:t>is able to</w:t>
@@ -5663,7 +5626,7 @@
       <w:proofErr w:type="gramEnd"/>
       <w:r>
         <w:rPr>
-          <w:rFonts w:ascii="Times New Roman" w:hAnsi="Times New Roman" w:eastAsia="Times New Roman" w:cs="Times New Roman"/>
+          <w:rFonts w:ascii="Times New Roman" w:eastAsia="Times New Roman" w:hAnsi="Times New Roman" w:cs="Times New Roman"/>
           <w:lang w:val="en-US"/>
         </w:rPr>
         <w:t xml:space="preserve"> allocate resources more effectively and improve overall sales performance.</w:t>
@@ -5671,12 +5634,12 @@
     </w:p>
     <w:p>
       <w:pPr>
-        <w:pStyle w:val="Otsikko1"/>
-        <w:rPr>
-          <w:lang w:val="en-US"/>
-        </w:rPr>
-      </w:pPr>
-      <w:bookmarkStart w:name="_Toc134209682" w:id="5"/>
+        <w:pStyle w:val="Heading1"/>
+        <w:rPr>
+          <w:lang w:val="en-US"/>
+        </w:rPr>
+      </w:pPr>
+      <w:bookmarkStart w:id="5" w:name="_Toc134209682"/>
       <w:r>
         <w:rPr>
           <w:lang w:val="en-US"/>
@@ -5946,12 +5909,12 @@
     </w:p>
     <w:p>
       <w:pPr>
-        <w:pStyle w:val="Otsikko1"/>
-        <w:rPr>
-          <w:lang w:val="en-US"/>
-        </w:rPr>
-      </w:pPr>
-      <w:bookmarkStart w:name="_Toc134209683" w:id="6"/>
+        <w:pStyle w:val="Heading1"/>
+        <w:rPr>
+          <w:lang w:val="en-US"/>
+        </w:rPr>
+      </w:pPr>
+      <w:bookmarkStart w:id="6" w:name="_Toc134209683"/>
       <w:r>
         <w:rPr>
           <w:lang w:val="en-US"/>
@@ -5977,7 +5940,7 @@
       </w:pPr>
       <w:r>
         <w:rPr>
-          <w:rFonts w:ascii="Times New Roman" w:hAnsi="Times New Roman" w:eastAsia="Times New Roman" w:cs="Times New Roman"/>
+          <w:rFonts w:ascii="Times New Roman" w:eastAsia="Times New Roman" w:hAnsi="Times New Roman" w:cs="Times New Roman"/>
           <w:lang w:val="en-US"/>
         </w:rPr>
         <w:t xml:space="preserve">The deployment phase of CRISP-DM covers four main steps, which are Plan Deployment, Plan Monitoring and Maintenance, Produce Final Report, and Review Project. As the project group lacks access to the technical details of </w:t>
@@ -5985,7 +5948,7 @@
       <w:proofErr w:type="spellStart"/>
       <w:r>
         <w:rPr>
-          <w:rFonts w:ascii="Times New Roman" w:hAnsi="Times New Roman" w:eastAsia="Times New Roman" w:cs="Times New Roman"/>
+          <w:rFonts w:ascii="Times New Roman" w:eastAsia="Times New Roman" w:hAnsi="Times New Roman" w:cs="Times New Roman"/>
           <w:lang w:val="en-US"/>
         </w:rPr>
         <w:t>Favorita</w:t>
@@ -5993,7 +5956,7 @@
       <w:proofErr w:type="spellEnd"/>
       <w:r>
         <w:rPr>
-          <w:rFonts w:ascii="Times New Roman" w:hAnsi="Times New Roman" w:eastAsia="Times New Roman" w:cs="Times New Roman"/>
+          <w:rFonts w:ascii="Times New Roman" w:eastAsia="Times New Roman" w:hAnsi="Times New Roman" w:cs="Times New Roman"/>
           <w:lang w:val="en-US"/>
         </w:rPr>
         <w:t xml:space="preserve"> information systems, the deployment plan for the business intelligence solution will not be described with integration to existing systems in mind, but instead to support decision-making activities at the relevant levels in the organization.</w:t>
@@ -6004,55 +5967,55 @@
         <w:spacing w:line="360" w:lineRule="auto"/>
         <w:jc w:val="both"/>
         <w:rPr>
-          <w:rFonts w:ascii="Times New Roman" w:hAnsi="Times New Roman" w:eastAsia="Times New Roman" w:cs="Times New Roman"/>
-          <w:lang w:val="en-US"/>
-        </w:rPr>
-      </w:pPr>
-      <w:r>
-        <w:rPr>
-          <w:rFonts w:ascii="Times New Roman" w:hAnsi="Times New Roman" w:eastAsia="Times New Roman" w:cs="Times New Roman"/>
+          <w:rFonts w:ascii="Times New Roman" w:eastAsia="Times New Roman" w:hAnsi="Times New Roman" w:cs="Times New Roman"/>
+          <w:lang w:val="en-US"/>
+        </w:rPr>
+      </w:pPr>
+      <w:r>
+        <w:rPr>
+          <w:rFonts w:ascii="Times New Roman" w:eastAsia="Times New Roman" w:hAnsi="Times New Roman" w:cs="Times New Roman"/>
           <w:lang w:val="en-US"/>
         </w:rPr>
         <w:t>The deployment plan for the business intelligence solution developed is to deploy it for high-level overview of sales</w:t>
       </w:r>
       <w:r>
         <w:rPr>
-          <w:rFonts w:ascii="Times New Roman" w:hAnsi="Times New Roman" w:eastAsia="Times New Roman" w:cs="Times New Roman"/>
+          <w:rFonts w:ascii="Times New Roman" w:eastAsia="Times New Roman" w:hAnsi="Times New Roman" w:cs="Times New Roman"/>
           <w:lang w:val="en-US"/>
         </w:rPr>
         <w:t xml:space="preserve"> and </w:t>
       </w:r>
       <w:r>
         <w:rPr>
-          <w:rFonts w:ascii="Times New Roman" w:hAnsi="Times New Roman" w:eastAsia="Times New Roman" w:cs="Times New Roman"/>
+          <w:rFonts w:ascii="Times New Roman" w:eastAsia="Times New Roman" w:hAnsi="Times New Roman" w:cs="Times New Roman"/>
           <w:lang w:val="en-US"/>
         </w:rPr>
         <w:t>promotional effects</w:t>
       </w:r>
       <w:r>
         <w:rPr>
-          <w:rFonts w:ascii="Times New Roman" w:hAnsi="Times New Roman" w:eastAsia="Times New Roman" w:cs="Times New Roman"/>
+          <w:rFonts w:ascii="Times New Roman" w:eastAsia="Times New Roman" w:hAnsi="Times New Roman" w:cs="Times New Roman"/>
           <w:lang w:val="en-US"/>
         </w:rPr>
         <w:t xml:space="preserve"> for decision makers who can best utilize it.</w:t>
       </w:r>
       <w:r>
         <w:rPr>
-          <w:rFonts w:ascii="Times New Roman" w:hAnsi="Times New Roman" w:eastAsia="Times New Roman" w:cs="Times New Roman"/>
+          <w:rFonts w:ascii="Times New Roman" w:eastAsia="Times New Roman" w:hAnsi="Times New Roman" w:cs="Times New Roman"/>
           <w:lang w:val="en-US"/>
         </w:rPr>
         <w:t xml:space="preserve"> The ability of the dashboard to aid in logistical planning is </w:t>
       </w:r>
       <w:r>
         <w:rPr>
-          <w:rFonts w:ascii="Times New Roman" w:hAnsi="Times New Roman" w:eastAsia="Times New Roman" w:cs="Times New Roman"/>
+          <w:rFonts w:ascii="Times New Roman" w:eastAsia="Times New Roman" w:hAnsi="Times New Roman" w:cs="Times New Roman"/>
           <w:lang w:val="en-US"/>
         </w:rPr>
         <w:t xml:space="preserve">somewhat </w:t>
       </w:r>
       <w:r>
         <w:rPr>
-          <w:rFonts w:ascii="Times New Roman" w:hAnsi="Times New Roman" w:eastAsia="Times New Roman" w:cs="Times New Roman"/>
+          <w:rFonts w:ascii="Times New Roman" w:eastAsia="Times New Roman" w:hAnsi="Times New Roman" w:cs="Times New Roman"/>
           <w:lang w:val="en-US"/>
         </w:rPr>
         <w:t xml:space="preserve">limited by the dominance of the capital region </w:t>
@@ -6060,7 +6023,7 @@
       <w:proofErr w:type="spellStart"/>
       <w:r>
         <w:rPr>
-          <w:rFonts w:ascii="Times New Roman" w:hAnsi="Times New Roman" w:eastAsia="Times New Roman" w:cs="Times New Roman"/>
+          <w:rFonts w:ascii="Times New Roman" w:eastAsia="Times New Roman" w:hAnsi="Times New Roman" w:cs="Times New Roman"/>
           <w:lang w:val="en-US"/>
         </w:rPr>
         <w:t>Picincha</w:t>
@@ -6068,49 +6031,49 @@
       <w:proofErr w:type="spellEnd"/>
       <w:r>
         <w:rPr>
-          <w:rFonts w:ascii="Times New Roman" w:hAnsi="Times New Roman" w:eastAsia="Times New Roman" w:cs="Times New Roman"/>
+          <w:rFonts w:ascii="Times New Roman" w:eastAsia="Times New Roman" w:hAnsi="Times New Roman" w:cs="Times New Roman"/>
           <w:lang w:val="en-US"/>
         </w:rPr>
         <w:t xml:space="preserve">, which dominates in </w:t>
       </w:r>
       <w:r>
         <w:rPr>
-          <w:rFonts w:ascii="Times New Roman" w:hAnsi="Times New Roman" w:eastAsia="Times New Roman" w:cs="Times New Roman"/>
+          <w:rFonts w:ascii="Times New Roman" w:eastAsia="Times New Roman" w:hAnsi="Times New Roman" w:cs="Times New Roman"/>
           <w:lang w:val="en-US"/>
         </w:rPr>
         <w:t>sales and most active stores by volum</w:t>
       </w:r>
       <w:r>
         <w:rPr>
-          <w:rFonts w:ascii="Times New Roman" w:hAnsi="Times New Roman" w:eastAsia="Times New Roman" w:cs="Times New Roman"/>
+          <w:rFonts w:ascii="Times New Roman" w:eastAsia="Times New Roman" w:hAnsi="Times New Roman" w:cs="Times New Roman"/>
           <w:lang w:val="en-US"/>
         </w:rPr>
         <w:t>e in the capital city of Quito.</w:t>
       </w:r>
       <w:r>
         <w:rPr>
-          <w:rFonts w:ascii="Times New Roman" w:hAnsi="Times New Roman" w:eastAsia="Times New Roman" w:cs="Times New Roman"/>
+          <w:rFonts w:ascii="Times New Roman" w:eastAsia="Times New Roman" w:hAnsi="Times New Roman" w:cs="Times New Roman"/>
           <w:lang w:val="en-US"/>
         </w:rPr>
         <w:t xml:space="preserve"> However, as perishable category goods</w:t>
       </w:r>
       <w:r>
         <w:rPr>
-          <w:rFonts w:ascii="Times New Roman" w:hAnsi="Times New Roman" w:eastAsia="Times New Roman" w:cs="Times New Roman"/>
+          <w:rFonts w:ascii="Times New Roman" w:eastAsia="Times New Roman" w:hAnsi="Times New Roman" w:cs="Times New Roman"/>
           <w:lang w:val="en-US"/>
         </w:rPr>
         <w:t xml:space="preserve"> such as groceries</w:t>
       </w:r>
       <w:r>
         <w:rPr>
-          <w:rFonts w:ascii="Times New Roman" w:hAnsi="Times New Roman" w:eastAsia="Times New Roman" w:cs="Times New Roman"/>
+          <w:rFonts w:ascii="Times New Roman" w:eastAsia="Times New Roman" w:hAnsi="Times New Roman" w:cs="Times New Roman"/>
           <w:lang w:val="en-US"/>
         </w:rPr>
         <w:t xml:space="preserve"> are sold across the country in large volumes, it should be possible to use the information provided to optimize inventory siz</w:t>
       </w:r>
       <w:r>
         <w:rPr>
-          <w:rFonts w:ascii="Times New Roman" w:hAnsi="Times New Roman" w:eastAsia="Times New Roman" w:cs="Times New Roman"/>
+          <w:rFonts w:ascii="Times New Roman" w:eastAsia="Times New Roman" w:hAnsi="Times New Roman" w:cs="Times New Roman"/>
           <w:lang w:val="en-US"/>
         </w:rPr>
         <w:t xml:space="preserve">es and deliveries to some extent. </w:t>
@@ -6121,55 +6084,55 @@
         <w:spacing w:line="360" w:lineRule="auto"/>
         <w:jc w:val="both"/>
         <w:rPr>
-          <w:rFonts w:ascii="Times New Roman" w:hAnsi="Times New Roman" w:eastAsia="Times New Roman" w:cs="Times New Roman"/>
-          <w:lang w:val="en-US"/>
-        </w:rPr>
-      </w:pPr>
-      <w:r>
-        <w:rPr>
-          <w:rFonts w:ascii="Times New Roman" w:hAnsi="Times New Roman" w:eastAsia="Times New Roman" w:cs="Times New Roman"/>
+          <w:rFonts w:ascii="Times New Roman" w:eastAsia="Times New Roman" w:hAnsi="Times New Roman" w:cs="Times New Roman"/>
+          <w:lang w:val="en-US"/>
+        </w:rPr>
+      </w:pPr>
+      <w:r>
+        <w:rPr>
+          <w:rFonts w:ascii="Times New Roman" w:eastAsia="Times New Roman" w:hAnsi="Times New Roman" w:cs="Times New Roman"/>
           <w:lang w:val="en-US"/>
         </w:rPr>
         <w:t>For monitoring and maintenance, observations will be covered in more detail in the following chapter (8. Analysis) are relevant. Particular attention should be given to the accuracy of the sales forecast as well as continuing to monitor the performance of promotional campaigns regarding product categories. For future development of more detailed analysis, we recommend developing machine learning models to evaluate the effect of local holidays on sales as this level of granularity is not achievable with the data or tools chosen for this project.</w:t>
       </w:r>
       <w:r>
         <w:rPr>
-          <w:rFonts w:ascii="Times New Roman" w:hAnsi="Times New Roman" w:eastAsia="Times New Roman" w:cs="Times New Roman"/>
+          <w:rFonts w:ascii="Times New Roman" w:eastAsia="Times New Roman" w:hAnsi="Times New Roman" w:cs="Times New Roman"/>
           <w:lang w:val="en-US"/>
         </w:rPr>
         <w:t xml:space="preserve"> As the data includes detailed sales figures for all stores, it is reasonable to assume that the company is capable of </w:t>
       </w:r>
       <w:r>
         <w:rPr>
-          <w:rFonts w:ascii="Times New Roman" w:hAnsi="Times New Roman" w:eastAsia="Times New Roman" w:cs="Times New Roman"/>
+          <w:rFonts w:ascii="Times New Roman" w:eastAsia="Times New Roman" w:hAnsi="Times New Roman" w:cs="Times New Roman"/>
           <w:lang w:val="en-US"/>
         </w:rPr>
         <w:t xml:space="preserve">data warehousing and real-time data could be used with the dashboard. This would enable more detailed monitoring of the performance of the solution and </w:t>
       </w:r>
       <w:r>
         <w:rPr>
-          <w:rFonts w:ascii="Times New Roman" w:hAnsi="Times New Roman" w:eastAsia="Times New Roman" w:cs="Times New Roman"/>
+          <w:rFonts w:ascii="Times New Roman" w:eastAsia="Times New Roman" w:hAnsi="Times New Roman" w:cs="Times New Roman"/>
           <w:lang w:val="en-US"/>
         </w:rPr>
         <w:t>infrastructure</w:t>
       </w:r>
       <w:r>
         <w:rPr>
-          <w:rFonts w:ascii="Times New Roman" w:hAnsi="Times New Roman" w:eastAsia="Times New Roman" w:cs="Times New Roman"/>
+          <w:rFonts w:ascii="Times New Roman" w:eastAsia="Times New Roman" w:hAnsi="Times New Roman" w:cs="Times New Roman"/>
           <w:lang w:val="en-US"/>
         </w:rPr>
         <w:t xml:space="preserve"> sh</w:t>
       </w:r>
       <w:r>
         <w:rPr>
-          <w:rFonts w:ascii="Times New Roman" w:hAnsi="Times New Roman" w:eastAsia="Times New Roman" w:cs="Times New Roman"/>
+          <w:rFonts w:ascii="Times New Roman" w:eastAsia="Times New Roman" w:hAnsi="Times New Roman" w:cs="Times New Roman"/>
           <w:lang w:val="en-US"/>
         </w:rPr>
         <w:t xml:space="preserve">ould be </w:t>
       </w:r>
       <w:r>
         <w:rPr>
-          <w:rFonts w:ascii="Times New Roman" w:hAnsi="Times New Roman" w:eastAsia="Times New Roman" w:cs="Times New Roman"/>
+          <w:rFonts w:ascii="Times New Roman" w:eastAsia="Times New Roman" w:hAnsi="Times New Roman" w:cs="Times New Roman"/>
           <w:lang w:val="en-US"/>
         </w:rPr>
         <w:t>adapted to it.</w:t>
@@ -6185,49 +6148,49 @@
       </w:pPr>
       <w:r>
         <w:rPr>
-          <w:rFonts w:ascii="Times New Roman" w:hAnsi="Times New Roman" w:eastAsia="Times New Roman" w:cs="Times New Roman"/>
+          <w:rFonts w:ascii="Times New Roman" w:eastAsia="Times New Roman" w:hAnsi="Times New Roman" w:cs="Times New Roman"/>
           <w:lang w:val="en-US"/>
         </w:rPr>
         <w:t xml:space="preserve">The final report for this project is this report in combination with the presentation to be delivered </w:t>
       </w:r>
       <w:r>
         <w:rPr>
-          <w:rFonts w:ascii="Times New Roman" w:hAnsi="Times New Roman" w:eastAsia="Times New Roman" w:cs="Times New Roman"/>
+          <w:rFonts w:ascii="Times New Roman" w:eastAsia="Times New Roman" w:hAnsi="Times New Roman" w:cs="Times New Roman"/>
           <w:lang w:val="en-US"/>
         </w:rPr>
         <w:t>on 5.</w:t>
       </w:r>
       <w:r>
         <w:rPr>
-          <w:rFonts w:ascii="Times New Roman" w:hAnsi="Times New Roman" w:eastAsia="Times New Roman" w:cs="Times New Roman"/>
+          <w:rFonts w:ascii="Times New Roman" w:eastAsia="Times New Roman" w:hAnsi="Times New Roman" w:cs="Times New Roman"/>
           <w:lang w:val="en-US"/>
         </w:rPr>
         <w:t>5.</w:t>
       </w:r>
       <w:r>
         <w:rPr>
-          <w:rFonts w:ascii="Times New Roman" w:hAnsi="Times New Roman" w:eastAsia="Times New Roman" w:cs="Times New Roman"/>
+          <w:rFonts w:ascii="Times New Roman" w:eastAsia="Times New Roman" w:hAnsi="Times New Roman" w:cs="Times New Roman"/>
           <w:lang w:val="en-US"/>
         </w:rPr>
         <w:t>2023</w:t>
       </w:r>
       <w:r>
         <w:rPr>
-          <w:rFonts w:ascii="Times New Roman" w:hAnsi="Times New Roman" w:eastAsia="Times New Roman" w:cs="Times New Roman"/>
+          <w:rFonts w:ascii="Times New Roman" w:eastAsia="Times New Roman" w:hAnsi="Times New Roman" w:cs="Times New Roman"/>
           <w:lang w:val="en-US"/>
         </w:rPr>
         <w:t>.</w:t>
       </w:r>
       <w:r>
         <w:rPr>
-          <w:rFonts w:ascii="Times New Roman" w:hAnsi="Times New Roman" w:eastAsia="Times New Roman" w:cs="Times New Roman"/>
+          <w:rFonts w:ascii="Times New Roman" w:eastAsia="Times New Roman" w:hAnsi="Times New Roman" w:cs="Times New Roman"/>
           <w:lang w:val="en-US"/>
         </w:rPr>
         <w:t xml:space="preserve"> The report describes the methodology used in analyzing the business problems as well as data, and the decisions on which results of analysis will be included in the dashboard and the reasons for that. These deliverables will be presented to stakeholders in a meeting during week 19.</w:t>
       </w:r>
       <w:r>
         <w:rPr>
-          <w:rFonts w:ascii="Times New Roman" w:hAnsi="Times New Roman" w:eastAsia="Times New Roman" w:cs="Times New Roman"/>
+          <w:rFonts w:ascii="Times New Roman" w:eastAsia="Times New Roman" w:hAnsi="Times New Roman" w:cs="Times New Roman"/>
           <w:lang w:val="en-US"/>
         </w:rPr>
         <w:t xml:space="preserve"> The review process will be conducted after receiving feedback from stakeholders at the final project meeting.</w:t>
@@ -6260,12 +6223,12 @@
     </w:p>
     <w:p>
       <w:pPr>
-        <w:pStyle w:val="Otsikko1"/>
-        <w:rPr>
-          <w:lang w:val="en-US"/>
-        </w:rPr>
-      </w:pPr>
-      <w:bookmarkStart w:name="_Toc134209684" w:id="7"/>
+        <w:pStyle w:val="Heading1"/>
+        <w:rPr>
+          <w:lang w:val="en-US"/>
+        </w:rPr>
+      </w:pPr>
+      <w:bookmarkStart w:id="7" w:name="_Toc134209684"/>
       <w:r>
         <w:rPr>
           <w:lang w:val="en-US"/>
@@ -6277,12 +6240,12 @@
     </w:p>
     <w:p>
       <w:pPr>
-        <w:pStyle w:val="Otsikko2"/>
-        <w:rPr>
-          <w:lang w:val="en-US"/>
-        </w:rPr>
-      </w:pPr>
-      <w:bookmarkStart w:name="_Toc134209685" w:id="8"/>
+        <w:pStyle w:val="Heading2"/>
+        <w:rPr>
+          <w:lang w:val="en-US"/>
+        </w:rPr>
+      </w:pPr>
+      <w:bookmarkStart w:id="8" w:name="_Toc134209685"/>
       <w:r>
         <w:rPr>
           <w:lang w:val="en-US"/>
@@ -6296,62 +6259,62 @@
         <w:spacing w:line="360" w:lineRule="auto"/>
         <w:jc w:val="both"/>
         <w:rPr>
-          <w:rFonts w:ascii="Times" w:hAnsi="Times" w:eastAsia="Times" w:cs="Times"/>
-          <w:lang w:val="en-US"/>
-        </w:rPr>
-      </w:pPr>
-      <w:r>
-        <w:rPr>
-          <w:rFonts w:ascii="Times" w:hAnsi="Times" w:eastAsia="Times" w:cs="Times"/>
+          <w:rFonts w:ascii="Times" w:eastAsia="Times" w:hAnsi="Times" w:cs="Times"/>
+          <w:lang w:val="en-US"/>
+        </w:rPr>
+      </w:pPr>
+      <w:r>
+        <w:rPr>
+          <w:rFonts w:ascii="Times" w:eastAsia="Times" w:hAnsi="Times" w:cs="Times"/>
           <w:lang w:val="en-US"/>
         </w:rPr>
         <w:t xml:space="preserve">Regional analysis is carried out to find the regional sales distribution and identify </w:t>
       </w:r>
       <w:r>
         <w:rPr>
-          <w:rFonts w:ascii="Times" w:hAnsi="Times" w:eastAsia="Times" w:cs="Times"/>
+          <w:rFonts w:ascii="Times" w:eastAsia="Times" w:hAnsi="Times" w:cs="Times"/>
           <w:lang w:val="en-US"/>
         </w:rPr>
         <w:t xml:space="preserve">potential markets in the country. </w:t>
       </w:r>
       <w:r>
         <w:rPr>
-          <w:rFonts w:ascii="Times" w:hAnsi="Times" w:eastAsia="Times" w:cs="Times"/>
+          <w:rFonts w:ascii="Times" w:eastAsia="Times" w:hAnsi="Times" w:cs="Times"/>
           <w:lang w:val="en-US"/>
         </w:rPr>
         <w:t>The Geo</w:t>
       </w:r>
       <w:r>
         <w:rPr>
-          <w:rFonts w:ascii="Times" w:hAnsi="Times" w:eastAsia="Times" w:cs="Times"/>
+          <w:rFonts w:ascii="Times" w:eastAsia="Times" w:hAnsi="Times" w:cs="Times"/>
           <w:lang w:val="en-US"/>
         </w:rPr>
         <w:t xml:space="preserve"> map feature in </w:t>
       </w:r>
       <w:r>
         <w:rPr>
-          <w:rFonts w:ascii="Times" w:hAnsi="Times" w:eastAsia="Times" w:cs="Times"/>
+          <w:rFonts w:ascii="Times" w:eastAsia="Times" w:hAnsi="Times" w:cs="Times"/>
           <w:lang w:val="en-US"/>
         </w:rPr>
         <w:t xml:space="preserve">tableau is used to perform this analysis. Where </w:t>
       </w:r>
       <w:r>
         <w:rPr>
-          <w:rFonts w:ascii="Times" w:hAnsi="Times" w:eastAsia="Times" w:cs="Times"/>
+          <w:rFonts w:ascii="Times" w:eastAsia="Times" w:hAnsi="Times" w:cs="Times"/>
           <w:lang w:val="en-US"/>
         </w:rPr>
         <w:t>we use sum of the sales to create a heat map on the geo map to easily infer the information regarding sales across various states in E</w:t>
       </w:r>
       <w:r>
         <w:rPr>
-          <w:rFonts w:ascii="Times" w:hAnsi="Times" w:eastAsia="Times" w:cs="Times"/>
+          <w:rFonts w:ascii="Times" w:eastAsia="Times" w:hAnsi="Times" w:cs="Times"/>
           <w:lang w:val="en-US"/>
         </w:rPr>
         <w:t xml:space="preserve">cuador. The dataset provided has a total of </w:t>
       </w:r>
       <w:r>
         <w:rPr>
-          <w:rFonts w:ascii="Times" w:hAnsi="Times" w:eastAsia="Times" w:cs="Times"/>
+          <w:rFonts w:ascii="Times" w:eastAsia="Times" w:hAnsi="Times" w:cs="Times"/>
           <w:lang w:val="en-US"/>
         </w:rPr>
         <w:t xml:space="preserve">16 sates of Ecuador and their respective sum of sales from 2014 to 2017. </w:t>
@@ -6362,7 +6325,7 @@
         <w:spacing w:line="360" w:lineRule="auto"/>
         <w:jc w:val="both"/>
         <w:rPr>
-          <w:rFonts w:ascii="Times New Roman" w:hAnsi="Times New Roman" w:eastAsia="Times New Roman" w:cs="Times New Roman"/>
+          <w:rFonts w:ascii="Times New Roman" w:eastAsia="Times New Roman" w:hAnsi="Times New Roman" w:cs="Times New Roman"/>
           <w:lang w:val="en-US"/>
         </w:rPr>
       </w:pPr>
@@ -6386,7 +6349,7 @@
                     <pic:cNvPicPr/>
                   </pic:nvPicPr>
                   <pic:blipFill>
-                    <a:blip r:embed="rId12">
+                    <a:blip r:embed="rId13">
                       <a:extLst>
                         <a:ext uri="{28A0092B-C50C-407E-A947-70E740481C1C}">
                           <a14:useLocalDpi xmlns:a14="http://schemas.microsoft.com/office/drawing/2010/main" val="0"/>
@@ -6413,11 +6376,14 @@
         </w:drawing>
       </w:r>
       <w:r>
+        <w:rPr>
+          <w:lang w:val="en-US"/>
+        </w:rPr>
         <w:br/>
       </w:r>
       <w:r>
         <w:rPr>
-          <w:rFonts w:ascii="Times New Roman" w:hAnsi="Times New Roman" w:eastAsia="Times New Roman" w:cs="Times New Roman"/>
+          <w:rFonts w:ascii="Times New Roman" w:eastAsia="Times New Roman" w:hAnsi="Times New Roman" w:cs="Times New Roman"/>
           <w:i/>
           <w:iCs/>
           <w:lang w:val="en-US"/>
@@ -6426,7 +6392,7 @@
       </w:r>
       <w:r>
         <w:rPr>
-          <w:rFonts w:ascii="Times New Roman" w:hAnsi="Times New Roman" w:eastAsia="Times New Roman" w:cs="Times New Roman"/>
+          <w:rFonts w:ascii="Times New Roman" w:eastAsia="Times New Roman" w:hAnsi="Times New Roman" w:cs="Times New Roman"/>
           <w:i/>
           <w:iCs/>
           <w:lang w:val="en-US"/>
@@ -6435,7 +6401,7 @@
       </w:r>
       <w:r>
         <w:rPr>
-          <w:rFonts w:ascii="Times New Roman" w:hAnsi="Times New Roman" w:eastAsia="Times New Roman" w:cs="Times New Roman"/>
+          <w:rFonts w:ascii="Times New Roman" w:eastAsia="Times New Roman" w:hAnsi="Times New Roman" w:cs="Times New Roman"/>
           <w:i/>
           <w:iCs/>
           <w:lang w:val="en-US"/>
@@ -6445,12 +6411,12 @@
     </w:p>
     <w:p>
       <w:pPr>
-        <w:pStyle w:val="Otsikko2"/>
-        <w:rPr>
-          <w:lang w:val="en-US"/>
-        </w:rPr>
-      </w:pPr>
-      <w:bookmarkStart w:name="_Toc134209686" w:id="9"/>
+        <w:pStyle w:val="Heading2"/>
+        <w:rPr>
+          <w:lang w:val="en-US"/>
+        </w:rPr>
+      </w:pPr>
+      <w:bookmarkStart w:id="9" w:name="_Toc134209686"/>
       <w:r>
         <w:rPr>
           <w:lang w:val="en-US"/>
@@ -6472,13 +6438,13 @@
         <w:spacing w:line="360" w:lineRule="auto"/>
         <w:jc w:val="both"/>
         <w:rPr>
-          <w:rFonts w:ascii="Times New Roman" w:hAnsi="Times New Roman" w:eastAsia="Times New Roman" w:cs="Times New Roman"/>
-          <w:lang w:val="en-US"/>
-        </w:rPr>
-      </w:pPr>
-      <w:r>
-        <w:rPr>
-          <w:rFonts w:ascii="Times New Roman" w:hAnsi="Times New Roman" w:eastAsia="Times New Roman" w:cs="Times New Roman"/>
+          <w:rFonts w:ascii="Times New Roman" w:eastAsia="Times New Roman" w:hAnsi="Times New Roman" w:cs="Times New Roman"/>
+          <w:lang w:val="en-US"/>
+        </w:rPr>
+      </w:pPr>
+      <w:r>
+        <w:rPr>
+          <w:rFonts w:ascii="Times New Roman" w:eastAsia="Times New Roman" w:hAnsi="Times New Roman" w:cs="Times New Roman"/>
           <w:lang w:val="en-US"/>
         </w:rPr>
         <w:t>In this section, we present the results of our analysis on forecasting the sales based on product category. We utilized time series forecasting models to predict the sales for each category, with a focus on identifying the categories for which forecasting would be most useful.</w:t>
@@ -6489,13 +6455,13 @@
         <w:spacing w:line="360" w:lineRule="auto"/>
         <w:jc w:val="both"/>
         <w:rPr>
-          <w:rFonts w:ascii="Times New Roman" w:hAnsi="Times New Roman" w:eastAsia="Times New Roman" w:cs="Times New Roman"/>
-          <w:lang w:val="en-US"/>
-        </w:rPr>
-      </w:pPr>
-      <w:r>
-        <w:rPr>
-          <w:rFonts w:ascii="Times New Roman" w:hAnsi="Times New Roman" w:eastAsia="Times New Roman" w:cs="Times New Roman"/>
+          <w:rFonts w:ascii="Times New Roman" w:eastAsia="Times New Roman" w:hAnsi="Times New Roman" w:cs="Times New Roman"/>
+          <w:lang w:val="en-US"/>
+        </w:rPr>
+      </w:pPr>
+      <w:r>
+        <w:rPr>
+          <w:rFonts w:ascii="Times New Roman" w:eastAsia="Times New Roman" w:hAnsi="Times New Roman" w:cs="Times New Roman"/>
           <w:lang w:val="en-US"/>
         </w:rPr>
         <w:lastRenderedPageBreak/>
@@ -6507,13 +6473,13 @@
         <w:spacing w:line="360" w:lineRule="auto"/>
         <w:jc w:val="both"/>
         <w:rPr>
-          <w:rFonts w:ascii="Times New Roman" w:hAnsi="Times New Roman" w:eastAsia="Times New Roman" w:cs="Times New Roman"/>
-          <w:lang w:val="en-US"/>
-        </w:rPr>
-      </w:pPr>
-      <w:r>
-        <w:rPr>
-          <w:rFonts w:ascii="Times New Roman" w:hAnsi="Times New Roman" w:eastAsia="Times New Roman" w:cs="Times New Roman"/>
+          <w:rFonts w:ascii="Times New Roman" w:eastAsia="Times New Roman" w:hAnsi="Times New Roman" w:cs="Times New Roman"/>
+          <w:lang w:val="en-US"/>
+        </w:rPr>
+      </w:pPr>
+      <w:r>
+        <w:rPr>
+          <w:rFonts w:ascii="Times New Roman" w:eastAsia="Times New Roman" w:hAnsi="Times New Roman" w:cs="Times New Roman"/>
           <w:lang w:val="en-US"/>
         </w:rPr>
         <w:t>For the other categories, however, the sales were relatively consistent in previous years, and the forecasts therefore did not provide notable additional value. In these cases, historical sales data should be sufficient when making informed decisions about, for example inventory and sales strategy.</w:t>
@@ -6524,27 +6490,27 @@
         <w:spacing w:line="360" w:lineRule="auto"/>
         <w:jc w:val="both"/>
         <w:rPr>
-          <w:rFonts w:ascii="Times New Roman" w:hAnsi="Times New Roman" w:eastAsia="Times New Roman" w:cs="Times New Roman"/>
-          <w:lang w:val="en-US"/>
-        </w:rPr>
-      </w:pPr>
-      <w:r>
-        <w:rPr>
-          <w:rFonts w:ascii="Times New Roman" w:hAnsi="Times New Roman" w:eastAsia="Times New Roman" w:cs="Times New Roman"/>
+          <w:rFonts w:ascii="Times New Roman" w:eastAsia="Times New Roman" w:hAnsi="Times New Roman" w:cs="Times New Roman"/>
+          <w:lang w:val="en-US"/>
+        </w:rPr>
+      </w:pPr>
+      <w:r>
+        <w:rPr>
+          <w:rFonts w:ascii="Times New Roman" w:eastAsia="Times New Roman" w:hAnsi="Times New Roman" w:cs="Times New Roman"/>
           <w:lang w:val="en-US"/>
         </w:rPr>
         <w:t xml:space="preserve">Furthermore, it was found that the choice of date range had a quite significant impact on the range of the forecasts. </w:t>
       </w:r>
       <w:r>
         <w:rPr>
-          <w:rFonts w:ascii="Times New Roman" w:hAnsi="Times New Roman" w:eastAsia="Times New Roman" w:cs="Times New Roman"/>
+          <w:rFonts w:ascii="Times New Roman" w:eastAsia="Times New Roman" w:hAnsi="Times New Roman" w:cs="Times New Roman"/>
           <w:lang w:val="en-US"/>
         </w:rPr>
         <w:t xml:space="preserve">In the pictures below, differences in the different date range views can be seen, varying from yearly </w:t>
       </w:r>
       <w:r>
         <w:rPr>
-          <w:rFonts w:ascii="Times New Roman" w:hAnsi="Times New Roman" w:eastAsia="Times New Roman" w:cs="Times New Roman"/>
+          <w:rFonts w:ascii="Times New Roman" w:eastAsia="Times New Roman" w:hAnsi="Times New Roman" w:cs="Times New Roman"/>
           <w:lang w:val="en-US"/>
         </w:rPr>
         <w:t xml:space="preserve">to weekly. </w:t>
@@ -6555,48 +6521,48 @@
         <w:spacing w:line="360" w:lineRule="auto"/>
         <w:jc w:val="both"/>
         <w:rPr>
-          <w:rFonts w:ascii="Times New Roman" w:hAnsi="Times New Roman" w:eastAsia="Times New Roman" w:cs="Times New Roman"/>
-          <w:lang w:val="en-US"/>
-        </w:rPr>
-      </w:pPr>
-      <w:r>
-        <w:rPr>
-          <w:rFonts w:ascii="Times New Roman" w:hAnsi="Times New Roman" w:eastAsia="Times New Roman" w:cs="Times New Roman"/>
+          <w:rFonts w:ascii="Times New Roman" w:eastAsia="Times New Roman" w:hAnsi="Times New Roman" w:cs="Times New Roman"/>
+          <w:lang w:val="en-US"/>
+        </w:rPr>
+      </w:pPr>
+      <w:r>
+        <w:rPr>
+          <w:rFonts w:ascii="Times New Roman" w:eastAsia="Times New Roman" w:hAnsi="Times New Roman" w:cs="Times New Roman"/>
           <w:lang w:val="en-US"/>
         </w:rPr>
         <w:t xml:space="preserve">Depending on the date range used, the forecasts varied greatly, and it was necessary to choose a suitable range to obtain reliable forecasts. </w:t>
       </w:r>
       <w:r>
         <w:rPr>
-          <w:rFonts w:ascii="Times New Roman" w:hAnsi="Times New Roman" w:eastAsia="Times New Roman" w:cs="Times New Roman"/>
+          <w:rFonts w:ascii="Times New Roman" w:eastAsia="Times New Roman" w:hAnsi="Times New Roman" w:cs="Times New Roman"/>
           <w:lang w:val="en-US"/>
         </w:rPr>
         <w:t>The</w:t>
       </w:r>
       <w:r>
         <w:rPr>
-          <w:rFonts w:ascii="Times New Roman" w:hAnsi="Times New Roman" w:eastAsia="Times New Roman" w:cs="Times New Roman"/>
+          <w:rFonts w:ascii="Times New Roman" w:eastAsia="Times New Roman" w:hAnsi="Times New Roman" w:cs="Times New Roman"/>
           <w:lang w:val="en-US"/>
         </w:rPr>
         <w:t xml:space="preserve"> </w:t>
       </w:r>
       <w:r>
         <w:rPr>
-          <w:rFonts w:ascii="Times New Roman" w:hAnsi="Times New Roman" w:eastAsia="Times New Roman" w:cs="Times New Roman"/>
+          <w:rFonts w:ascii="Times New Roman" w:eastAsia="Times New Roman" w:hAnsi="Times New Roman" w:cs="Times New Roman"/>
           <w:lang w:val="en-US"/>
         </w:rPr>
         <w:t xml:space="preserve">monthly date range, while showing changes over time in more detail, did not generate a viable forecast especially for beverages and produce categories. </w:t>
       </w:r>
       <w:r>
         <w:rPr>
-          <w:rFonts w:ascii="Times New Roman" w:hAnsi="Times New Roman" w:eastAsia="Times New Roman" w:cs="Times New Roman"/>
+          <w:rFonts w:ascii="Times New Roman" w:eastAsia="Times New Roman" w:hAnsi="Times New Roman" w:cs="Times New Roman"/>
           <w:lang w:val="en-US"/>
         </w:rPr>
         <w:t>The weekly</w:t>
       </w:r>
       <w:r>
         <w:rPr>
-          <w:rFonts w:ascii="Times New Roman" w:hAnsi="Times New Roman" w:eastAsia="Times New Roman" w:cs="Times New Roman"/>
+          <w:rFonts w:ascii="Times New Roman" w:eastAsia="Times New Roman" w:hAnsi="Times New Roman" w:cs="Times New Roman"/>
           <w:lang w:val="en-US"/>
         </w:rPr>
         <w:t xml:space="preserve"> date range on the other hand had even greater flaws, even forecasting large negative sales, and was thus omitted from the analysis. Had the monthly date range more accurately forecast beverages and produce categories, it would probably have been utilized.</w:t>
@@ -6607,90 +6573,90 @@
         <w:spacing w:line="360" w:lineRule="auto"/>
         <w:jc w:val="both"/>
         <w:rPr>
-          <w:rFonts w:ascii="Times New Roman" w:hAnsi="Times New Roman" w:eastAsia="Times New Roman" w:cs="Times New Roman"/>
-          <w:lang w:val="en-US"/>
-        </w:rPr>
-      </w:pPr>
-      <w:r>
-        <w:rPr>
-          <w:rFonts w:ascii="Times New Roman" w:hAnsi="Times New Roman" w:eastAsia="Times New Roman" w:cs="Times New Roman"/>
+          <w:rFonts w:ascii="Times New Roman" w:eastAsia="Times New Roman" w:hAnsi="Times New Roman" w:cs="Times New Roman"/>
+          <w:lang w:val="en-US"/>
+        </w:rPr>
+      </w:pPr>
+      <w:r>
+        <w:rPr>
+          <w:rFonts w:ascii="Times New Roman" w:eastAsia="Times New Roman" w:hAnsi="Times New Roman" w:cs="Times New Roman"/>
           <w:lang w:val="en-US"/>
         </w:rPr>
         <w:t xml:space="preserve">After considering the various options, we opted to use </w:t>
       </w:r>
       <w:r>
         <w:rPr>
-          <w:rFonts w:ascii="Times New Roman" w:hAnsi="Times New Roman" w:eastAsia="Times New Roman" w:cs="Times New Roman"/>
+          <w:rFonts w:ascii="Times New Roman" w:eastAsia="Times New Roman" w:hAnsi="Times New Roman" w:cs="Times New Roman"/>
           <w:lang w:val="en-US"/>
         </w:rPr>
         <w:t xml:space="preserve">the </w:t>
       </w:r>
       <w:r>
         <w:rPr>
-          <w:rFonts w:ascii="Times New Roman" w:hAnsi="Times New Roman" w:eastAsia="Times New Roman" w:cs="Times New Roman"/>
+          <w:rFonts w:ascii="Times New Roman" w:eastAsia="Times New Roman" w:hAnsi="Times New Roman" w:cs="Times New Roman"/>
           <w:lang w:val="en-US"/>
         </w:rPr>
         <w:t>quarterly date range for</w:t>
       </w:r>
       <w:r>
         <w:rPr>
-          <w:rFonts w:ascii="Times New Roman" w:hAnsi="Times New Roman" w:eastAsia="Times New Roman" w:cs="Times New Roman"/>
+          <w:rFonts w:ascii="Times New Roman" w:eastAsia="Times New Roman" w:hAnsi="Times New Roman" w:cs="Times New Roman"/>
           <w:lang w:val="en-US"/>
         </w:rPr>
         <w:t xml:space="preserve"> a somewhat reasonable forecast for the top categories</w:t>
       </w:r>
       <w:r>
         <w:rPr>
-          <w:rFonts w:ascii="Times New Roman" w:hAnsi="Times New Roman" w:eastAsia="Times New Roman" w:cs="Times New Roman"/>
+          <w:rFonts w:ascii="Times New Roman" w:eastAsia="Times New Roman" w:hAnsi="Times New Roman" w:cs="Times New Roman"/>
           <w:lang w:val="en-US"/>
         </w:rPr>
         <w:t xml:space="preserve">. This </w:t>
       </w:r>
       <w:r>
         <w:rPr>
-          <w:rFonts w:ascii="Times New Roman" w:hAnsi="Times New Roman" w:eastAsia="Times New Roman" w:cs="Times New Roman"/>
+          <w:rFonts w:ascii="Times New Roman" w:eastAsia="Times New Roman" w:hAnsi="Times New Roman" w:cs="Times New Roman"/>
           <w:lang w:val="en-US"/>
         </w:rPr>
         <w:t xml:space="preserve">also </w:t>
       </w:r>
       <w:r>
         <w:rPr>
-          <w:rFonts w:ascii="Times New Roman" w:hAnsi="Times New Roman" w:eastAsia="Times New Roman" w:cs="Times New Roman"/>
+          <w:rFonts w:ascii="Times New Roman" w:eastAsia="Times New Roman" w:hAnsi="Times New Roman" w:cs="Times New Roman"/>
           <w:lang w:val="en-US"/>
         </w:rPr>
         <w:t xml:space="preserve">allowed </w:t>
       </w:r>
       <w:r>
         <w:rPr>
-          <w:rFonts w:ascii="Times New Roman" w:hAnsi="Times New Roman" w:eastAsia="Times New Roman" w:cs="Times New Roman"/>
+          <w:rFonts w:ascii="Times New Roman" w:eastAsia="Times New Roman" w:hAnsi="Times New Roman" w:cs="Times New Roman"/>
           <w:lang w:val="en-US"/>
         </w:rPr>
         <w:t xml:space="preserve">for </w:t>
       </w:r>
       <w:r>
         <w:rPr>
-          <w:rFonts w:ascii="Times New Roman" w:hAnsi="Times New Roman" w:eastAsia="Times New Roman" w:cs="Times New Roman"/>
+          <w:rFonts w:ascii="Times New Roman" w:eastAsia="Times New Roman" w:hAnsi="Times New Roman" w:cs="Times New Roman"/>
           <w:lang w:val="en-US"/>
         </w:rPr>
         <w:t>the capture of</w:t>
       </w:r>
       <w:r>
         <w:rPr>
-          <w:rFonts w:ascii="Times New Roman" w:hAnsi="Times New Roman" w:eastAsia="Times New Roman" w:cs="Times New Roman"/>
+          <w:rFonts w:ascii="Times New Roman" w:eastAsia="Times New Roman" w:hAnsi="Times New Roman" w:cs="Times New Roman"/>
           <w:lang w:val="en-US"/>
         </w:rPr>
         <w:t xml:space="preserve"> seasonal fluctuations in sales for the product categories, while making more accurate forecasts than in </w:t>
       </w:r>
       <w:r>
         <w:rPr>
-          <w:rFonts w:ascii="Times New Roman" w:hAnsi="Times New Roman" w:eastAsia="Times New Roman" w:cs="Times New Roman"/>
+          <w:rFonts w:ascii="Times New Roman" w:eastAsia="Times New Roman" w:hAnsi="Times New Roman" w:cs="Times New Roman"/>
           <w:lang w:val="en-US"/>
         </w:rPr>
         <w:t>the</w:t>
       </w:r>
       <w:r>
         <w:rPr>
-          <w:rFonts w:ascii="Times New Roman" w:hAnsi="Times New Roman" w:eastAsia="Times New Roman" w:cs="Times New Roman"/>
+          <w:rFonts w:ascii="Times New Roman" w:eastAsia="Times New Roman" w:hAnsi="Times New Roman" w:cs="Times New Roman"/>
           <w:lang w:val="en-US"/>
         </w:rPr>
         <w:t xml:space="preserve"> yearly view.</w:t>
@@ -6701,13 +6667,13 @@
         <w:spacing w:line="360" w:lineRule="auto"/>
         <w:jc w:val="both"/>
         <w:rPr>
-          <w:rFonts w:ascii="Times New Roman" w:hAnsi="Times New Roman" w:eastAsia="Times New Roman" w:cs="Times New Roman"/>
-          <w:lang w:val="en-US"/>
-        </w:rPr>
-      </w:pPr>
-      <w:r>
-        <w:rPr>
-          <w:rFonts w:ascii="Times New Roman" w:hAnsi="Times New Roman" w:eastAsia="Times New Roman" w:cs="Times New Roman"/>
+          <w:rFonts w:ascii="Times New Roman" w:eastAsia="Times New Roman" w:hAnsi="Times New Roman" w:cs="Times New Roman"/>
+          <w:lang w:val="en-US"/>
+        </w:rPr>
+      </w:pPr>
+      <w:r>
+        <w:rPr>
+          <w:rFonts w:ascii="Times New Roman" w:eastAsia="Times New Roman" w:hAnsi="Times New Roman" w:cs="Times New Roman"/>
           <w:lang w:val="en-US"/>
         </w:rPr>
         <w:t>Overall, our analysis of forecasting by category revealed that while forecasting was particularly useful for certain product categories, the choice of date range and the level of detail were critical factors in obtaining accurate and reliable forecasts. By utilizing time series forecasting models and carefully selecting the appropriate data range, we were able to generate valuable insights for future inventory optimization and overall performance improvements for the retail store chain.</w:t>
@@ -6718,7 +6684,7 @@
         <w:spacing w:line="360" w:lineRule="auto"/>
         <w:jc w:val="both"/>
         <w:rPr>
-          <w:rFonts w:ascii="Times New Roman" w:hAnsi="Times New Roman" w:eastAsia="Times New Roman" w:cs="Times New Roman"/>
+          <w:rFonts w:ascii="Times New Roman" w:eastAsia="Times New Roman" w:hAnsi="Times New Roman" w:cs="Times New Roman"/>
           <w:lang w:val="en-US"/>
         </w:rPr>
       </w:pPr>
@@ -6728,7 +6694,7 @@
         <w:spacing w:line="360" w:lineRule="auto"/>
         <w:jc w:val="both"/>
         <w:rPr>
-          <w:rFonts w:ascii="Times New Roman" w:hAnsi="Times New Roman" w:eastAsia="Times New Roman" w:cs="Times New Roman"/>
+          <w:rFonts w:ascii="Times New Roman" w:eastAsia="Times New Roman" w:hAnsi="Times New Roman" w:cs="Times New Roman"/>
           <w:i/>
           <w:iCs/>
           <w:lang w:val="en-US"/>
@@ -6755,7 +6721,7 @@
                     <pic:cNvPicPr/>
                   </pic:nvPicPr>
                   <pic:blipFill>
-                    <a:blip r:embed="rId13">
+                    <a:blip r:embed="rId14">
                       <a:extLst>
                         <a:ext uri="{28A0092B-C50C-407E-A947-70E740481C1C}">
                           <a14:useLocalDpi xmlns:a14="http://schemas.microsoft.com/office/drawing/2010/main" val="0"/>
@@ -6783,7 +6749,7 @@
       </w:r>
       <w:r>
         <w:rPr>
-          <w:rFonts w:ascii="Times New Roman" w:hAnsi="Times New Roman" w:eastAsia="Times New Roman" w:cs="Times New Roman"/>
+          <w:rFonts w:ascii="Times New Roman" w:eastAsia="Times New Roman" w:hAnsi="Times New Roman" w:cs="Times New Roman"/>
           <w:i/>
           <w:iCs/>
           <w:lang w:val="en-US"/>
@@ -6792,7 +6758,7 @@
       </w:r>
       <w:r>
         <w:rPr>
-          <w:rFonts w:ascii="Times New Roman" w:hAnsi="Times New Roman" w:eastAsia="Times New Roman" w:cs="Times New Roman"/>
+          <w:rFonts w:ascii="Times New Roman" w:eastAsia="Times New Roman" w:hAnsi="Times New Roman" w:cs="Times New Roman"/>
           <w:i/>
           <w:iCs/>
           <w:lang w:val="en-US"/>
@@ -6801,7 +6767,7 @@
       </w:r>
       <w:r>
         <w:rPr>
-          <w:rFonts w:ascii="Times New Roman" w:hAnsi="Times New Roman" w:eastAsia="Times New Roman" w:cs="Times New Roman"/>
+          <w:rFonts w:ascii="Times New Roman" w:eastAsia="Times New Roman" w:hAnsi="Times New Roman" w:cs="Times New Roman"/>
           <w:i/>
           <w:iCs/>
           <w:lang w:val="en-US"/>
@@ -6810,7 +6776,7 @@
       </w:r>
       <w:r>
         <w:rPr>
-          <w:rFonts w:ascii="Times New Roman" w:hAnsi="Times New Roman" w:eastAsia="Times New Roman" w:cs="Times New Roman"/>
+          <w:rFonts w:ascii="Times New Roman" w:eastAsia="Times New Roman" w:hAnsi="Times New Roman" w:cs="Times New Roman"/>
           <w:i/>
           <w:iCs/>
           <w:lang w:val="en-US"/>
@@ -6819,7 +6785,7 @@
       </w:r>
       <w:r>
         <w:rPr>
-          <w:rFonts w:ascii="Times New Roman" w:hAnsi="Times New Roman" w:eastAsia="Times New Roman" w:cs="Times New Roman"/>
+          <w:rFonts w:ascii="Times New Roman" w:eastAsia="Times New Roman" w:hAnsi="Times New Roman" w:cs="Times New Roman"/>
           <w:i/>
           <w:iCs/>
           <w:lang w:val="en-US"/>
@@ -6828,7 +6794,7 @@
       </w:r>
       <w:r>
         <w:rPr>
-          <w:rFonts w:ascii="Times New Roman" w:hAnsi="Times New Roman" w:eastAsia="Times New Roman" w:cs="Times New Roman"/>
+          <w:rFonts w:ascii="Times New Roman" w:eastAsia="Times New Roman" w:hAnsi="Times New Roman" w:cs="Times New Roman"/>
           <w:i/>
           <w:iCs/>
           <w:lang w:val="en-US"/>
@@ -6837,7 +6803,7 @@
       </w:r>
       <w:r>
         <w:rPr>
-          <w:rFonts w:ascii="Times New Roman" w:hAnsi="Times New Roman" w:eastAsia="Times New Roman" w:cs="Times New Roman"/>
+          <w:rFonts w:ascii="Times New Roman" w:eastAsia="Times New Roman" w:hAnsi="Times New Roman" w:cs="Times New Roman"/>
           <w:i/>
           <w:iCs/>
           <w:lang w:val="en-US"/>
@@ -6846,7 +6812,7 @@
       </w:r>
       <w:r>
         <w:rPr>
-          <w:rFonts w:ascii="Times New Roman" w:hAnsi="Times New Roman" w:eastAsia="Times New Roman" w:cs="Times New Roman"/>
+          <w:rFonts w:ascii="Times New Roman" w:eastAsia="Times New Roman" w:hAnsi="Times New Roman" w:cs="Times New Roman"/>
           <w:i/>
           <w:iCs/>
           <w:lang w:val="en-US"/>
@@ -6855,7 +6821,7 @@
       </w:r>
       <w:r>
         <w:rPr>
-          <w:rFonts w:ascii="Times New Roman" w:hAnsi="Times New Roman" w:eastAsia="Times New Roman" w:cs="Times New Roman"/>
+          <w:rFonts w:ascii="Times New Roman" w:eastAsia="Times New Roman" w:hAnsi="Times New Roman" w:cs="Times New Roman"/>
           <w:i/>
           <w:iCs/>
           <w:lang w:val="en-US"/>
@@ -6864,7 +6830,7 @@
       </w:r>
       <w:r>
         <w:rPr>
-          <w:rFonts w:ascii="Times New Roman" w:hAnsi="Times New Roman" w:eastAsia="Times New Roman" w:cs="Times New Roman"/>
+          <w:rFonts w:ascii="Times New Roman" w:eastAsia="Times New Roman" w:hAnsi="Times New Roman" w:cs="Times New Roman"/>
           <w:i/>
           <w:iCs/>
           <w:lang w:val="en-US"/>
@@ -6873,7 +6839,7 @@
       </w:r>
       <w:r>
         <w:rPr>
-          <w:rFonts w:ascii="Times New Roman" w:hAnsi="Times New Roman" w:eastAsia="Times New Roman" w:cs="Times New Roman"/>
+          <w:rFonts w:ascii="Times New Roman" w:eastAsia="Times New Roman" w:hAnsi="Times New Roman" w:cs="Times New Roman"/>
           <w:i/>
           <w:iCs/>
           <w:lang w:val="en-US"/>
@@ -6882,7 +6848,7 @@
       </w:r>
       <w:r>
         <w:rPr>
-          <w:rFonts w:ascii="Times New Roman" w:hAnsi="Times New Roman" w:eastAsia="Times New Roman" w:cs="Times New Roman"/>
+          <w:rFonts w:ascii="Times New Roman" w:eastAsia="Times New Roman" w:hAnsi="Times New Roman" w:cs="Times New Roman"/>
           <w:i/>
           <w:iCs/>
           <w:lang w:val="en-US"/>
@@ -6891,7 +6857,7 @@
       </w:r>
       <w:r>
         <w:rPr>
-          <w:rFonts w:ascii="Times New Roman" w:hAnsi="Times New Roman" w:eastAsia="Times New Roman" w:cs="Times New Roman"/>
+          <w:rFonts w:ascii="Times New Roman" w:eastAsia="Times New Roman" w:hAnsi="Times New Roman" w:cs="Times New Roman"/>
           <w:i/>
           <w:iCs/>
           <w:lang w:val="en-US"/>
@@ -6900,7 +6866,7 @@
       </w:r>
       <w:r>
         <w:rPr>
-          <w:rFonts w:ascii="Times New Roman" w:hAnsi="Times New Roman" w:eastAsia="Times New Roman" w:cs="Times New Roman"/>
+          <w:rFonts w:ascii="Times New Roman" w:eastAsia="Times New Roman" w:hAnsi="Times New Roman" w:cs="Times New Roman"/>
           <w:i/>
           <w:iCs/>
           <w:lang w:val="en-US"/>
@@ -6909,7 +6875,7 @@
       </w:r>
       <w:r>
         <w:rPr>
-          <w:rFonts w:ascii="Times New Roman" w:hAnsi="Times New Roman" w:eastAsia="Times New Roman" w:cs="Times New Roman"/>
+          <w:rFonts w:ascii="Times New Roman" w:eastAsia="Times New Roman" w:hAnsi="Times New Roman" w:cs="Times New Roman"/>
           <w:i/>
           <w:iCs/>
           <w:lang w:val="en-US"/>
@@ -6922,7 +6888,7 @@
         <w:spacing w:line="360" w:lineRule="auto"/>
         <w:jc w:val="both"/>
         <w:rPr>
-          <w:rFonts w:ascii="Times New Roman" w:hAnsi="Times New Roman" w:eastAsia="Times New Roman" w:cs="Times New Roman"/>
+          <w:rFonts w:ascii="Times New Roman" w:eastAsia="Times New Roman" w:hAnsi="Times New Roman" w:cs="Times New Roman"/>
           <w:lang w:val="en-US"/>
         </w:rPr>
       </w:pPr>
@@ -6932,7 +6898,7 @@
         <w:spacing w:line="360" w:lineRule="auto"/>
         <w:jc w:val="both"/>
         <w:rPr>
-          <w:rFonts w:ascii="Times New Roman" w:hAnsi="Times New Roman" w:eastAsia="Times New Roman" w:cs="Times New Roman"/>
+          <w:rFonts w:ascii="Times New Roman" w:eastAsia="Times New Roman" w:hAnsi="Times New Roman" w:cs="Times New Roman"/>
           <w:i/>
           <w:iCs/>
           <w:lang w:val="en-US"/>
@@ -6958,7 +6924,7 @@
                     <pic:cNvPicPr/>
                   </pic:nvPicPr>
                   <pic:blipFill>
-                    <a:blip r:embed="rId14">
+                    <a:blip r:embed="rId15">
                       <a:extLst>
                         <a:ext uri="{28A0092B-C50C-407E-A947-70E740481C1C}">
                           <a14:useLocalDpi xmlns:a14="http://schemas.microsoft.com/office/drawing/2010/main" val="0"/>
@@ -6986,7 +6952,7 @@
       </w:r>
       <w:r>
         <w:rPr>
-          <w:rFonts w:ascii="Times New Roman" w:hAnsi="Times New Roman" w:eastAsia="Times New Roman" w:cs="Times New Roman"/>
+          <w:rFonts w:ascii="Times New Roman" w:eastAsia="Times New Roman" w:hAnsi="Times New Roman" w:cs="Times New Roman"/>
           <w:i/>
           <w:iCs/>
           <w:lang w:val="en-US"/>
@@ -6995,7 +6961,7 @@
       </w:r>
       <w:r>
         <w:rPr>
-          <w:rFonts w:ascii="Times New Roman" w:hAnsi="Times New Roman" w:eastAsia="Times New Roman" w:cs="Times New Roman"/>
+          <w:rFonts w:ascii="Times New Roman" w:eastAsia="Times New Roman" w:hAnsi="Times New Roman" w:cs="Times New Roman"/>
           <w:i/>
           <w:iCs/>
           <w:lang w:val="en-US"/>
@@ -7004,7 +6970,7 @@
       </w:r>
       <w:r>
         <w:rPr>
-          <w:rFonts w:ascii="Times New Roman" w:hAnsi="Times New Roman" w:eastAsia="Times New Roman" w:cs="Times New Roman"/>
+          <w:rFonts w:ascii="Times New Roman" w:eastAsia="Times New Roman" w:hAnsi="Times New Roman" w:cs="Times New Roman"/>
           <w:i/>
           <w:iCs/>
           <w:lang w:val="en-US"/>
@@ -7013,7 +6979,7 @@
       </w:r>
       <w:r>
         <w:rPr>
-          <w:rFonts w:ascii="Times New Roman" w:hAnsi="Times New Roman" w:eastAsia="Times New Roman" w:cs="Times New Roman"/>
+          <w:rFonts w:ascii="Times New Roman" w:eastAsia="Times New Roman" w:hAnsi="Times New Roman" w:cs="Times New Roman"/>
           <w:i/>
           <w:iCs/>
           <w:lang w:val="en-US"/>
@@ -7022,7 +6988,7 @@
       </w:r>
       <w:r>
         <w:rPr>
-          <w:rFonts w:ascii="Times New Roman" w:hAnsi="Times New Roman" w:eastAsia="Times New Roman" w:cs="Times New Roman"/>
+          <w:rFonts w:ascii="Times New Roman" w:eastAsia="Times New Roman" w:hAnsi="Times New Roman" w:cs="Times New Roman"/>
           <w:i/>
           <w:iCs/>
           <w:lang w:val="en-US"/>
@@ -7031,7 +6997,7 @@
       </w:r>
       <w:r>
         <w:rPr>
-          <w:rFonts w:ascii="Times New Roman" w:hAnsi="Times New Roman" w:eastAsia="Times New Roman" w:cs="Times New Roman"/>
+          <w:rFonts w:ascii="Times New Roman" w:eastAsia="Times New Roman" w:hAnsi="Times New Roman" w:cs="Times New Roman"/>
           <w:i/>
           <w:iCs/>
           <w:lang w:val="en-US"/>
@@ -7053,7 +7019,7 @@
         <w:spacing w:line="360" w:lineRule="auto"/>
         <w:jc w:val="both"/>
         <w:rPr>
-          <w:rFonts w:ascii="Times New Roman" w:hAnsi="Times New Roman" w:eastAsia="Times New Roman" w:cs="Times New Roman"/>
+          <w:rFonts w:ascii="Times New Roman" w:eastAsia="Times New Roman" w:hAnsi="Times New Roman" w:cs="Times New Roman"/>
           <w:i/>
           <w:iCs/>
           <w:lang w:val="en-US"/>
@@ -7080,7 +7046,7 @@
                     <pic:cNvPicPr/>
                   </pic:nvPicPr>
                   <pic:blipFill>
-                    <a:blip r:embed="rId15">
+                    <a:blip r:embed="rId16">
                       <a:extLst>
                         <a:ext uri="{28A0092B-C50C-407E-A947-70E740481C1C}">
                           <a14:useLocalDpi xmlns:a14="http://schemas.microsoft.com/office/drawing/2010/main" val="0"/>
@@ -7108,7 +7074,7 @@
       </w:r>
       <w:r>
         <w:rPr>
-          <w:rFonts w:ascii="Times New Roman" w:hAnsi="Times New Roman" w:eastAsia="Times New Roman" w:cs="Times New Roman"/>
+          <w:rFonts w:ascii="Times New Roman" w:eastAsia="Times New Roman" w:hAnsi="Times New Roman" w:cs="Times New Roman"/>
           <w:i/>
           <w:iCs/>
           <w:lang w:val="en-US"/>
@@ -7117,7 +7083,7 @@
       </w:r>
       <w:r>
         <w:rPr>
-          <w:rFonts w:ascii="Times New Roman" w:hAnsi="Times New Roman" w:eastAsia="Times New Roman" w:cs="Times New Roman"/>
+          <w:rFonts w:ascii="Times New Roman" w:eastAsia="Times New Roman" w:hAnsi="Times New Roman" w:cs="Times New Roman"/>
           <w:i/>
           <w:iCs/>
           <w:lang w:val="en-US"/>
@@ -7126,7 +7092,7 @@
       </w:r>
       <w:r>
         <w:rPr>
-          <w:rFonts w:ascii="Times New Roman" w:hAnsi="Times New Roman" w:eastAsia="Times New Roman" w:cs="Times New Roman"/>
+          <w:rFonts w:ascii="Times New Roman" w:eastAsia="Times New Roman" w:hAnsi="Times New Roman" w:cs="Times New Roman"/>
           <w:i/>
           <w:iCs/>
           <w:lang w:val="en-US"/>
@@ -7135,7 +7101,7 @@
       </w:r>
       <w:r>
         <w:rPr>
-          <w:rFonts w:ascii="Times New Roman" w:hAnsi="Times New Roman" w:eastAsia="Times New Roman" w:cs="Times New Roman"/>
+          <w:rFonts w:ascii="Times New Roman" w:eastAsia="Times New Roman" w:hAnsi="Times New Roman" w:cs="Times New Roman"/>
           <w:i/>
           <w:iCs/>
           <w:lang w:val="en-US"/>
@@ -7157,7 +7123,7 @@
         <w:spacing w:line="360" w:lineRule="auto"/>
         <w:jc w:val="both"/>
         <w:rPr>
-          <w:rFonts w:ascii="Times New Roman" w:hAnsi="Times New Roman" w:eastAsia="Times New Roman" w:cs="Times New Roman"/>
+          <w:rFonts w:ascii="Times New Roman" w:eastAsia="Times New Roman" w:hAnsi="Times New Roman" w:cs="Times New Roman"/>
           <w:i/>
           <w:iCs/>
           <w:lang w:val="en-US"/>
@@ -7183,7 +7149,7 @@
                     <pic:cNvPicPr/>
                   </pic:nvPicPr>
                   <pic:blipFill>
-                    <a:blip r:embed="rId16">
+                    <a:blip r:embed="rId17">
                       <a:extLst>
                         <a:ext uri="{28A0092B-C50C-407E-A947-70E740481C1C}">
                           <a14:useLocalDpi xmlns:a14="http://schemas.microsoft.com/office/drawing/2010/main" val="0"/>
@@ -7211,7 +7177,7 @@
       </w:r>
       <w:r>
         <w:rPr>
-          <w:rFonts w:ascii="Times New Roman" w:hAnsi="Times New Roman" w:eastAsia="Times New Roman" w:cs="Times New Roman"/>
+          <w:rFonts w:ascii="Times New Roman" w:eastAsia="Times New Roman" w:hAnsi="Times New Roman" w:cs="Times New Roman"/>
           <w:i/>
           <w:iCs/>
           <w:lang w:val="en-US"/>
@@ -7220,7 +7186,7 @@
       </w:r>
       <w:r>
         <w:rPr>
-          <w:rFonts w:ascii="Times New Roman" w:hAnsi="Times New Roman" w:eastAsia="Times New Roman" w:cs="Times New Roman"/>
+          <w:rFonts w:ascii="Times New Roman" w:eastAsia="Times New Roman" w:hAnsi="Times New Roman" w:cs="Times New Roman"/>
           <w:i/>
           <w:iCs/>
           <w:lang w:val="en-US"/>
@@ -7229,7 +7195,7 @@
       </w:r>
       <w:r>
         <w:rPr>
-          <w:rFonts w:ascii="Times New Roman" w:hAnsi="Times New Roman" w:eastAsia="Times New Roman" w:cs="Times New Roman"/>
+          <w:rFonts w:ascii="Times New Roman" w:eastAsia="Times New Roman" w:hAnsi="Times New Roman" w:cs="Times New Roman"/>
           <w:i/>
           <w:iCs/>
           <w:lang w:val="en-US"/>
@@ -7238,7 +7204,7 @@
       </w:r>
       <w:r>
         <w:rPr>
-          <w:rFonts w:ascii="Times New Roman" w:hAnsi="Times New Roman" w:eastAsia="Times New Roman" w:cs="Times New Roman"/>
+          <w:rFonts w:ascii="Times New Roman" w:eastAsia="Times New Roman" w:hAnsi="Times New Roman" w:cs="Times New Roman"/>
           <w:i/>
           <w:iCs/>
           <w:lang w:val="en-US"/>
@@ -7257,12 +7223,12 @@
     </w:p>
     <w:p>
       <w:pPr>
-        <w:pStyle w:val="Otsikko2"/>
-        <w:rPr>
-          <w:lang w:val="en-US"/>
-        </w:rPr>
-      </w:pPr>
-      <w:bookmarkStart w:name="_Toc134209687" w:id="10"/>
+        <w:pStyle w:val="Heading2"/>
+        <w:rPr>
+          <w:lang w:val="en-US"/>
+        </w:rPr>
+      </w:pPr>
+      <w:bookmarkStart w:id="10" w:name="_Toc134209687"/>
       <w:r>
         <w:rPr>
           <w:lang w:val="en-US"/>
@@ -7351,7 +7317,7 @@
     </w:p>
     <w:p>
       <w:pPr>
-        <w:pStyle w:val="Alaotsikko"/>
+        <w:pStyle w:val="Subtitle"/>
         <w:spacing w:line="360" w:lineRule="auto"/>
         <w:jc w:val="both"/>
         <w:rPr>
@@ -7538,7 +7504,7 @@
                     <pic:cNvPicPr/>
                   </pic:nvPicPr>
                   <pic:blipFill>
-                    <a:blip r:embed="rId17">
+                    <a:blip r:embed="rId18">
                       <a:extLst>
                         <a:ext uri="{28A0092B-C50C-407E-A947-70E740481C1C}">
                           <a14:useLocalDpi xmlns:a14="http://schemas.microsoft.com/office/drawing/2010/main" val="0"/>
@@ -7633,7 +7599,7 @@
                     <pic:cNvPicPr/>
                   </pic:nvPicPr>
                   <pic:blipFill>
-                    <a:blip r:embed="rId18">
+                    <a:blip r:embed="rId19">
                       <a:extLst>
                         <a:ext uri="{28A0092B-C50C-407E-A947-70E740481C1C}">
                           <a14:useLocalDpi xmlns:a14="http://schemas.microsoft.com/office/drawing/2010/main" val="0"/>
@@ -8534,7 +8500,7 @@
     </w:p>
     <w:p>
       <w:pPr>
-        <w:pStyle w:val="Alaotsikko"/>
+        <w:pStyle w:val="Subtitle"/>
         <w:spacing w:line="360" w:lineRule="auto"/>
         <w:jc w:val="both"/>
         <w:rPr>
@@ -8706,7 +8672,7 @@
           <w:noProof/>
         </w:rPr>
         <w:drawing>
-          <wp:inline distT="0" distB="0" distL="0" distR="0" wp14:anchorId="0D8E2614" wp14:editId="0A22AD4C">
+          <wp:inline distT="0" distB="0" distL="0" distR="0" wp14:anchorId="0D8E2614" wp14:editId="5A95C5BA">
             <wp:extent cx="5219702" cy="2542540"/>
             <wp:effectExtent l="0" t="0" r="0" b="0"/>
             <wp:docPr id="1346723015" name="Kuva 1346723015" descr="Kuva, joka sisältää kohteen kaavio&#10;&#10;Kuvaus luotu automaattisesti"/>
@@ -8721,7 +8687,7 @@
                     <pic:cNvPicPr/>
                   </pic:nvPicPr>
                   <pic:blipFill>
-                    <a:blip r:embed="rId19" cstate="print">
+                    <a:blip r:embed="rId20" cstate="print">
                       <a:extLst>
                         <a:ext uri="{28A0092B-C50C-407E-A947-70E740481C1C}">
                           <a14:useLocalDpi xmlns:a14="http://schemas.microsoft.com/office/drawing/2010/main" val="0"/>
@@ -8832,48 +8798,48 @@
         <w:spacing w:before="100" w:beforeAutospacing="1" w:after="100" w:afterAutospacing="1" w:line="360" w:lineRule="auto"/>
         <w:jc w:val="both"/>
         <w:rPr>
-          <w:rFonts w:ascii="Times New Roman" w:hAnsi="Times New Roman" w:eastAsia="Times New Roman" w:cs="Times New Roman"/>
+          <w:rFonts w:ascii="Times New Roman" w:eastAsia="Times New Roman" w:hAnsi="Times New Roman" w:cs="Times New Roman"/>
           <w:lang w:val="en-US" w:eastAsia="fi-FI"/>
         </w:rPr>
       </w:pPr>
       <w:r>
         <w:rPr>
-          <w:rFonts w:ascii="Times New Roman" w:hAnsi="Times New Roman" w:eastAsia="Times New Roman" w:cs="Times New Roman"/>
+          <w:rFonts w:ascii="Times New Roman" w:eastAsia="Times New Roman" w:hAnsi="Times New Roman" w:cs="Times New Roman"/>
           <w:lang w:val="en-US" w:eastAsia="fi-FI"/>
         </w:rPr>
         <w:t xml:space="preserve">The use of the Pearson correlation coefficient </w:t>
       </w:r>
       <w:r>
         <w:rPr>
-          <w:rFonts w:ascii="Times New Roman" w:hAnsi="Times New Roman" w:eastAsia="Times New Roman" w:cs="Times New Roman"/>
+          <w:rFonts w:ascii="Times New Roman" w:eastAsia="Times New Roman" w:hAnsi="Times New Roman" w:cs="Times New Roman"/>
           <w:lang w:val="en-US" w:eastAsia="fi-FI"/>
         </w:rPr>
         <w:t xml:space="preserve">(coined r) </w:t>
       </w:r>
       <w:r>
         <w:rPr>
-          <w:rFonts w:ascii="Times New Roman" w:hAnsi="Times New Roman" w:eastAsia="Times New Roman" w:cs="Times New Roman"/>
+          <w:rFonts w:ascii="Times New Roman" w:eastAsia="Times New Roman" w:hAnsi="Times New Roman" w:cs="Times New Roman"/>
           <w:lang w:val="en-US" w:eastAsia="fi-FI"/>
         </w:rPr>
         <w:t xml:space="preserve">is valid in the case of linear correlations. It is also useful in the sense that its results are </w:t>
       </w:r>
       <w:r>
         <w:rPr>
-          <w:rFonts w:ascii="Times New Roman" w:hAnsi="Times New Roman" w:eastAsia="Times New Roman" w:cs="Times New Roman"/>
+          <w:rFonts w:ascii="Times New Roman" w:eastAsia="Times New Roman" w:hAnsi="Times New Roman" w:cs="Times New Roman"/>
           <w:lang w:val="en-US" w:eastAsia="fi-FI"/>
         </w:rPr>
         <w:t xml:space="preserve">easy to </w:t>
       </w:r>
       <w:r>
         <w:rPr>
-          <w:rFonts w:ascii="Times New Roman" w:hAnsi="Times New Roman" w:eastAsia="Times New Roman" w:cs="Times New Roman"/>
+          <w:rFonts w:ascii="Times New Roman" w:eastAsia="Times New Roman" w:hAnsi="Times New Roman" w:cs="Times New Roman"/>
           <w:lang w:val="en-US" w:eastAsia="fi-FI"/>
         </w:rPr>
         <w:t>understand.</w:t>
       </w:r>
       <w:r>
         <w:rPr>
-          <w:rFonts w:ascii="Times New Roman" w:hAnsi="Times New Roman" w:eastAsia="Times New Roman" w:cs="Times New Roman"/>
+          <w:rFonts w:ascii="Times New Roman" w:eastAsia="Times New Roman" w:hAnsi="Times New Roman" w:cs="Times New Roman"/>
           <w:lang w:val="en-US" w:eastAsia="fi-FI"/>
         </w:rPr>
         <w:t xml:space="preserve"> r=1 means a perfect positive linear correlation, r=-1 means a perfect negative linear correlation, and r=0 means there is no correlation between the variables (</w:t>
@@ -8881,7 +8847,7 @@
       <w:proofErr w:type="spellStart"/>
       <w:r>
         <w:rPr>
-          <w:rFonts w:ascii="Times New Roman" w:hAnsi="Times New Roman" w:eastAsia="Times New Roman" w:cs="Times New Roman"/>
+          <w:rFonts w:ascii="Times New Roman" w:eastAsia="Times New Roman" w:hAnsi="Times New Roman" w:cs="Times New Roman"/>
           <w:lang w:val="en-US" w:eastAsia="fi-FI"/>
         </w:rPr>
         <w:t>Päkkilä</w:t>
@@ -8889,56 +8855,56 @@
       <w:proofErr w:type="spellEnd"/>
       <w:r>
         <w:rPr>
-          <w:rFonts w:ascii="Times New Roman" w:hAnsi="Times New Roman" w:eastAsia="Times New Roman" w:cs="Times New Roman"/>
+          <w:rFonts w:ascii="Times New Roman" w:eastAsia="Times New Roman" w:hAnsi="Times New Roman" w:cs="Times New Roman"/>
           <w:lang w:val="en-US" w:eastAsia="fi-FI"/>
         </w:rPr>
         <w:t xml:space="preserve">, 2016). However, the </w:t>
       </w:r>
       <w:r>
         <w:rPr>
-          <w:rFonts w:ascii="Times New Roman" w:hAnsi="Times New Roman" w:eastAsia="Times New Roman" w:cs="Times New Roman"/>
+          <w:rFonts w:ascii="Times New Roman" w:eastAsia="Times New Roman" w:hAnsi="Times New Roman" w:cs="Times New Roman"/>
           <w:lang w:val="en-US" w:eastAsia="fi-FI"/>
         </w:rPr>
         <w:t>difference</w:t>
       </w:r>
       <w:r>
         <w:rPr>
-          <w:rFonts w:ascii="Times New Roman" w:hAnsi="Times New Roman" w:eastAsia="Times New Roman" w:cs="Times New Roman"/>
+          <w:rFonts w:ascii="Times New Roman" w:eastAsia="Times New Roman" w:hAnsi="Times New Roman" w:cs="Times New Roman"/>
           <w:lang w:val="en-US" w:eastAsia="fi-FI"/>
         </w:rPr>
         <w:t xml:space="preserve"> with borderline values such as 0,5 or 0,65 is always subjective due to th</w:t>
       </w:r>
       <w:r>
         <w:rPr>
-          <w:rFonts w:ascii="Times New Roman" w:hAnsi="Times New Roman" w:eastAsia="Times New Roman" w:cs="Times New Roman"/>
+          <w:rFonts w:ascii="Times New Roman" w:eastAsia="Times New Roman" w:hAnsi="Times New Roman" w:cs="Times New Roman"/>
           <w:lang w:val="en-US" w:eastAsia="fi-FI"/>
         </w:rPr>
         <w:t>e</w:t>
       </w:r>
       <w:r>
         <w:rPr>
-          <w:rFonts w:ascii="Times New Roman" w:hAnsi="Times New Roman" w:eastAsia="Times New Roman" w:cs="Times New Roman"/>
+          <w:rFonts w:ascii="Times New Roman" w:eastAsia="Times New Roman" w:hAnsi="Times New Roman" w:cs="Times New Roman"/>
           <w:lang w:val="en-US" w:eastAsia="fi-FI"/>
         </w:rPr>
         <w:t xml:space="preserve"> differences between studied phenomena and</w:t>
       </w:r>
       <w:r>
         <w:rPr>
-          <w:rFonts w:ascii="Times New Roman" w:hAnsi="Times New Roman" w:eastAsia="Times New Roman" w:cs="Times New Roman"/>
+          <w:rFonts w:ascii="Times New Roman" w:eastAsia="Times New Roman" w:hAnsi="Times New Roman" w:cs="Times New Roman"/>
           <w:lang w:val="en-US" w:eastAsia="fi-FI"/>
         </w:rPr>
         <w:t xml:space="preserve"> industries</w:t>
       </w:r>
       <w:r>
         <w:rPr>
-          <w:rFonts w:ascii="Times New Roman" w:hAnsi="Times New Roman" w:eastAsia="Times New Roman" w:cs="Times New Roman"/>
+          <w:rFonts w:ascii="Times New Roman" w:eastAsia="Times New Roman" w:hAnsi="Times New Roman" w:cs="Times New Roman"/>
           <w:lang w:val="en-US" w:eastAsia="fi-FI"/>
         </w:rPr>
         <w:t xml:space="preserve"> (Cohen, 2013). In this case, we will use a rough categorization</w:t>
       </w:r>
       <w:r>
         <w:rPr>
-          <w:rFonts w:ascii="Times New Roman" w:hAnsi="Times New Roman" w:eastAsia="Times New Roman" w:cs="Times New Roman"/>
+          <w:rFonts w:ascii="Times New Roman" w:eastAsia="Times New Roman" w:hAnsi="Times New Roman" w:cs="Times New Roman"/>
           <w:lang w:val="en-US" w:eastAsia="fi-FI"/>
         </w:rPr>
         <w:t xml:space="preserve"> (Owens, 2022):</w:t>
@@ -8946,7 +8912,7 @@
     </w:p>
     <w:p>
       <w:pPr>
-        <w:pStyle w:val="Luettelokappale"/>
+        <w:pStyle w:val="ListParagraph"/>
         <w:numPr>
           <w:ilvl w:val="0"/>
           <w:numId w:val="6"/>
@@ -8955,20 +8921,20 @@
         <w:spacing w:before="100" w:beforeAutospacing="1" w:after="100" w:afterAutospacing="1" w:line="360" w:lineRule="auto"/>
         <w:jc w:val="both"/>
         <w:rPr>
-          <w:rFonts w:ascii="Times New Roman" w:hAnsi="Times New Roman" w:eastAsia="Times New Roman" w:cs="Times New Roman"/>
+          <w:rFonts w:ascii="Times New Roman" w:eastAsia="Times New Roman" w:hAnsi="Times New Roman" w:cs="Times New Roman"/>
           <w:lang w:val="en-US" w:eastAsia="fi-FI"/>
         </w:rPr>
       </w:pPr>
       <w:r>
         <w:rPr>
-          <w:rFonts w:ascii="Times New Roman" w:hAnsi="Times New Roman" w:eastAsia="Times New Roman" w:cs="Times New Roman"/>
+          <w:rFonts w:ascii="Times New Roman" w:eastAsia="Times New Roman" w:hAnsi="Times New Roman" w:cs="Times New Roman"/>
           <w:lang w:val="en-US" w:eastAsia="fi-FI"/>
         </w:rPr>
         <w:t xml:space="preserve">r&gt;=0,5 is considered strong </w:t>
       </w:r>
       <w:r>
         <w:rPr>
-          <w:rFonts w:ascii="Times New Roman" w:hAnsi="Times New Roman" w:eastAsia="Times New Roman" w:cs="Times New Roman"/>
+          <w:rFonts w:ascii="Times New Roman" w:eastAsia="Times New Roman" w:hAnsi="Times New Roman" w:cs="Times New Roman"/>
           <w:lang w:val="en-US" w:eastAsia="fi-FI"/>
         </w:rPr>
         <w:t>association</w:t>
@@ -8976,7 +8942,7 @@
     </w:p>
     <w:p>
       <w:pPr>
-        <w:pStyle w:val="Luettelokappale"/>
+        <w:pStyle w:val="ListParagraph"/>
         <w:numPr>
           <w:ilvl w:val="0"/>
           <w:numId w:val="6"/>
@@ -8985,20 +8951,20 @@
         <w:spacing w:before="100" w:beforeAutospacing="1" w:after="100" w:afterAutospacing="1" w:line="360" w:lineRule="auto"/>
         <w:jc w:val="both"/>
         <w:rPr>
-          <w:rFonts w:ascii="Times New Roman" w:hAnsi="Times New Roman" w:eastAsia="Times New Roman" w:cs="Times New Roman"/>
+          <w:rFonts w:ascii="Times New Roman" w:eastAsia="Times New Roman" w:hAnsi="Times New Roman" w:cs="Times New Roman"/>
           <w:lang w:val="en-US" w:eastAsia="fi-FI"/>
         </w:rPr>
       </w:pPr>
       <w:r>
         <w:rPr>
-          <w:rFonts w:ascii="Times New Roman" w:hAnsi="Times New Roman" w:eastAsia="Times New Roman" w:cs="Times New Roman"/>
+          <w:rFonts w:ascii="Times New Roman" w:eastAsia="Times New Roman" w:hAnsi="Times New Roman" w:cs="Times New Roman"/>
           <w:lang w:val="en-US" w:eastAsia="fi-FI"/>
         </w:rPr>
         <w:t xml:space="preserve">0,5&gt;r&gt;=0,3 is considered moderate </w:t>
       </w:r>
       <w:r>
         <w:rPr>
-          <w:rFonts w:ascii="Times New Roman" w:hAnsi="Times New Roman" w:eastAsia="Times New Roman" w:cs="Times New Roman"/>
+          <w:rFonts w:ascii="Times New Roman" w:eastAsia="Times New Roman" w:hAnsi="Times New Roman" w:cs="Times New Roman"/>
           <w:lang w:val="en-US" w:eastAsia="fi-FI"/>
         </w:rPr>
         <w:t>association</w:t>
@@ -9006,7 +8972,7 @@
     </w:p>
     <w:p>
       <w:pPr>
-        <w:pStyle w:val="Luettelokappale"/>
+        <w:pStyle w:val="ListParagraph"/>
         <w:numPr>
           <w:ilvl w:val="0"/>
           <w:numId w:val="6"/>
@@ -9015,20 +8981,20 @@
         <w:spacing w:before="100" w:beforeAutospacing="1" w:after="100" w:afterAutospacing="1" w:line="360" w:lineRule="auto"/>
         <w:jc w:val="both"/>
         <w:rPr>
-          <w:rFonts w:ascii="Times New Roman" w:hAnsi="Times New Roman" w:eastAsia="Times New Roman" w:cs="Times New Roman"/>
+          <w:rFonts w:ascii="Times New Roman" w:eastAsia="Times New Roman" w:hAnsi="Times New Roman" w:cs="Times New Roman"/>
           <w:lang w:val="en-US" w:eastAsia="fi-FI"/>
         </w:rPr>
       </w:pPr>
       <w:r>
         <w:rPr>
-          <w:rFonts w:ascii="Times New Roman" w:hAnsi="Times New Roman" w:eastAsia="Times New Roman" w:cs="Times New Roman"/>
+          <w:rFonts w:ascii="Times New Roman" w:eastAsia="Times New Roman" w:hAnsi="Times New Roman" w:cs="Times New Roman"/>
           <w:lang w:val="en-US" w:eastAsia="fi-FI"/>
         </w:rPr>
         <w:t xml:space="preserve">0,3&gt;r&gt;=0,1 is considered weak </w:t>
       </w:r>
       <w:r>
         <w:rPr>
-          <w:rFonts w:ascii="Times New Roman" w:hAnsi="Times New Roman" w:eastAsia="Times New Roman" w:cs="Times New Roman"/>
+          <w:rFonts w:ascii="Times New Roman" w:eastAsia="Times New Roman" w:hAnsi="Times New Roman" w:cs="Times New Roman"/>
           <w:lang w:val="en-US" w:eastAsia="fi-FI"/>
         </w:rPr>
         <w:t>association</w:t>
@@ -9036,7 +9002,7 @@
     </w:p>
     <w:p>
       <w:pPr>
-        <w:pStyle w:val="Luettelokappale"/>
+        <w:pStyle w:val="ListParagraph"/>
         <w:numPr>
           <w:ilvl w:val="0"/>
           <w:numId w:val="6"/>
@@ -9045,20 +9011,20 @@
         <w:spacing w:before="100" w:beforeAutospacing="1" w:after="100" w:afterAutospacing="1" w:line="360" w:lineRule="auto"/>
         <w:jc w:val="both"/>
         <w:rPr>
-          <w:rFonts w:ascii="Times New Roman" w:hAnsi="Times New Roman" w:eastAsia="Times New Roman" w:cs="Times New Roman"/>
+          <w:rFonts w:ascii="Times New Roman" w:eastAsia="Times New Roman" w:hAnsi="Times New Roman" w:cs="Times New Roman"/>
           <w:lang w:val="en-US" w:eastAsia="fi-FI"/>
         </w:rPr>
       </w:pPr>
       <w:r>
         <w:rPr>
-          <w:rFonts w:ascii="Times New Roman" w:hAnsi="Times New Roman" w:eastAsia="Times New Roman" w:cs="Times New Roman"/>
+          <w:rFonts w:ascii="Times New Roman" w:eastAsia="Times New Roman" w:hAnsi="Times New Roman" w:cs="Times New Roman"/>
           <w:lang w:val="en-US" w:eastAsia="fi-FI"/>
         </w:rPr>
         <w:t xml:space="preserve">0,1&gt;r&gt;=0 is considered no </w:t>
       </w:r>
       <w:r>
         <w:rPr>
-          <w:rFonts w:ascii="Times New Roman" w:hAnsi="Times New Roman" w:eastAsia="Times New Roman" w:cs="Times New Roman"/>
+          <w:rFonts w:ascii="Times New Roman" w:eastAsia="Times New Roman" w:hAnsi="Times New Roman" w:cs="Times New Roman"/>
           <w:lang w:val="en-US" w:eastAsia="fi-FI"/>
         </w:rPr>
         <w:t>association</w:t>
@@ -9070,13 +9036,13 @@
         <w:spacing w:before="100" w:beforeAutospacing="1" w:after="100" w:afterAutospacing="1" w:line="360" w:lineRule="auto"/>
         <w:jc w:val="both"/>
         <w:rPr>
-          <w:rFonts w:ascii="Times New Roman" w:hAnsi="Times New Roman" w:eastAsia="Times New Roman" w:cs="Times New Roman"/>
+          <w:rFonts w:ascii="Times New Roman" w:eastAsia="Times New Roman" w:hAnsi="Times New Roman" w:cs="Times New Roman"/>
           <w:lang w:val="en-US" w:eastAsia="fi-FI"/>
         </w:rPr>
       </w:pPr>
       <w:r>
         <w:rPr>
-          <w:rFonts w:ascii="Times New Roman" w:hAnsi="Times New Roman" w:eastAsia="Times New Roman" w:cs="Times New Roman"/>
+          <w:rFonts w:ascii="Times New Roman" w:eastAsia="Times New Roman" w:hAnsi="Times New Roman" w:cs="Times New Roman"/>
           <w:lang w:val="en-US" w:eastAsia="fi-FI"/>
         </w:rPr>
         <w:lastRenderedPageBreak/>
@@ -9258,7 +9224,7 @@
                     <pic:cNvPicPr/>
                   </pic:nvPicPr>
                   <pic:blipFill>
-                    <a:blip r:embed="rId20">
+                    <a:blip r:embed="rId21">
                       <a:extLst>
                         <a:ext uri="{28A0092B-C50C-407E-A947-70E740481C1C}">
                           <a14:useLocalDpi xmlns:a14="http://schemas.microsoft.com/office/drawing/2010/main" val="0"/>
@@ -9350,7 +9316,7 @@
                     <pic:cNvPicPr/>
                   </pic:nvPicPr>
                   <pic:blipFill>
-                    <a:blip r:embed="rId21">
+                    <a:blip r:embed="rId22">
                       <a:extLst>
                         <a:ext uri="{28A0092B-C50C-407E-A947-70E740481C1C}">
                           <a14:useLocalDpi xmlns:a14="http://schemas.microsoft.com/office/drawing/2010/main" val="0"/>
@@ -9980,7 +9946,7 @@
           <w:noProof/>
         </w:rPr>
         <w:drawing>
-          <wp:inline distT="0" distB="0" distL="0" distR="0" wp14:anchorId="18D3C7AD" wp14:editId="3A200D9F">
+          <wp:inline distT="0" distB="0" distL="0" distR="0" wp14:anchorId="18D3C7AD" wp14:editId="1E5C6B86">
             <wp:extent cx="5219702" cy="3535680"/>
             <wp:effectExtent l="0" t="0" r="0" b="7620"/>
             <wp:docPr id="2139202459" name="Kuva 2139202459" descr="Kuva, joka sisältää kohteen kaavio&#10;&#10;Kuvaus luotu automaattisesti"/>
@@ -9995,7 +9961,7 @@
                     <pic:cNvPicPr/>
                   </pic:nvPicPr>
                   <pic:blipFill>
-                    <a:blip r:embed="rId22" cstate="print">
+                    <a:blip r:embed="rId23" cstate="print">
                       <a:extLst>
                         <a:ext uri="{28A0092B-C50C-407E-A947-70E740481C1C}">
                           <a14:useLocalDpi xmlns:a14="http://schemas.microsoft.com/office/drawing/2010/main" val="0"/>
@@ -10116,12 +10082,12 @@
     </w:p>
     <w:p>
       <w:pPr>
-        <w:pStyle w:val="Otsikko2"/>
-        <w:rPr>
-          <w:lang w:val="en-US"/>
-        </w:rPr>
-      </w:pPr>
-      <w:bookmarkStart w:name="_Toc134209688" w:id="11"/>
+        <w:pStyle w:val="Heading2"/>
+        <w:rPr>
+          <w:lang w:val="en-US"/>
+        </w:rPr>
+      </w:pPr>
+      <w:bookmarkStart w:id="11" w:name="_Toc134209688"/>
       <w:r>
         <w:rPr>
           <w:lang w:val="en-US"/>
@@ -10165,7 +10131,7 @@
       </w:pPr>
       <w:r>
         <w:rPr>
-          <w:rFonts w:ascii="Times New Roman" w:hAnsi="Times New Roman" w:eastAsia="Times New Roman" w:cs="Times New Roman"/>
+          <w:rFonts w:ascii="Times New Roman" w:eastAsia="Times New Roman" w:hAnsi="Times New Roman" w:cs="Times New Roman"/>
           <w:lang w:val="en-US"/>
         </w:rPr>
         <w:t xml:space="preserve">Ecuador has </w:t>
@@ -10173,7 +10139,7 @@
       <w:proofErr w:type="gramStart"/>
       <w:r>
         <w:rPr>
-          <w:rFonts w:ascii="Times New Roman" w:hAnsi="Times New Roman" w:eastAsia="Times New Roman" w:cs="Times New Roman"/>
+          <w:rFonts w:ascii="Times New Roman" w:eastAsia="Times New Roman" w:hAnsi="Times New Roman" w:cs="Times New Roman"/>
           <w:lang w:val="en-US"/>
         </w:rPr>
         <w:t>a number of</w:t>
@@ -10181,7 +10147,7 @@
       <w:proofErr w:type="gramEnd"/>
       <w:r>
         <w:rPr>
-          <w:rFonts w:ascii="Times New Roman" w:hAnsi="Times New Roman" w:eastAsia="Times New Roman" w:cs="Times New Roman"/>
+          <w:rFonts w:ascii="Times New Roman" w:eastAsia="Times New Roman" w:hAnsi="Times New Roman" w:cs="Times New Roman"/>
           <w:lang w:val="en-US"/>
         </w:rPr>
         <w:t xml:space="preserve"> different holidays, ranging from local to regional and national holidays spread throughout the year. When analyzing the effect of national holidays, two main holidays emerge as clear drivers of sales, namely Christmas and the Carnival, which is celebrated in the spring. Both holidays are followed by a corresponding drop in sales with post-Christmas being significantly larger. </w:t>
@@ -10192,7 +10158,7 @@
         <w:spacing w:line="360" w:lineRule="auto"/>
         <w:jc w:val="both"/>
         <w:rPr>
-          <w:rFonts w:ascii="Times New Roman" w:hAnsi="Times New Roman" w:eastAsia="Times New Roman" w:cs="Times New Roman"/>
+          <w:rFonts w:ascii="Times New Roman" w:eastAsia="Times New Roman" w:hAnsi="Times New Roman" w:cs="Times New Roman"/>
           <w:lang w:val="en-US"/>
         </w:rPr>
       </w:pPr>
@@ -10222,7 +10188,7 @@
                     <pic:cNvPicPr/>
                   </pic:nvPicPr>
                   <pic:blipFill>
-                    <a:blip r:embed="rId23">
+                    <a:blip r:embed="rId24">
                       <a:extLst>
                         <a:ext uri="{28A0092B-C50C-407E-A947-70E740481C1C}">
                           <a14:useLocalDpi xmlns:a14="http://schemas.microsoft.com/office/drawing/2010/main" val="0"/>
@@ -10254,7 +10220,7 @@
         <w:spacing w:line="360" w:lineRule="auto"/>
         <w:jc w:val="both"/>
         <w:rPr>
-          <w:rFonts w:ascii="Times New Roman" w:hAnsi="Times New Roman" w:eastAsia="Times New Roman" w:cs="Times New Roman"/>
+          <w:rFonts w:ascii="Times New Roman" w:eastAsia="Times New Roman" w:hAnsi="Times New Roman" w:cs="Times New Roman"/>
           <w:i/>
           <w:iCs/>
           <w:lang w:val="en-US"/>
@@ -10262,7 +10228,7 @@
       </w:pPr>
       <w:r>
         <w:rPr>
-          <w:rFonts w:ascii="Times New Roman" w:hAnsi="Times New Roman" w:eastAsia="Times New Roman" w:cs="Times New Roman"/>
+          <w:rFonts w:ascii="Times New Roman" w:eastAsia="Times New Roman" w:hAnsi="Times New Roman" w:cs="Times New Roman"/>
           <w:i/>
           <w:iCs/>
           <w:lang w:val="en-US"/>
@@ -10271,7 +10237,7 @@
       </w:r>
       <w:r>
         <w:rPr>
-          <w:rFonts w:ascii="Times New Roman" w:hAnsi="Times New Roman" w:eastAsia="Times New Roman" w:cs="Times New Roman"/>
+          <w:rFonts w:ascii="Times New Roman" w:eastAsia="Times New Roman" w:hAnsi="Times New Roman" w:cs="Times New Roman"/>
           <w:i/>
           <w:iCs/>
           <w:lang w:val="en-US"/>
@@ -10280,7 +10246,7 @@
       </w:r>
       <w:r>
         <w:rPr>
-          <w:rFonts w:ascii="Times New Roman" w:hAnsi="Times New Roman" w:eastAsia="Times New Roman" w:cs="Times New Roman"/>
+          <w:rFonts w:ascii="Times New Roman" w:eastAsia="Times New Roman" w:hAnsi="Times New Roman" w:cs="Times New Roman"/>
           <w:i/>
           <w:iCs/>
           <w:lang w:val="en-US"/>
@@ -10293,7 +10259,7 @@
         <w:spacing w:line="360" w:lineRule="auto"/>
         <w:jc w:val="both"/>
         <w:rPr>
-          <w:rFonts w:ascii="Times New Roman" w:hAnsi="Times New Roman" w:eastAsia="Times New Roman" w:cs="Times New Roman"/>
+          <w:rFonts w:ascii="Times New Roman" w:eastAsia="Times New Roman" w:hAnsi="Times New Roman" w:cs="Times New Roman"/>
           <w:lang w:val="en-US"/>
         </w:rPr>
       </w:pPr>
@@ -10308,7 +10274,7 @@
       </w:pPr>
       <w:r>
         <w:rPr>
-          <w:rFonts w:ascii="Times New Roman" w:hAnsi="Times New Roman" w:eastAsia="Times New Roman" w:cs="Times New Roman"/>
+          <w:rFonts w:ascii="Times New Roman" w:eastAsia="Times New Roman" w:hAnsi="Times New Roman" w:cs="Times New Roman"/>
           <w:lang w:val="en-US"/>
         </w:rPr>
         <w:t xml:space="preserve">The holiday data includes two irregular events, the 2014 FIFA World Cup and the 2016 Ecuadorian earthquake which both were associated with increased sales (in case of the earthquake, with sales spiking immediately after the event) but which were filtered out of the data as extraordinary events for the analysis. </w:t>
@@ -10324,7 +10290,7 @@
       </w:pPr>
       <w:r>
         <w:rPr>
-          <w:rFonts w:ascii="Times New Roman" w:hAnsi="Times New Roman" w:eastAsia="Times New Roman" w:cs="Times New Roman"/>
+          <w:rFonts w:ascii="Times New Roman" w:eastAsia="Times New Roman" w:hAnsi="Times New Roman" w:cs="Times New Roman"/>
           <w:lang w:val="en-US"/>
         </w:rPr>
         <w:t>For local holidays, minor increases in sales are associated with local holiday events, but as expected the effect is much smaller when compared to the large national holidays. One possible use for local data would be to develop a more sophisticated machine learning model that could predict the local effects, but developing this through manual data analysis was determined to be too laborious for this project.</w:t>
@@ -10335,13 +10301,13 @@
         <w:spacing w:line="360" w:lineRule="auto"/>
         <w:jc w:val="both"/>
         <w:rPr>
-          <w:rFonts w:ascii="Times New Roman" w:hAnsi="Times New Roman" w:eastAsia="Times New Roman" w:cs="Times New Roman"/>
-          <w:lang w:val="en-US"/>
-        </w:rPr>
-      </w:pPr>
-      <w:r>
-        <w:rPr>
-          <w:rFonts w:ascii="Times New Roman" w:hAnsi="Times New Roman" w:eastAsia="Times New Roman" w:cs="Times New Roman"/>
+          <w:rFonts w:ascii="Times New Roman" w:eastAsia="Times New Roman" w:hAnsi="Times New Roman" w:cs="Times New Roman"/>
+          <w:lang w:val="en-US"/>
+        </w:rPr>
+      </w:pPr>
+      <w:r>
+        <w:rPr>
+          <w:rFonts w:ascii="Times New Roman" w:eastAsia="Times New Roman" w:hAnsi="Times New Roman" w:cs="Times New Roman"/>
           <w:lang w:val="en-US"/>
         </w:rPr>
         <w:t xml:space="preserve">When looking at the overall sales, December was consistently the highest sales month for all the years in the dataset with sales increasing on average about 20 % compared to the preceding November. Observing the growth of sales for each holiday over the four-year period in the dataset it was noted that they mostly grew in proportion to the overall growth of sales of </w:t>
@@ -10349,7 +10315,7 @@
       <w:proofErr w:type="spellStart"/>
       <w:r>
         <w:rPr>
-          <w:rFonts w:ascii="Times New Roman" w:hAnsi="Times New Roman" w:eastAsia="Times New Roman" w:cs="Times New Roman"/>
+          <w:rFonts w:ascii="Times New Roman" w:eastAsia="Times New Roman" w:hAnsi="Times New Roman" w:cs="Times New Roman"/>
           <w:lang w:val="en-US"/>
         </w:rPr>
         <w:t>Favorita</w:t>
@@ -10357,7 +10323,7 @@
       <w:proofErr w:type="spellEnd"/>
       <w:r>
         <w:rPr>
-          <w:rFonts w:ascii="Times New Roman" w:hAnsi="Times New Roman" w:eastAsia="Times New Roman" w:cs="Times New Roman"/>
+          <w:rFonts w:ascii="Times New Roman" w:eastAsia="Times New Roman" w:hAnsi="Times New Roman" w:cs="Times New Roman"/>
           <w:lang w:val="en-US"/>
         </w:rPr>
         <w:t xml:space="preserve">, with the interesting observation that two sales-oriented holidays (Black Friday and Cyber Monday) had comparatively low impacts and less overall growth of sales compared to other holidays. </w:t>
@@ -10373,12 +10339,12 @@
     </w:p>
     <w:p>
       <w:pPr>
-        <w:pStyle w:val="Otsikko2"/>
-        <w:rPr>
-          <w:lang w:val="en-US"/>
-        </w:rPr>
-      </w:pPr>
-      <w:bookmarkStart w:name="_Toc134209689" w:id="12"/>
+        <w:pStyle w:val="Heading2"/>
+        <w:rPr>
+          <w:lang w:val="en-US"/>
+        </w:rPr>
+      </w:pPr>
+      <w:bookmarkStart w:id="12" w:name="_Toc134209689"/>
       <w:r>
         <w:rPr>
           <w:lang w:val="en-US"/>
@@ -10418,7 +10384,7 @@
                     <pic:cNvPicPr/>
                   </pic:nvPicPr>
                   <pic:blipFill>
-                    <a:blip r:embed="rId24">
+                    <a:blip r:embed="rId25">
                       <a:extLst>
                         <a:ext uri="{28A0092B-C50C-407E-A947-70E740481C1C}">
                           <a14:useLocalDpi xmlns:a14="http://schemas.microsoft.com/office/drawing/2010/main" val="0"/>
@@ -10754,12 +10720,12 @@
     </w:p>
     <w:p>
       <w:pPr>
-        <w:pStyle w:val="Otsikko1"/>
-        <w:rPr>
-          <w:lang w:val="en-US"/>
-        </w:rPr>
-      </w:pPr>
-      <w:bookmarkStart w:name="_Toc134209690" w:id="13"/>
+        <w:pStyle w:val="Heading1"/>
+        <w:rPr>
+          <w:lang w:val="en-US"/>
+        </w:rPr>
+      </w:pPr>
+      <w:bookmarkStart w:id="13" w:name="_Toc134209690"/>
       <w:r>
         <w:rPr>
           <w:lang w:val="en-US"/>
@@ -10806,21 +10772,12 @@
           <w:lang w:val="en-US"/>
         </w:rPr>
       </w:pPr>
-      <w:proofErr w:type="spellStart"/>
-      <w:r>
-        <w:rPr>
-          <w:rFonts w:ascii="Times New Roman" w:hAnsi="Times New Roman" w:cs="Times New Roman"/>
-          <w:lang w:val="en-US"/>
-        </w:rPr>
-        <w:t>Elmeri</w:t>
-      </w:r>
-      <w:proofErr w:type="spellEnd"/>
-      <w:r>
-        <w:rPr>
-          <w:rFonts w:ascii="Times New Roman" w:hAnsi="Times New Roman" w:cs="Times New Roman"/>
-          <w:lang w:val="en-US"/>
-        </w:rPr>
-        <w:t>:</w:t>
+      <w:r>
+        <w:rPr>
+          <w:rFonts w:ascii="Times New Roman" w:hAnsi="Times New Roman" w:cs="Times New Roman"/>
+          <w:lang w:val="en-US"/>
+        </w:rPr>
+        <w:t>Elmeri:</w:t>
       </w:r>
       <w:r>
         <w:rPr>
@@ -10908,21 +10865,12 @@
           <w:lang w:val="en-US"/>
         </w:rPr>
       </w:pPr>
-      <w:proofErr w:type="spellStart"/>
-      <w:r>
-        <w:rPr>
-          <w:rFonts w:ascii="Times New Roman" w:hAnsi="Times New Roman" w:cs="Times New Roman"/>
-          <w:lang w:val="en-US"/>
-        </w:rPr>
-        <w:t>Fuzel</w:t>
-      </w:r>
-      <w:proofErr w:type="spellEnd"/>
-      <w:r>
-        <w:rPr>
-          <w:rFonts w:ascii="Times New Roman" w:hAnsi="Times New Roman" w:cs="Times New Roman"/>
-          <w:lang w:val="en-US"/>
-        </w:rPr>
-        <w:t>:</w:t>
+      <w:r>
+        <w:rPr>
+          <w:rFonts w:ascii="Times New Roman" w:hAnsi="Times New Roman" w:cs="Times New Roman"/>
+          <w:lang w:val="en-US"/>
+        </w:rPr>
+        <w:t>Fuzel:</w:t>
       </w:r>
       <w:r>
         <w:rPr>
@@ -11024,21 +10972,12 @@
           <w:lang w:val="en-US"/>
         </w:rPr>
       </w:pPr>
-      <w:proofErr w:type="spellStart"/>
-      <w:r>
-        <w:rPr>
-          <w:rFonts w:ascii="Times New Roman" w:hAnsi="Times New Roman" w:cs="Times New Roman"/>
-          <w:lang w:val="en-US"/>
-        </w:rPr>
-        <w:t>Anssi</w:t>
-      </w:r>
-      <w:proofErr w:type="spellEnd"/>
-      <w:r>
-        <w:rPr>
-          <w:rFonts w:ascii="Times New Roman" w:hAnsi="Times New Roman" w:cs="Times New Roman"/>
-          <w:lang w:val="en-US"/>
-        </w:rPr>
-        <w:t>:</w:t>
+      <w:r>
+        <w:rPr>
+          <w:rFonts w:ascii="Times New Roman" w:hAnsi="Times New Roman" w:cs="Times New Roman"/>
+          <w:lang w:val="en-US"/>
+        </w:rPr>
+        <w:t>Anssi:</w:t>
       </w:r>
       <w:r>
         <w:rPr>
@@ -11226,12 +11165,12 @@
     </w:p>
     <w:p>
       <w:pPr>
-        <w:pStyle w:val="Otsikko1"/>
-        <w:rPr>
-          <w:lang w:val="en-US"/>
-        </w:rPr>
-      </w:pPr>
-      <w:bookmarkStart w:name="_Toc134209691" w:id="14"/>
+        <w:pStyle w:val="Heading1"/>
+        <w:rPr>
+          <w:lang w:val="en-US"/>
+        </w:rPr>
+      </w:pPr>
+      <w:bookmarkStart w:id="14" w:name="_Toc134209691"/>
       <w:r>
         <w:rPr>
           <w:lang w:val="en-US"/>
@@ -11283,7 +11222,7 @@
     <w:p>
       <w:pPr>
         <w:rPr>
-          <w:rFonts w:ascii="Times New Roman" w:hAnsi="Times New Roman" w:eastAsia="Times New Roman" w:cs="Times New Roman"/>
+          <w:rFonts w:ascii="Times New Roman" w:eastAsia="Times New Roman" w:hAnsi="Times New Roman" w:cs="Times New Roman"/>
           <w:sz w:val="20"/>
           <w:szCs w:val="20"/>
           <w:lang w:eastAsia="fi-FI"/>
@@ -11292,7 +11231,7 @@
       <w:proofErr w:type="spellStart"/>
       <w:r>
         <w:rPr>
-          <w:rFonts w:ascii="Times New Roman" w:hAnsi="Times New Roman" w:eastAsia="Times New Roman" w:cs="Times New Roman"/>
+          <w:rFonts w:ascii="Times New Roman" w:eastAsia="Times New Roman" w:hAnsi="Times New Roman" w:cs="Times New Roman"/>
           <w:sz w:val="20"/>
           <w:szCs w:val="20"/>
           <w:lang w:eastAsia="fi-FI"/>
@@ -11302,7 +11241,7 @@
       <w:proofErr w:type="spellEnd"/>
       <w:r>
         <w:rPr>
-          <w:rFonts w:ascii="Times New Roman" w:hAnsi="Times New Roman" w:eastAsia="Times New Roman" w:cs="Times New Roman"/>
+          <w:rFonts w:ascii="Times New Roman" w:eastAsia="Times New Roman" w:hAnsi="Times New Roman" w:cs="Times New Roman"/>
           <w:sz w:val="20"/>
           <w:szCs w:val="20"/>
           <w:lang w:eastAsia="fi-FI"/>
@@ -11312,7 +11251,7 @@
       <w:proofErr w:type="spellStart"/>
       <w:r>
         <w:rPr>
-          <w:rFonts w:ascii="Times New Roman" w:hAnsi="Times New Roman" w:eastAsia="Times New Roman" w:cs="Times New Roman"/>
+          <w:rFonts w:ascii="Times New Roman" w:eastAsia="Times New Roman" w:hAnsi="Times New Roman" w:cs="Times New Roman"/>
           <w:sz w:val="20"/>
           <w:szCs w:val="20"/>
           <w:lang w:eastAsia="fi-FI"/>
@@ -11322,7 +11261,7 @@
       <w:proofErr w:type="spellEnd"/>
       <w:r>
         <w:rPr>
-          <w:rFonts w:ascii="Times New Roman" w:hAnsi="Times New Roman" w:eastAsia="Times New Roman" w:cs="Times New Roman"/>
+          <w:rFonts w:ascii="Times New Roman" w:eastAsia="Times New Roman" w:hAnsi="Times New Roman" w:cs="Times New Roman"/>
           <w:sz w:val="20"/>
           <w:szCs w:val="20"/>
           <w:lang w:eastAsia="fi-FI"/>
@@ -11331,7 +11270,7 @@
       </w:r>
       <w:r>
         <w:rPr>
-          <w:rFonts w:ascii="Times New Roman" w:hAnsi="Times New Roman" w:eastAsia="Times New Roman" w:cs="Times New Roman"/>
+          <w:rFonts w:ascii="Times New Roman" w:eastAsia="Times New Roman" w:hAnsi="Times New Roman" w:cs="Times New Roman"/>
           <w:sz w:val="20"/>
           <w:szCs w:val="20"/>
           <w:lang w:eastAsia="fi-FI"/>
@@ -11342,8 +11281,8 @@
     <w:p>
       <w:pPr>
         <w:rPr>
-          <w:rStyle w:val="Hyperlinkki"/>
-          <w:rFonts w:ascii="Times New Roman" w:hAnsi="Times New Roman" w:eastAsia="Times New Roman" w:cs="Times New Roman"/>
+          <w:rStyle w:val="Hyperlink"/>
+          <w:rFonts w:ascii="Times New Roman" w:eastAsia="Times New Roman" w:hAnsi="Times New Roman" w:cs="Times New Roman"/>
           <w:sz w:val="20"/>
           <w:szCs w:val="20"/>
           <w:lang w:val="en-US" w:eastAsia="fi-FI"/>
@@ -11351,7 +11290,7 @@
       </w:pPr>
       <w:r>
         <w:rPr>
-          <w:rFonts w:ascii="Times New Roman" w:hAnsi="Times New Roman" w:eastAsia="Times New Roman" w:cs="Times New Roman"/>
+          <w:rFonts w:ascii="Times New Roman" w:eastAsia="Times New Roman" w:hAnsi="Times New Roman" w:cs="Times New Roman"/>
           <w:sz w:val="20"/>
           <w:szCs w:val="20"/>
           <w:lang w:val="en-US" w:eastAsia="fi-FI"/>
@@ -11362,7 +11301,7 @@
       <w:proofErr w:type="gramStart"/>
       <w:r>
         <w:rPr>
-          <w:rFonts w:ascii="Times New Roman" w:hAnsi="Times New Roman" w:eastAsia="Times New Roman" w:cs="Times New Roman"/>
+          <w:rFonts w:ascii="Times New Roman" w:eastAsia="Times New Roman" w:hAnsi="Times New Roman" w:cs="Times New Roman"/>
           <w:sz w:val="20"/>
           <w:szCs w:val="20"/>
           <w:lang w:val="en-US" w:eastAsia="fi-FI"/>
@@ -11373,7 +11312,7 @@
       <w:proofErr w:type="gramEnd"/>
       <w:r>
         <w:rPr>
-          <w:rFonts w:ascii="Times New Roman" w:hAnsi="Times New Roman" w:eastAsia="Times New Roman" w:cs="Times New Roman"/>
+          <w:rFonts w:ascii="Times New Roman" w:eastAsia="Times New Roman" w:hAnsi="Times New Roman" w:cs="Times New Roman"/>
           <w:sz w:val="20"/>
           <w:szCs w:val="20"/>
           <w:lang w:val="en-US" w:eastAsia="fi-FI"/>
@@ -11382,7 +11321,7 @@
       </w:r>
       <w:r>
         <w:rPr>
-          <w:rFonts w:ascii="Times New Roman" w:hAnsi="Times New Roman" w:eastAsia="Times New Roman" w:cs="Times New Roman"/>
+          <w:rFonts w:ascii="Times New Roman" w:eastAsia="Times New Roman" w:hAnsi="Times New Roman" w:cs="Times New Roman"/>
           <w:i/>
           <w:iCs/>
           <w:sz w:val="20"/>
@@ -11393,7 +11332,7 @@
       </w:r>
       <w:r>
         <w:rPr>
-          <w:rFonts w:ascii="Times New Roman" w:hAnsi="Times New Roman" w:eastAsia="Times New Roman" w:cs="Times New Roman"/>
+          <w:rFonts w:ascii="Times New Roman" w:eastAsia="Times New Roman" w:hAnsi="Times New Roman" w:cs="Times New Roman"/>
           <w:sz w:val="20"/>
           <w:szCs w:val="20"/>
           <w:lang w:val="en-US" w:eastAsia="fi-FI"/>
@@ -11402,7 +11341,7 @@
       </w:r>
       <w:r>
         <w:rPr>
-          <w:rFonts w:ascii="Times New Roman" w:hAnsi="Times New Roman" w:eastAsia="Times New Roman" w:cs="Times New Roman"/>
+          <w:rFonts w:ascii="Times New Roman" w:eastAsia="Times New Roman" w:hAnsi="Times New Roman" w:cs="Times New Roman"/>
           <w:i/>
           <w:iCs/>
           <w:sz w:val="20"/>
@@ -11413,18 +11352,18 @@
       </w:r>
       <w:r>
         <w:rPr>
-          <w:rFonts w:ascii="Times New Roman" w:hAnsi="Times New Roman" w:eastAsia="Times New Roman" w:cs="Times New Roman"/>
+          <w:rFonts w:ascii="Times New Roman" w:eastAsia="Times New Roman" w:hAnsi="Times New Roman" w:cs="Times New Roman"/>
           <w:sz w:val="20"/>
           <w:szCs w:val="20"/>
           <w:lang w:val="en-US" w:eastAsia="fi-FI"/>
         </w:rPr>
         <w:t xml:space="preserve">, 63–99. </w:t>
       </w:r>
-      <w:hyperlink w:history="1" r:id="rId25">
-        <w:r>
-          <w:rPr>
-            <w:rStyle w:val="Hyperlinkki"/>
-            <w:rFonts w:ascii="Times New Roman" w:hAnsi="Times New Roman" w:eastAsia="Times New Roman" w:cs="Times New Roman"/>
+      <w:hyperlink r:id="rId26" w:history="1">
+        <w:r>
+          <w:rPr>
+            <w:rStyle w:val="Hyperlink"/>
+            <w:rFonts w:ascii="Times New Roman" w:eastAsia="Times New Roman" w:hAnsi="Times New Roman" w:cs="Times New Roman"/>
             <w:sz w:val="20"/>
             <w:szCs w:val="20"/>
             <w:lang w:val="en-US" w:eastAsia="fi-FI"/>
@@ -11439,8 +11378,8 @@
         <w:spacing w:before="100" w:beforeAutospacing="1" w:after="100" w:afterAutospacing="1" w:line="240" w:lineRule="auto"/>
         <w:jc w:val="both"/>
         <w:rPr>
-          <w:rStyle w:val="Hyperlinkki"/>
-          <w:rFonts w:ascii="Times New Roman" w:hAnsi="Times New Roman" w:eastAsia="Times New Roman" w:cs="Times New Roman"/>
+          <w:rStyle w:val="Hyperlink"/>
+          <w:rFonts w:ascii="Times New Roman" w:eastAsia="Times New Roman" w:hAnsi="Times New Roman" w:cs="Times New Roman"/>
           <w:color w:val="auto"/>
           <w:u w:val="none"/>
           <w:lang w:val="en-US" w:eastAsia="fi-FI"/>
@@ -11448,8 +11387,8 @@
       </w:pPr>
       <w:r>
         <w:rPr>
-          <w:rStyle w:val="Hyperlinkki"/>
-          <w:rFonts w:ascii="Times New Roman" w:hAnsi="Times New Roman" w:eastAsia="Times New Roman" w:cs="Times New Roman"/>
+          <w:rStyle w:val="Hyperlink"/>
+          <w:rFonts w:ascii="Times New Roman" w:eastAsia="Times New Roman" w:hAnsi="Times New Roman" w:cs="Times New Roman"/>
           <w:color w:val="auto"/>
           <w:sz w:val="20"/>
           <w:szCs w:val="20"/>
@@ -11460,8 +11399,8 @@
       </w:r>
       <w:r>
         <w:rPr>
-          <w:rStyle w:val="Hyperlinkki"/>
-          <w:rFonts w:ascii="Times New Roman" w:hAnsi="Times New Roman" w:eastAsia="Times New Roman" w:cs="Times New Roman"/>
+          <w:rStyle w:val="Hyperlink"/>
+          <w:rFonts w:ascii="Times New Roman" w:eastAsia="Times New Roman" w:hAnsi="Times New Roman" w:cs="Times New Roman"/>
           <w:color w:val="auto"/>
           <w:sz w:val="20"/>
           <w:szCs w:val="20"/>
@@ -11472,8 +11411,8 @@
       </w:r>
       <w:r>
         <w:rPr>
-          <w:rStyle w:val="Hyperlinkki"/>
-          <w:rFonts w:ascii="Times New Roman" w:hAnsi="Times New Roman" w:eastAsia="Times New Roman" w:cs="Times New Roman"/>
+          <w:rStyle w:val="Hyperlink"/>
+          <w:rFonts w:ascii="Times New Roman" w:eastAsia="Times New Roman" w:hAnsi="Times New Roman" w:cs="Times New Roman"/>
           <w:color w:val="auto"/>
           <w:sz w:val="20"/>
           <w:szCs w:val="20"/>
@@ -11484,8 +11423,8 @@
       </w:r>
       <w:r>
         <w:rPr>
-          <w:rStyle w:val="Hyperlinkki"/>
-          <w:rFonts w:ascii="Times New Roman" w:hAnsi="Times New Roman" w:eastAsia="Times New Roman" w:cs="Times New Roman"/>
+          <w:rStyle w:val="Hyperlink"/>
+          <w:rFonts w:ascii="Times New Roman" w:eastAsia="Times New Roman" w:hAnsi="Times New Roman" w:cs="Times New Roman"/>
           <w:color w:val="auto"/>
           <w:sz w:val="20"/>
           <w:szCs w:val="20"/>
@@ -11496,7 +11435,7 @@
       </w:r>
       <w:r>
         <w:rPr>
-          <w:rFonts w:ascii="Times New Roman" w:hAnsi="Times New Roman" w:eastAsia="Times New Roman" w:cs="Times New Roman"/>
+          <w:rFonts w:ascii="Times New Roman" w:eastAsia="Times New Roman" w:hAnsi="Times New Roman" w:cs="Times New Roman"/>
           <w:lang w:val="en-US" w:eastAsia="fi-FI"/>
         </w:rPr>
         <w:t>https://rpubs.com/anitaowens/correlation-in-marketing</w:t>
@@ -11506,7 +11445,7 @@
       <w:pPr>
         <w:spacing w:line="240" w:lineRule="auto"/>
         <w:rPr>
-          <w:rStyle w:val="Hyperlinkki"/>
+          <w:rStyle w:val="Hyperlink"/>
           <w:rFonts w:ascii="Times New Roman" w:hAnsi="Times New Roman" w:cs="Times New Roman"/>
           <w:color w:val="auto"/>
           <w:sz w:val="20"/>
@@ -11536,51 +11475,20 @@
     <w:p>
       <w:pPr>
         <w:rPr>
-          <w:rFonts w:ascii="Times New Roman" w:hAnsi="Times New Roman" w:eastAsia="Times New Roman" w:cs="Times New Roman"/>
+          <w:rFonts w:ascii="Times New Roman" w:eastAsia="Times New Roman" w:hAnsi="Times New Roman" w:cs="Times New Roman"/>
           <w:sz w:val="20"/>
           <w:szCs w:val="20"/>
           <w:lang w:val="en-US" w:eastAsia="fi-FI"/>
         </w:rPr>
       </w:pPr>
-      <w:proofErr w:type="spellStart"/>
-      <w:r>
-        <w:rPr>
-          <w:rFonts w:ascii="Times New Roman" w:hAnsi="Times New Roman" w:eastAsia="Times New Roman" w:cs="Times New Roman"/>
+      <w:r>
+        <w:rPr>
+          <w:rFonts w:ascii="Times New Roman" w:eastAsia="Times New Roman" w:hAnsi="Times New Roman" w:cs="Times New Roman"/>
           <w:sz w:val="20"/>
           <w:szCs w:val="20"/>
           <w:lang w:val="en-US" w:eastAsia="fi-FI"/>
         </w:rPr>
-        <w:t>Vollman</w:t>
-      </w:r>
-      <w:proofErr w:type="spellEnd"/>
-      <w:r>
-        <w:rPr>
-          <w:rFonts w:ascii="Times New Roman" w:hAnsi="Times New Roman" w:eastAsia="Times New Roman" w:cs="Times New Roman"/>
-          <w:sz w:val="20"/>
-          <w:szCs w:val="20"/>
-          <w:lang w:val="en-US" w:eastAsia="fi-FI"/>
-        </w:rPr>
-        <w:t xml:space="preserve">, T.E., Berry, L.W., </w:t>
-      </w:r>
-      <w:proofErr w:type="spellStart"/>
-      <w:r>
-        <w:rPr>
-          <w:rFonts w:ascii="Times New Roman" w:hAnsi="Times New Roman" w:eastAsia="Times New Roman" w:cs="Times New Roman"/>
-          <w:sz w:val="20"/>
-          <w:szCs w:val="20"/>
-          <w:lang w:val="en-US" w:eastAsia="fi-FI"/>
-        </w:rPr>
-        <w:t>Whybark</w:t>
-      </w:r>
-      <w:proofErr w:type="spellEnd"/>
-      <w:r>
-        <w:rPr>
-          <w:rFonts w:ascii="Times New Roman" w:hAnsi="Times New Roman" w:eastAsia="Times New Roman" w:cs="Times New Roman"/>
-          <w:sz w:val="20"/>
-          <w:szCs w:val="20"/>
-          <w:lang w:val="en-US" w:eastAsia="fi-FI"/>
-        </w:rPr>
-        <w:t>, D.C.&amp; Jacobs, F.R. (2005). Manufacturing Planning and Control for Supply Chain Management. McGraw-Hill, Boston.</w:t>
+        <w:t>Vollman, T.E., Berry, L.W., Whybark, D.C.&amp; Jacobs, F.R. (2005). Manufacturing Planning and Control for Supply Chain Management. McGraw-Hill, Boston.</w:t>
       </w:r>
     </w:p>
     <w:p>
@@ -11610,7 +11518,7 @@
       </w:pPr>
     </w:p>
     <w:sectPr>
-      <w:headerReference w:type="default" r:id="rId26"/>
+      <w:headerReference w:type="default" r:id="rId27"/>
       <w:pgSz w:w="11906" w:h="16838" w:code="9"/>
       <w:pgMar w:top="1418" w:right="1418" w:bottom="1418" w:left="2268" w:header="709" w:footer="709" w:gutter="0"/>
       <w:cols w:space="708"/>
@@ -11621,7 +11529,7 @@
 </file>
 
 <file path=word/endnotes.xml><?xml version="1.0" encoding="utf-8"?>
-<w:endnotes xmlns:wpc="http://schemas.microsoft.com/office/word/2010/wordprocessingCanvas" xmlns:cx="http://schemas.microsoft.com/office/drawing/2014/chartex" xmlns:cx1="http://schemas.microsoft.com/office/drawing/2015/9/8/chartex" xmlns:cx2="http://schemas.microsoft.com/office/drawing/2015/10/21/chartex" xmlns:cx3="http://schemas.microsoft.com/office/drawing/2016/5/9/chartex" xmlns:cx4="http://schemas.microsoft.com/office/drawing/2016/5/10/chartex" xmlns:cx5="http://schemas.microsoft.com/office/drawing/2016/5/11/chartex" xmlns:cx6="http://schemas.microsoft.com/office/drawing/2016/5/12/chartex" xmlns:cx7="http://schemas.microsoft.com/office/drawing/2016/5/13/chartex" xmlns:cx8="http://schemas.microsoft.com/office/drawing/2016/5/14/chartex" xmlns:mc="http://schemas.openxmlformats.org/markup-compatibility/2006" xmlns:aink="http://schemas.microsoft.com/office/drawing/2016/ink" xmlns:am3d="http://schemas.microsoft.com/office/drawing/2017/model3d" xmlns:o="urn:schemas-microsoft-com:office:office" xmlns:oel="http://schemas.microsoft.com/office/2019/extlst" xmlns:r="http://schemas.openxmlformats.org/officeDocument/2006/relationships" xmlns:m="http://schemas.openxmlformats.org/officeDocument/2006/math" xmlns:v="urn:schemas-microsoft-com:vml" xmlns:wp14="http://schemas.microsoft.com/office/word/2010/wordprocessingDrawing" xmlns:wp="http://schemas.openxmlformats.org/drawingml/2006/wordprocessingDrawing" xmlns:w10="urn:schemas-microsoft-com:office:word" xmlns:w="http://schemas.openxmlformats.org/wordprocessingml/2006/main" xmlns:w14="http://schemas.microsoft.com/office/word/2010/wordml" xmlns:w15="http://schemas.microsoft.com/office/word/2012/wordml" xmlns:w16cex="http://schemas.microsoft.com/office/word/2018/wordml/cex" xmlns:w16cid="http://schemas.microsoft.com/office/word/2016/wordml/cid" xmlns:w16="http://schemas.microsoft.com/office/word/2018/wordml" xmlns:w16du="http://schemas.microsoft.com/office/word/2023/wordml/word16du" xmlns:w16sdtdh="http://schemas.microsoft.com/office/word/2020/wordml/sdtdatahash" xmlns:w16se="http://schemas.microsoft.com/office/word/2015/wordml/symex" xmlns:wpg="http://schemas.microsoft.com/office/word/2010/wordprocessingGroup" xmlns:wpi="http://schemas.microsoft.com/office/word/2010/wordprocessingInk" xmlns:wne="http://schemas.microsoft.com/office/word/2006/wordml" xmlns:wps="http://schemas.microsoft.com/office/word/2010/wordprocessingShape" mc:Ignorable="w14 w15 w16se w16cid w16 w16cex w16sdtdh wp14">
+<w:endnotes xmlns:wpc="http://schemas.microsoft.com/office/word/2010/wordprocessingCanvas" xmlns:cx="http://schemas.microsoft.com/office/drawing/2014/chartex" xmlns:cx1="http://schemas.microsoft.com/office/drawing/2015/9/8/chartex" xmlns:cx2="http://schemas.microsoft.com/office/drawing/2015/10/21/chartex" xmlns:cx3="http://schemas.microsoft.com/office/drawing/2016/5/9/chartex" xmlns:cx4="http://schemas.microsoft.com/office/drawing/2016/5/10/chartex" xmlns:cx5="http://schemas.microsoft.com/office/drawing/2016/5/11/chartex" xmlns:cx6="http://schemas.microsoft.com/office/drawing/2016/5/12/chartex" xmlns:cx7="http://schemas.microsoft.com/office/drawing/2016/5/13/chartex" xmlns:cx8="http://schemas.microsoft.com/office/drawing/2016/5/14/chartex" xmlns:mc="http://schemas.openxmlformats.org/markup-compatibility/2006" xmlns:aink="http://schemas.microsoft.com/office/drawing/2016/ink" xmlns:am3d="http://schemas.microsoft.com/office/drawing/2017/model3d" xmlns:o="urn:schemas-microsoft-com:office:office" xmlns:oel="http://schemas.microsoft.com/office/2019/extlst" xmlns:r="http://schemas.openxmlformats.org/officeDocument/2006/relationships" xmlns:m="http://schemas.openxmlformats.org/officeDocument/2006/math" xmlns:v="urn:schemas-microsoft-com:vml" xmlns:wp14="http://schemas.microsoft.com/office/word/2010/wordprocessingDrawing" xmlns:wp="http://schemas.openxmlformats.org/drawingml/2006/wordprocessingDrawing" xmlns:w10="urn:schemas-microsoft-com:office:word" xmlns:w="http://schemas.openxmlformats.org/wordprocessingml/2006/main" xmlns:w14="http://schemas.microsoft.com/office/word/2010/wordml" xmlns:w15="http://schemas.microsoft.com/office/word/2012/wordml" xmlns:w16cex="http://schemas.microsoft.com/office/word/2018/wordml/cex" xmlns:w16cid="http://schemas.microsoft.com/office/word/2016/wordml/cid" xmlns:w16="http://schemas.microsoft.com/office/word/2018/wordml" xmlns:w16sdtdh="http://schemas.microsoft.com/office/word/2020/wordml/sdtdatahash" xmlns:w16se="http://schemas.microsoft.com/office/word/2015/wordml/symex" xmlns:wpg="http://schemas.microsoft.com/office/word/2010/wordprocessingGroup" xmlns:wpi="http://schemas.microsoft.com/office/word/2010/wordprocessingInk" xmlns:wne="http://schemas.microsoft.com/office/word/2006/wordml" xmlns:wps="http://schemas.microsoft.com/office/word/2010/wordprocessingShape" mc:Ignorable="w14 w15 w16se w16cid w16 w16cex w16sdtdh wp14">
   <w:endnote w:type="separator" w:id="-1">
     <w:p>
       <w:pPr>
@@ -11653,7 +11561,7 @@
 </file>
 
 <file path=word/footnotes.xml><?xml version="1.0" encoding="utf-8"?>
-<w:footnotes xmlns:wpc="http://schemas.microsoft.com/office/word/2010/wordprocessingCanvas" xmlns:cx="http://schemas.microsoft.com/office/drawing/2014/chartex" xmlns:cx1="http://schemas.microsoft.com/office/drawing/2015/9/8/chartex" xmlns:cx2="http://schemas.microsoft.com/office/drawing/2015/10/21/chartex" xmlns:cx3="http://schemas.microsoft.com/office/drawing/2016/5/9/chartex" xmlns:cx4="http://schemas.microsoft.com/office/drawing/2016/5/10/chartex" xmlns:cx5="http://schemas.microsoft.com/office/drawing/2016/5/11/chartex" xmlns:cx6="http://schemas.microsoft.com/office/drawing/2016/5/12/chartex" xmlns:cx7="http://schemas.microsoft.com/office/drawing/2016/5/13/chartex" xmlns:cx8="http://schemas.microsoft.com/office/drawing/2016/5/14/chartex" xmlns:mc="http://schemas.openxmlformats.org/markup-compatibility/2006" xmlns:aink="http://schemas.microsoft.com/office/drawing/2016/ink" xmlns:am3d="http://schemas.microsoft.com/office/drawing/2017/model3d" xmlns:o="urn:schemas-microsoft-com:office:office" xmlns:oel="http://schemas.microsoft.com/office/2019/extlst" xmlns:r="http://schemas.openxmlformats.org/officeDocument/2006/relationships" xmlns:m="http://schemas.openxmlformats.org/officeDocument/2006/math" xmlns:v="urn:schemas-microsoft-com:vml" xmlns:wp14="http://schemas.microsoft.com/office/word/2010/wordprocessingDrawing" xmlns:wp="http://schemas.openxmlformats.org/drawingml/2006/wordprocessingDrawing" xmlns:w10="urn:schemas-microsoft-com:office:word" xmlns:w="http://schemas.openxmlformats.org/wordprocessingml/2006/main" xmlns:w14="http://schemas.microsoft.com/office/word/2010/wordml" xmlns:w15="http://schemas.microsoft.com/office/word/2012/wordml" xmlns:w16cex="http://schemas.microsoft.com/office/word/2018/wordml/cex" xmlns:w16cid="http://schemas.microsoft.com/office/word/2016/wordml/cid" xmlns:w16="http://schemas.microsoft.com/office/word/2018/wordml" xmlns:w16du="http://schemas.microsoft.com/office/word/2023/wordml/word16du" xmlns:w16sdtdh="http://schemas.microsoft.com/office/word/2020/wordml/sdtdatahash" xmlns:w16se="http://schemas.microsoft.com/office/word/2015/wordml/symex" xmlns:wpg="http://schemas.microsoft.com/office/word/2010/wordprocessingGroup" xmlns:wpi="http://schemas.microsoft.com/office/word/2010/wordprocessingInk" xmlns:wne="http://schemas.microsoft.com/office/word/2006/wordml" xmlns:wps="http://schemas.microsoft.com/office/word/2010/wordprocessingShape" mc:Ignorable="w14 w15 w16se w16cid w16 w16cex w16sdtdh wp14">
+<w:footnotes xmlns:wpc="http://schemas.microsoft.com/office/word/2010/wordprocessingCanvas" xmlns:cx="http://schemas.microsoft.com/office/drawing/2014/chartex" xmlns:cx1="http://schemas.microsoft.com/office/drawing/2015/9/8/chartex" xmlns:cx2="http://schemas.microsoft.com/office/drawing/2015/10/21/chartex" xmlns:cx3="http://schemas.microsoft.com/office/drawing/2016/5/9/chartex" xmlns:cx4="http://schemas.microsoft.com/office/drawing/2016/5/10/chartex" xmlns:cx5="http://schemas.microsoft.com/office/drawing/2016/5/11/chartex" xmlns:cx6="http://schemas.microsoft.com/office/drawing/2016/5/12/chartex" xmlns:cx7="http://schemas.microsoft.com/office/drawing/2016/5/13/chartex" xmlns:cx8="http://schemas.microsoft.com/office/drawing/2016/5/14/chartex" xmlns:mc="http://schemas.openxmlformats.org/markup-compatibility/2006" xmlns:aink="http://schemas.microsoft.com/office/drawing/2016/ink" xmlns:am3d="http://schemas.microsoft.com/office/drawing/2017/model3d" xmlns:o="urn:schemas-microsoft-com:office:office" xmlns:oel="http://schemas.microsoft.com/office/2019/extlst" xmlns:r="http://schemas.openxmlformats.org/officeDocument/2006/relationships" xmlns:m="http://schemas.openxmlformats.org/officeDocument/2006/math" xmlns:v="urn:schemas-microsoft-com:vml" xmlns:wp14="http://schemas.microsoft.com/office/word/2010/wordprocessingDrawing" xmlns:wp="http://schemas.openxmlformats.org/drawingml/2006/wordprocessingDrawing" xmlns:w10="urn:schemas-microsoft-com:office:word" xmlns:w="http://schemas.openxmlformats.org/wordprocessingml/2006/main" xmlns:w14="http://schemas.microsoft.com/office/word/2010/wordml" xmlns:w15="http://schemas.microsoft.com/office/word/2012/wordml" xmlns:w16cex="http://schemas.microsoft.com/office/word/2018/wordml/cex" xmlns:w16cid="http://schemas.microsoft.com/office/word/2016/wordml/cid" xmlns:w16="http://schemas.microsoft.com/office/word/2018/wordml" xmlns:w16sdtdh="http://schemas.microsoft.com/office/word/2020/wordml/sdtdatahash" xmlns:w16se="http://schemas.microsoft.com/office/word/2015/wordml/symex" xmlns:wpg="http://schemas.microsoft.com/office/word/2010/wordprocessingGroup" xmlns:wpi="http://schemas.microsoft.com/office/word/2010/wordprocessingInk" xmlns:wne="http://schemas.microsoft.com/office/word/2006/wordml" xmlns:wps="http://schemas.microsoft.com/office/word/2010/wordprocessingShape" mc:Ignorable="w14 w15 w16se w16cid w16 w16cex w16sdtdh wp14">
   <w:footnote w:type="separator" w:id="-1">
     <w:p>
       <w:pPr>
@@ -11685,10 +11593,10 @@
 </file>
 
 <file path=word/header1.xml><?xml version="1.0" encoding="utf-8"?>
-<w:hdr xmlns:wpc="http://schemas.microsoft.com/office/word/2010/wordprocessingCanvas" xmlns:cx="http://schemas.microsoft.com/office/drawing/2014/chartex" xmlns:cx1="http://schemas.microsoft.com/office/drawing/2015/9/8/chartex" xmlns:cx2="http://schemas.microsoft.com/office/drawing/2015/10/21/chartex" xmlns:cx3="http://schemas.microsoft.com/office/drawing/2016/5/9/chartex" xmlns:cx4="http://schemas.microsoft.com/office/drawing/2016/5/10/chartex" xmlns:cx5="http://schemas.microsoft.com/office/drawing/2016/5/11/chartex" xmlns:cx6="http://schemas.microsoft.com/office/drawing/2016/5/12/chartex" xmlns:cx7="http://schemas.microsoft.com/office/drawing/2016/5/13/chartex" xmlns:cx8="http://schemas.microsoft.com/office/drawing/2016/5/14/chartex" xmlns:mc="http://schemas.openxmlformats.org/markup-compatibility/2006" xmlns:aink="http://schemas.microsoft.com/office/drawing/2016/ink" xmlns:am3d="http://schemas.microsoft.com/office/drawing/2017/model3d" xmlns:o="urn:schemas-microsoft-com:office:office" xmlns:oel="http://schemas.microsoft.com/office/2019/extlst" xmlns:r="http://schemas.openxmlformats.org/officeDocument/2006/relationships" xmlns:m="http://schemas.openxmlformats.org/officeDocument/2006/math" xmlns:v="urn:schemas-microsoft-com:vml" xmlns:wp14="http://schemas.microsoft.com/office/word/2010/wordprocessingDrawing" xmlns:wp="http://schemas.openxmlformats.org/drawingml/2006/wordprocessingDrawing" xmlns:w10="urn:schemas-microsoft-com:office:word" xmlns:w="http://schemas.openxmlformats.org/wordprocessingml/2006/main" xmlns:w14="http://schemas.microsoft.com/office/word/2010/wordml" xmlns:w15="http://schemas.microsoft.com/office/word/2012/wordml" xmlns:w16cex="http://schemas.microsoft.com/office/word/2018/wordml/cex" xmlns:w16cid="http://schemas.microsoft.com/office/word/2016/wordml/cid" xmlns:w16="http://schemas.microsoft.com/office/word/2018/wordml" xmlns:w16du="http://schemas.microsoft.com/office/word/2023/wordml/word16du" xmlns:w16sdtdh="http://schemas.microsoft.com/office/word/2020/wordml/sdtdatahash" xmlns:w16se="http://schemas.microsoft.com/office/word/2015/wordml/symex" xmlns:wpg="http://schemas.microsoft.com/office/word/2010/wordprocessingGroup" xmlns:wpi="http://schemas.microsoft.com/office/word/2010/wordprocessingInk" xmlns:wne="http://schemas.microsoft.com/office/word/2006/wordml" xmlns:wps="http://schemas.microsoft.com/office/word/2010/wordprocessingShape" xmlns:a="http://schemas.openxmlformats.org/drawingml/2006/main" xmlns:pic="http://schemas.openxmlformats.org/drawingml/2006/picture" xmlns:a14="http://schemas.microsoft.com/office/drawing/2010/main" mc:Ignorable="w14 w15 w16se w16cid w16 w16cex w16sdtdh wp14">
+<w:hdr xmlns:wpc="http://schemas.microsoft.com/office/word/2010/wordprocessingCanvas" xmlns:cx="http://schemas.microsoft.com/office/drawing/2014/chartex" xmlns:cx1="http://schemas.microsoft.com/office/drawing/2015/9/8/chartex" xmlns:cx2="http://schemas.microsoft.com/office/drawing/2015/10/21/chartex" xmlns:cx3="http://schemas.microsoft.com/office/drawing/2016/5/9/chartex" xmlns:cx4="http://schemas.microsoft.com/office/drawing/2016/5/10/chartex" xmlns:cx5="http://schemas.microsoft.com/office/drawing/2016/5/11/chartex" xmlns:cx6="http://schemas.microsoft.com/office/drawing/2016/5/12/chartex" xmlns:cx7="http://schemas.microsoft.com/office/drawing/2016/5/13/chartex" xmlns:cx8="http://schemas.microsoft.com/office/drawing/2016/5/14/chartex" xmlns:mc="http://schemas.openxmlformats.org/markup-compatibility/2006" xmlns:aink="http://schemas.microsoft.com/office/drawing/2016/ink" xmlns:am3d="http://schemas.microsoft.com/office/drawing/2017/model3d" xmlns:o="urn:schemas-microsoft-com:office:office" xmlns:oel="http://schemas.microsoft.com/office/2019/extlst" xmlns:r="http://schemas.openxmlformats.org/officeDocument/2006/relationships" xmlns:m="http://schemas.openxmlformats.org/officeDocument/2006/math" xmlns:v="urn:schemas-microsoft-com:vml" xmlns:wp14="http://schemas.microsoft.com/office/word/2010/wordprocessingDrawing" xmlns:wp="http://schemas.openxmlformats.org/drawingml/2006/wordprocessingDrawing" xmlns:w10="urn:schemas-microsoft-com:office:word" xmlns:w="http://schemas.openxmlformats.org/wordprocessingml/2006/main" xmlns:w14="http://schemas.microsoft.com/office/word/2010/wordml" xmlns:w15="http://schemas.microsoft.com/office/word/2012/wordml" xmlns:w16cex="http://schemas.microsoft.com/office/word/2018/wordml/cex" xmlns:w16cid="http://schemas.microsoft.com/office/word/2016/wordml/cid" xmlns:w16="http://schemas.microsoft.com/office/word/2018/wordml" xmlns:w16sdtdh="http://schemas.microsoft.com/office/word/2020/wordml/sdtdatahash" xmlns:w16se="http://schemas.microsoft.com/office/word/2015/wordml/symex" xmlns:wpg="http://schemas.microsoft.com/office/word/2010/wordprocessingGroup" xmlns:wpi="http://schemas.microsoft.com/office/word/2010/wordprocessingInk" xmlns:wne="http://schemas.microsoft.com/office/word/2006/wordml" xmlns:wps="http://schemas.microsoft.com/office/word/2010/wordprocessingShape" mc:Ignorable="w14 w15 w16se w16cid w16 w16cex w16sdtdh wp14">
   <w:p>
     <w:pPr>
-      <w:pStyle w:val="Eivli"/>
+      <w:pStyle w:val="NoSpacing"/>
       <w:spacing w:line="360" w:lineRule="auto"/>
       <w:jc w:val="center"/>
       <w:rPr>
@@ -11759,10 +11667,10 @@
 </file>
 
 <file path=word/header2.xml><?xml version="1.0" encoding="utf-8"?>
-<w:hdr xmlns:wpc="http://schemas.microsoft.com/office/word/2010/wordprocessingCanvas" xmlns:cx="http://schemas.microsoft.com/office/drawing/2014/chartex" xmlns:cx1="http://schemas.microsoft.com/office/drawing/2015/9/8/chartex" xmlns:cx2="http://schemas.microsoft.com/office/drawing/2015/10/21/chartex" xmlns:cx3="http://schemas.microsoft.com/office/drawing/2016/5/9/chartex" xmlns:cx4="http://schemas.microsoft.com/office/drawing/2016/5/10/chartex" xmlns:cx5="http://schemas.microsoft.com/office/drawing/2016/5/11/chartex" xmlns:cx6="http://schemas.microsoft.com/office/drawing/2016/5/12/chartex" xmlns:cx7="http://schemas.microsoft.com/office/drawing/2016/5/13/chartex" xmlns:cx8="http://schemas.microsoft.com/office/drawing/2016/5/14/chartex" xmlns:mc="http://schemas.openxmlformats.org/markup-compatibility/2006" xmlns:aink="http://schemas.microsoft.com/office/drawing/2016/ink" xmlns:am3d="http://schemas.microsoft.com/office/drawing/2017/model3d" xmlns:o="urn:schemas-microsoft-com:office:office" xmlns:oel="http://schemas.microsoft.com/office/2019/extlst" xmlns:r="http://schemas.openxmlformats.org/officeDocument/2006/relationships" xmlns:m="http://schemas.openxmlformats.org/officeDocument/2006/math" xmlns:v="urn:schemas-microsoft-com:vml" xmlns:wp14="http://schemas.microsoft.com/office/word/2010/wordprocessingDrawing" xmlns:wp="http://schemas.openxmlformats.org/drawingml/2006/wordprocessingDrawing" xmlns:w10="urn:schemas-microsoft-com:office:word" xmlns:w="http://schemas.openxmlformats.org/wordprocessingml/2006/main" xmlns:w14="http://schemas.microsoft.com/office/word/2010/wordml" xmlns:w15="http://schemas.microsoft.com/office/word/2012/wordml" xmlns:w16cex="http://schemas.microsoft.com/office/word/2018/wordml/cex" xmlns:w16cid="http://schemas.microsoft.com/office/word/2016/wordml/cid" xmlns:w16="http://schemas.microsoft.com/office/word/2018/wordml" xmlns:w16du="http://schemas.microsoft.com/office/word/2023/wordml/word16du" xmlns:w16sdtdh="http://schemas.microsoft.com/office/word/2020/wordml/sdtdatahash" xmlns:w16se="http://schemas.microsoft.com/office/word/2015/wordml/symex" xmlns:wpg="http://schemas.microsoft.com/office/word/2010/wordprocessingGroup" xmlns:wpi="http://schemas.microsoft.com/office/word/2010/wordprocessingInk" xmlns:wne="http://schemas.microsoft.com/office/word/2006/wordml" xmlns:wps="http://schemas.microsoft.com/office/word/2010/wordprocessingShape" mc:Ignorable="w14 w15 w16se w16cid w16 w16cex w16sdtdh wp14">
+<w:hdr xmlns:wpc="http://schemas.microsoft.com/office/word/2010/wordprocessingCanvas" xmlns:cx="http://schemas.microsoft.com/office/drawing/2014/chartex" xmlns:cx1="http://schemas.microsoft.com/office/drawing/2015/9/8/chartex" xmlns:cx2="http://schemas.microsoft.com/office/drawing/2015/10/21/chartex" xmlns:cx3="http://schemas.microsoft.com/office/drawing/2016/5/9/chartex" xmlns:cx4="http://schemas.microsoft.com/office/drawing/2016/5/10/chartex" xmlns:cx5="http://schemas.microsoft.com/office/drawing/2016/5/11/chartex" xmlns:cx6="http://schemas.microsoft.com/office/drawing/2016/5/12/chartex" xmlns:cx7="http://schemas.microsoft.com/office/drawing/2016/5/13/chartex" xmlns:cx8="http://schemas.microsoft.com/office/drawing/2016/5/14/chartex" xmlns:mc="http://schemas.openxmlformats.org/markup-compatibility/2006" xmlns:aink="http://schemas.microsoft.com/office/drawing/2016/ink" xmlns:am3d="http://schemas.microsoft.com/office/drawing/2017/model3d" xmlns:o="urn:schemas-microsoft-com:office:office" xmlns:oel="http://schemas.microsoft.com/office/2019/extlst" xmlns:r="http://schemas.openxmlformats.org/officeDocument/2006/relationships" xmlns:m="http://schemas.openxmlformats.org/officeDocument/2006/math" xmlns:v="urn:schemas-microsoft-com:vml" xmlns:wp14="http://schemas.microsoft.com/office/word/2010/wordprocessingDrawing" xmlns:wp="http://schemas.openxmlformats.org/drawingml/2006/wordprocessingDrawing" xmlns:w10="urn:schemas-microsoft-com:office:word" xmlns:w="http://schemas.openxmlformats.org/wordprocessingml/2006/main" xmlns:w14="http://schemas.microsoft.com/office/word/2010/wordml" xmlns:w15="http://schemas.microsoft.com/office/word/2012/wordml" xmlns:w16cex="http://schemas.microsoft.com/office/word/2018/wordml/cex" xmlns:w16cid="http://schemas.microsoft.com/office/word/2016/wordml/cid" xmlns:w16="http://schemas.microsoft.com/office/word/2018/wordml" xmlns:w16sdtdh="http://schemas.microsoft.com/office/word/2020/wordml/sdtdatahash" xmlns:w16se="http://schemas.microsoft.com/office/word/2015/wordml/symex" xmlns:wpg="http://schemas.microsoft.com/office/word/2010/wordprocessingGroup" xmlns:wpi="http://schemas.microsoft.com/office/word/2010/wordprocessingInk" xmlns:wne="http://schemas.microsoft.com/office/word/2006/wordml" xmlns:wps="http://schemas.microsoft.com/office/word/2010/wordprocessingShape" mc:Ignorable="w14 w15 w16se w16cid w16 w16cex w16sdtdh wp14">
   <w:p>
     <w:pPr>
-      <w:pStyle w:val="Yltunniste"/>
+      <w:pStyle w:val="Header"/>
     </w:pPr>
     <w:r>
       <w:rPr>
@@ -11772,10 +11680,7 @@
       <w:fldChar w:fldCharType="begin"/>
     </w:r>
     <w:r>
-      <w:instrText xml:space="preserve"> PA</w:instrText>
-    </w:r>
-    <w:r>
-      <w:instrText xml:space="preserve">GE   \* MERGEFORMAT </w:instrText>
+      <w:instrText xml:space="preserve"> PAGE   \* MERGEFORMAT </w:instrText>
     </w:r>
     <w:r>
       <w:rPr>
@@ -11814,7 +11719,7 @@
 </file>
 
 <file path=word/numbering.xml><?xml version="1.0" encoding="utf-8"?>
-<w:numbering xmlns:wpc="http://schemas.microsoft.com/office/word/2010/wordprocessingCanvas" xmlns:cx="http://schemas.microsoft.com/office/drawing/2014/chartex" xmlns:cx1="http://schemas.microsoft.com/office/drawing/2015/9/8/chartex" xmlns:cx2="http://schemas.microsoft.com/office/drawing/2015/10/21/chartex" xmlns:cx3="http://schemas.microsoft.com/office/drawing/2016/5/9/chartex" xmlns:cx4="http://schemas.microsoft.com/office/drawing/2016/5/10/chartex" xmlns:cx5="http://schemas.microsoft.com/office/drawing/2016/5/11/chartex" xmlns:cx6="http://schemas.microsoft.com/office/drawing/2016/5/12/chartex" xmlns:cx7="http://schemas.microsoft.com/office/drawing/2016/5/13/chartex" xmlns:cx8="http://schemas.microsoft.com/office/drawing/2016/5/14/chartex" xmlns:mc="http://schemas.openxmlformats.org/markup-compatibility/2006" xmlns:aink="http://schemas.microsoft.com/office/drawing/2016/ink" xmlns:am3d="http://schemas.microsoft.com/office/drawing/2017/model3d" xmlns:o="urn:schemas-microsoft-com:office:office" xmlns:oel="http://schemas.microsoft.com/office/2019/extlst" xmlns:r="http://schemas.openxmlformats.org/officeDocument/2006/relationships" xmlns:m="http://schemas.openxmlformats.org/officeDocument/2006/math" xmlns:v="urn:schemas-microsoft-com:vml" xmlns:wp14="http://schemas.microsoft.com/office/word/2010/wordprocessingDrawing" xmlns:wp="http://schemas.openxmlformats.org/drawingml/2006/wordprocessingDrawing" xmlns:w10="urn:schemas-microsoft-com:office:word" xmlns:w="http://schemas.openxmlformats.org/wordprocessingml/2006/main" xmlns:w14="http://schemas.microsoft.com/office/word/2010/wordml" xmlns:w15="http://schemas.microsoft.com/office/word/2012/wordml" xmlns:w16cex="http://schemas.microsoft.com/office/word/2018/wordml/cex" xmlns:w16cid="http://schemas.microsoft.com/office/word/2016/wordml/cid" xmlns:w16="http://schemas.microsoft.com/office/word/2018/wordml" xmlns:w16du="http://schemas.microsoft.com/office/word/2023/wordml/word16du" xmlns:w16sdtdh="http://schemas.microsoft.com/office/word/2020/wordml/sdtdatahash" xmlns:w16se="http://schemas.microsoft.com/office/word/2015/wordml/symex" xmlns:wpg="http://schemas.microsoft.com/office/word/2010/wordprocessingGroup" xmlns:wpi="http://schemas.microsoft.com/office/word/2010/wordprocessingInk" xmlns:wne="http://schemas.microsoft.com/office/word/2006/wordml" xmlns:wps="http://schemas.microsoft.com/office/word/2010/wordprocessingShape" mc:Ignorable="w14 w15 w16se w16cid w16 w16cex w16sdtdh wp14">
+<w:numbering xmlns:wpc="http://schemas.microsoft.com/office/word/2010/wordprocessingCanvas" xmlns:cx="http://schemas.microsoft.com/office/drawing/2014/chartex" xmlns:cx1="http://schemas.microsoft.com/office/drawing/2015/9/8/chartex" xmlns:cx2="http://schemas.microsoft.com/office/drawing/2015/10/21/chartex" xmlns:cx3="http://schemas.microsoft.com/office/drawing/2016/5/9/chartex" xmlns:cx4="http://schemas.microsoft.com/office/drawing/2016/5/10/chartex" xmlns:cx5="http://schemas.microsoft.com/office/drawing/2016/5/11/chartex" xmlns:cx6="http://schemas.microsoft.com/office/drawing/2016/5/12/chartex" xmlns:cx7="http://schemas.microsoft.com/office/drawing/2016/5/13/chartex" xmlns:cx8="http://schemas.microsoft.com/office/drawing/2016/5/14/chartex" xmlns:mc="http://schemas.openxmlformats.org/markup-compatibility/2006" xmlns:aink="http://schemas.microsoft.com/office/drawing/2016/ink" xmlns:am3d="http://schemas.microsoft.com/office/drawing/2017/model3d" xmlns:o="urn:schemas-microsoft-com:office:office" xmlns:oel="http://schemas.microsoft.com/office/2019/extlst" xmlns:r="http://schemas.openxmlformats.org/officeDocument/2006/relationships" xmlns:m="http://schemas.openxmlformats.org/officeDocument/2006/math" xmlns:v="urn:schemas-microsoft-com:vml" xmlns:wp14="http://schemas.microsoft.com/office/word/2010/wordprocessingDrawing" xmlns:wp="http://schemas.openxmlformats.org/drawingml/2006/wordprocessingDrawing" xmlns:w10="urn:schemas-microsoft-com:office:word" xmlns:w="http://schemas.openxmlformats.org/wordprocessingml/2006/main" xmlns:w14="http://schemas.microsoft.com/office/word/2010/wordml" xmlns:w15="http://schemas.microsoft.com/office/word/2012/wordml" xmlns:w16cex="http://schemas.microsoft.com/office/word/2018/wordml/cex" xmlns:w16cid="http://schemas.microsoft.com/office/word/2016/wordml/cid" xmlns:w16="http://schemas.microsoft.com/office/word/2018/wordml" xmlns:w16sdtdh="http://schemas.microsoft.com/office/word/2020/wordml/sdtdatahash" xmlns:w16se="http://schemas.microsoft.com/office/word/2015/wordml/symex" xmlns:wpg="http://schemas.microsoft.com/office/word/2010/wordprocessingGroup" xmlns:wpi="http://schemas.microsoft.com/office/word/2010/wordprocessingInk" xmlns:wne="http://schemas.microsoft.com/office/word/2006/wordml" xmlns:wps="http://schemas.microsoft.com/office/word/2010/wordprocessingShape" mc:Ignorable="w14 w15 w16se w16cid w16 w16cex w16sdtdh wp14">
   <w:abstractNum w:abstractNumId="0" w15:restartNumberingAfterBreak="0">
     <w:nsid w:val="07903E21"/>
     <w:multiLevelType w:val="hybridMultilevel"/>
@@ -11828,7 +11733,7 @@
         <w:ind w:left="720" w:hanging="360"/>
       </w:pPr>
       <w:rPr>
-        <w:rFonts w:hint="default" w:ascii="Symbol" w:hAnsi="Symbol"/>
+        <w:rFonts w:ascii="Symbol" w:hAnsi="Symbol" w:hint="default"/>
       </w:rPr>
     </w:lvl>
     <w:lvl w:ilvl="1" w:tplc="040B0003" w:tentative="1">
@@ -11840,7 +11745,7 @@
         <w:ind w:left="1440" w:hanging="360"/>
       </w:pPr>
       <w:rPr>
-        <w:rFonts w:hint="default" w:ascii="Courier New" w:hAnsi="Courier New" w:cs="Courier New"/>
+        <w:rFonts w:ascii="Courier New" w:hAnsi="Courier New" w:cs="Courier New" w:hint="default"/>
       </w:rPr>
     </w:lvl>
     <w:lvl w:ilvl="2" w:tplc="040B0005" w:tentative="1">
@@ -11852,7 +11757,7 @@
         <w:ind w:left="2160" w:hanging="360"/>
       </w:pPr>
       <w:rPr>
-        <w:rFonts w:hint="default" w:ascii="Wingdings" w:hAnsi="Wingdings"/>
+        <w:rFonts w:ascii="Wingdings" w:hAnsi="Wingdings" w:hint="default"/>
       </w:rPr>
     </w:lvl>
     <w:lvl w:ilvl="3" w:tplc="040B0001" w:tentative="1">
@@ -11864,7 +11769,7 @@
         <w:ind w:left="2880" w:hanging="360"/>
       </w:pPr>
       <w:rPr>
-        <w:rFonts w:hint="default" w:ascii="Symbol" w:hAnsi="Symbol"/>
+        <w:rFonts w:ascii="Symbol" w:hAnsi="Symbol" w:hint="default"/>
       </w:rPr>
     </w:lvl>
     <w:lvl w:ilvl="4" w:tplc="040B0003" w:tentative="1">
@@ -11876,7 +11781,7 @@
         <w:ind w:left="3600" w:hanging="360"/>
       </w:pPr>
       <w:rPr>
-        <w:rFonts w:hint="default" w:ascii="Courier New" w:hAnsi="Courier New" w:cs="Courier New"/>
+        <w:rFonts w:ascii="Courier New" w:hAnsi="Courier New" w:cs="Courier New" w:hint="default"/>
       </w:rPr>
     </w:lvl>
     <w:lvl w:ilvl="5" w:tplc="040B0005" w:tentative="1">
@@ -11888,7 +11793,7 @@
         <w:ind w:left="4320" w:hanging="360"/>
       </w:pPr>
       <w:rPr>
-        <w:rFonts w:hint="default" w:ascii="Wingdings" w:hAnsi="Wingdings"/>
+        <w:rFonts w:ascii="Wingdings" w:hAnsi="Wingdings" w:hint="default"/>
       </w:rPr>
     </w:lvl>
     <w:lvl w:ilvl="6" w:tplc="040B0001" w:tentative="1">
@@ -11900,7 +11805,7 @@
         <w:ind w:left="5040" w:hanging="360"/>
       </w:pPr>
       <w:rPr>
-        <w:rFonts w:hint="default" w:ascii="Symbol" w:hAnsi="Symbol"/>
+        <w:rFonts w:ascii="Symbol" w:hAnsi="Symbol" w:hint="default"/>
       </w:rPr>
     </w:lvl>
     <w:lvl w:ilvl="7" w:tplc="040B0003" w:tentative="1">
@@ -11912,7 +11817,7 @@
         <w:ind w:left="5760" w:hanging="360"/>
       </w:pPr>
       <w:rPr>
-        <w:rFonts w:hint="default" w:ascii="Courier New" w:hAnsi="Courier New" w:cs="Courier New"/>
+        <w:rFonts w:ascii="Courier New" w:hAnsi="Courier New" w:cs="Courier New" w:hint="default"/>
       </w:rPr>
     </w:lvl>
     <w:lvl w:ilvl="8" w:tplc="040B0005" w:tentative="1">
@@ -11924,7 +11829,7 @@
         <w:ind w:left="6480" w:hanging="360"/>
       </w:pPr>
       <w:rPr>
-        <w:rFonts w:hint="default" w:ascii="Wingdings" w:hAnsi="Wingdings"/>
+        <w:rFonts w:ascii="Wingdings" w:hAnsi="Wingdings" w:hint="default"/>
       </w:rPr>
     </w:lvl>
   </w:abstractNum>
@@ -11941,7 +11846,7 @@
         <w:ind w:left="720" w:hanging="360"/>
       </w:pPr>
       <w:rPr>
-        <w:rFonts w:hint="default" w:ascii="&quot;Times New Roman&quot;,serif" w:hAnsi="&quot;Times New Roman&quot;,serif"/>
+        <w:rFonts w:ascii="&quot;Times New Roman&quot;,serif" w:hAnsi="&quot;Times New Roman&quot;,serif" w:hint="default"/>
       </w:rPr>
     </w:lvl>
     <w:lvl w:ilvl="1" w:tplc="63EEFC20">
@@ -11953,7 +11858,7 @@
         <w:ind w:left="1440" w:hanging="360"/>
       </w:pPr>
       <w:rPr>
-        <w:rFonts w:hint="default" w:ascii="Courier New" w:hAnsi="Courier New"/>
+        <w:rFonts w:ascii="Courier New" w:hAnsi="Courier New" w:hint="default"/>
       </w:rPr>
     </w:lvl>
     <w:lvl w:ilvl="2" w:tplc="F1CE249E">
@@ -11965,7 +11870,7 @@
         <w:ind w:left="2160" w:hanging="360"/>
       </w:pPr>
       <w:rPr>
-        <w:rFonts w:hint="default" w:ascii="Wingdings" w:hAnsi="Wingdings"/>
+        <w:rFonts w:ascii="Wingdings" w:hAnsi="Wingdings" w:hint="default"/>
       </w:rPr>
     </w:lvl>
     <w:lvl w:ilvl="3" w:tplc="0E6A71A8">
@@ -11977,7 +11882,7 @@
         <w:ind w:left="2880" w:hanging="360"/>
       </w:pPr>
       <w:rPr>
-        <w:rFonts w:hint="default" w:ascii="Symbol" w:hAnsi="Symbol"/>
+        <w:rFonts w:ascii="Symbol" w:hAnsi="Symbol" w:hint="default"/>
       </w:rPr>
     </w:lvl>
     <w:lvl w:ilvl="4" w:tplc="AA74C840">
@@ -11989,7 +11894,7 @@
         <w:ind w:left="3600" w:hanging="360"/>
       </w:pPr>
       <w:rPr>
-        <w:rFonts w:hint="default" w:ascii="Courier New" w:hAnsi="Courier New"/>
+        <w:rFonts w:ascii="Courier New" w:hAnsi="Courier New" w:hint="default"/>
       </w:rPr>
     </w:lvl>
     <w:lvl w:ilvl="5" w:tplc="DB9EBB2A">
@@ -12001,7 +11906,7 @@
         <w:ind w:left="4320" w:hanging="360"/>
       </w:pPr>
       <w:rPr>
-        <w:rFonts w:hint="default" w:ascii="Wingdings" w:hAnsi="Wingdings"/>
+        <w:rFonts w:ascii="Wingdings" w:hAnsi="Wingdings" w:hint="default"/>
       </w:rPr>
     </w:lvl>
     <w:lvl w:ilvl="6" w:tplc="CC600FF6">
@@ -12013,7 +11918,7 @@
         <w:ind w:left="5040" w:hanging="360"/>
       </w:pPr>
       <w:rPr>
-        <w:rFonts w:hint="default" w:ascii="Symbol" w:hAnsi="Symbol"/>
+        <w:rFonts w:ascii="Symbol" w:hAnsi="Symbol" w:hint="default"/>
       </w:rPr>
     </w:lvl>
     <w:lvl w:ilvl="7" w:tplc="C3529E0A">
@@ -12025,7 +11930,7 @@
         <w:ind w:left="5760" w:hanging="360"/>
       </w:pPr>
       <w:rPr>
-        <w:rFonts w:hint="default" w:ascii="Courier New" w:hAnsi="Courier New"/>
+        <w:rFonts w:ascii="Courier New" w:hAnsi="Courier New" w:hint="default"/>
       </w:rPr>
     </w:lvl>
     <w:lvl w:ilvl="8" w:tplc="67489D0C">
@@ -12037,7 +11942,7 @@
         <w:ind w:left="6480" w:hanging="360"/>
       </w:pPr>
       <w:rPr>
-        <w:rFonts w:hint="default" w:ascii="Wingdings" w:hAnsi="Wingdings"/>
+        <w:rFonts w:ascii="Wingdings" w:hAnsi="Wingdings" w:hint="default"/>
       </w:rPr>
     </w:lvl>
   </w:abstractNum>
@@ -12054,7 +11959,7 @@
         <w:ind w:left="720" w:hanging="360"/>
       </w:pPr>
       <w:rPr>
-        <w:rFonts w:hint="default" w:ascii="Symbol" w:hAnsi="Symbol"/>
+        <w:rFonts w:ascii="Symbol" w:hAnsi="Symbol" w:hint="default"/>
       </w:rPr>
     </w:lvl>
     <w:lvl w:ilvl="1" w:tplc="040B0003" w:tentative="1">
@@ -12066,7 +11971,7 @@
         <w:ind w:left="1440" w:hanging="360"/>
       </w:pPr>
       <w:rPr>
-        <w:rFonts w:hint="default" w:ascii="Courier New" w:hAnsi="Courier New" w:cs="Courier New"/>
+        <w:rFonts w:ascii="Courier New" w:hAnsi="Courier New" w:cs="Courier New" w:hint="default"/>
       </w:rPr>
     </w:lvl>
     <w:lvl w:ilvl="2" w:tplc="040B0005" w:tentative="1">
@@ -12078,7 +11983,7 @@
         <w:ind w:left="2160" w:hanging="360"/>
       </w:pPr>
       <w:rPr>
-        <w:rFonts w:hint="default" w:ascii="Wingdings" w:hAnsi="Wingdings"/>
+        <w:rFonts w:ascii="Wingdings" w:hAnsi="Wingdings" w:hint="default"/>
       </w:rPr>
     </w:lvl>
     <w:lvl w:ilvl="3" w:tplc="040B0001" w:tentative="1">
@@ -12090,7 +11995,7 @@
         <w:ind w:left="2880" w:hanging="360"/>
       </w:pPr>
       <w:rPr>
-        <w:rFonts w:hint="default" w:ascii="Symbol" w:hAnsi="Symbol"/>
+        <w:rFonts w:ascii="Symbol" w:hAnsi="Symbol" w:hint="default"/>
       </w:rPr>
     </w:lvl>
     <w:lvl w:ilvl="4" w:tplc="040B0003" w:tentative="1">
@@ -12102,7 +12007,7 @@
         <w:ind w:left="3600" w:hanging="360"/>
       </w:pPr>
       <w:rPr>
-        <w:rFonts w:hint="default" w:ascii="Courier New" w:hAnsi="Courier New" w:cs="Courier New"/>
+        <w:rFonts w:ascii="Courier New" w:hAnsi="Courier New" w:cs="Courier New" w:hint="default"/>
       </w:rPr>
     </w:lvl>
     <w:lvl w:ilvl="5" w:tplc="040B0005" w:tentative="1">
@@ -12114,7 +12019,7 @@
         <w:ind w:left="4320" w:hanging="360"/>
       </w:pPr>
       <w:rPr>
-        <w:rFonts w:hint="default" w:ascii="Wingdings" w:hAnsi="Wingdings"/>
+        <w:rFonts w:ascii="Wingdings" w:hAnsi="Wingdings" w:hint="default"/>
       </w:rPr>
     </w:lvl>
     <w:lvl w:ilvl="6" w:tplc="040B0001" w:tentative="1">
@@ -12126,7 +12031,7 @@
         <w:ind w:left="5040" w:hanging="360"/>
       </w:pPr>
       <w:rPr>
-        <w:rFonts w:hint="default" w:ascii="Symbol" w:hAnsi="Symbol"/>
+        <w:rFonts w:ascii="Symbol" w:hAnsi="Symbol" w:hint="default"/>
       </w:rPr>
     </w:lvl>
     <w:lvl w:ilvl="7" w:tplc="040B0003" w:tentative="1">
@@ -12138,7 +12043,7 @@
         <w:ind w:left="5760" w:hanging="360"/>
       </w:pPr>
       <w:rPr>
-        <w:rFonts w:hint="default" w:ascii="Courier New" w:hAnsi="Courier New" w:cs="Courier New"/>
+        <w:rFonts w:ascii="Courier New" w:hAnsi="Courier New" w:cs="Courier New" w:hint="default"/>
       </w:rPr>
     </w:lvl>
     <w:lvl w:ilvl="8" w:tplc="040B0005" w:tentative="1">
@@ -12150,7 +12055,7 @@
         <w:ind w:left="6480" w:hanging="360"/>
       </w:pPr>
       <w:rPr>
-        <w:rFonts w:hint="default" w:ascii="Wingdings" w:hAnsi="Wingdings"/>
+        <w:rFonts w:ascii="Wingdings" w:hAnsi="Wingdings" w:hint="default"/>
       </w:rPr>
     </w:lvl>
   </w:abstractNum>
@@ -12167,7 +12072,7 @@
         <w:ind w:left="720" w:hanging="360"/>
       </w:pPr>
       <w:rPr>
-        <w:rFonts w:hint="default" w:ascii="Symbol" w:hAnsi="Symbol"/>
+        <w:rFonts w:ascii="Symbol" w:hAnsi="Symbol" w:hint="default"/>
       </w:rPr>
     </w:lvl>
     <w:lvl w:ilvl="1" w:tplc="040B0003" w:tentative="1">
@@ -12179,7 +12084,7 @@
         <w:ind w:left="1440" w:hanging="360"/>
       </w:pPr>
       <w:rPr>
-        <w:rFonts w:hint="default" w:ascii="Courier New" w:hAnsi="Courier New" w:cs="Courier New"/>
+        <w:rFonts w:ascii="Courier New" w:hAnsi="Courier New" w:cs="Courier New" w:hint="default"/>
       </w:rPr>
     </w:lvl>
     <w:lvl w:ilvl="2" w:tplc="040B0005" w:tentative="1">
@@ -12191,7 +12096,7 @@
         <w:ind w:left="2160" w:hanging="360"/>
       </w:pPr>
       <w:rPr>
-        <w:rFonts w:hint="default" w:ascii="Wingdings" w:hAnsi="Wingdings"/>
+        <w:rFonts w:ascii="Wingdings" w:hAnsi="Wingdings" w:hint="default"/>
       </w:rPr>
     </w:lvl>
     <w:lvl w:ilvl="3" w:tplc="040B0001" w:tentative="1">
@@ -12203,7 +12108,7 @@
         <w:ind w:left="2880" w:hanging="360"/>
       </w:pPr>
       <w:rPr>
-        <w:rFonts w:hint="default" w:ascii="Symbol" w:hAnsi="Symbol"/>
+        <w:rFonts w:ascii="Symbol" w:hAnsi="Symbol" w:hint="default"/>
       </w:rPr>
     </w:lvl>
     <w:lvl w:ilvl="4" w:tplc="040B0003" w:tentative="1">
@@ -12215,7 +12120,7 @@
         <w:ind w:left="3600" w:hanging="360"/>
       </w:pPr>
       <w:rPr>
-        <w:rFonts w:hint="default" w:ascii="Courier New" w:hAnsi="Courier New" w:cs="Courier New"/>
+        <w:rFonts w:ascii="Courier New" w:hAnsi="Courier New" w:cs="Courier New" w:hint="default"/>
       </w:rPr>
     </w:lvl>
     <w:lvl w:ilvl="5" w:tplc="040B0005" w:tentative="1">
@@ -12227,7 +12132,7 @@
         <w:ind w:left="4320" w:hanging="360"/>
       </w:pPr>
       <w:rPr>
-        <w:rFonts w:hint="default" w:ascii="Wingdings" w:hAnsi="Wingdings"/>
+        <w:rFonts w:ascii="Wingdings" w:hAnsi="Wingdings" w:hint="default"/>
       </w:rPr>
     </w:lvl>
     <w:lvl w:ilvl="6" w:tplc="040B0001" w:tentative="1">
@@ -12239,7 +12144,7 @@
         <w:ind w:left="5040" w:hanging="360"/>
       </w:pPr>
       <w:rPr>
-        <w:rFonts w:hint="default" w:ascii="Symbol" w:hAnsi="Symbol"/>
+        <w:rFonts w:ascii="Symbol" w:hAnsi="Symbol" w:hint="default"/>
       </w:rPr>
     </w:lvl>
     <w:lvl w:ilvl="7" w:tplc="040B0003" w:tentative="1">
@@ -12251,7 +12156,7 @@
         <w:ind w:left="5760" w:hanging="360"/>
       </w:pPr>
       <w:rPr>
-        <w:rFonts w:hint="default" w:ascii="Courier New" w:hAnsi="Courier New" w:cs="Courier New"/>
+        <w:rFonts w:ascii="Courier New" w:hAnsi="Courier New" w:cs="Courier New" w:hint="default"/>
       </w:rPr>
     </w:lvl>
     <w:lvl w:ilvl="8" w:tplc="040B0005" w:tentative="1">
@@ -12263,7 +12168,7 @@
         <w:ind w:left="6480" w:hanging="360"/>
       </w:pPr>
       <w:rPr>
-        <w:rFonts w:hint="default" w:ascii="Wingdings" w:hAnsi="Wingdings"/>
+        <w:rFonts w:ascii="Wingdings" w:hAnsi="Wingdings" w:hint="default"/>
       </w:rPr>
     </w:lvl>
   </w:abstractNum>
@@ -12283,7 +12188,7 @@
         <w:ind w:left="720" w:hanging="360"/>
       </w:pPr>
       <w:rPr>
-        <w:rFonts w:hint="default" w:ascii="Symbol" w:hAnsi="Symbol"/>
+        <w:rFonts w:ascii="Symbol" w:hAnsi="Symbol" w:hint="default"/>
         <w:sz w:val="20"/>
       </w:rPr>
     </w:lvl>
@@ -12299,7 +12204,7 @@
         <w:ind w:left="1440" w:hanging="360"/>
       </w:pPr>
       <w:rPr>
-        <w:rFonts w:hint="default" w:ascii="Courier New" w:hAnsi="Courier New"/>
+        <w:rFonts w:ascii="Courier New" w:hAnsi="Courier New" w:hint="default"/>
         <w:sz w:val="20"/>
       </w:rPr>
     </w:lvl>
@@ -12315,7 +12220,7 @@
         <w:ind w:left="2160" w:hanging="360"/>
       </w:pPr>
       <w:rPr>
-        <w:rFonts w:hint="default" w:ascii="Wingdings" w:hAnsi="Wingdings"/>
+        <w:rFonts w:ascii="Wingdings" w:hAnsi="Wingdings" w:hint="default"/>
         <w:sz w:val="20"/>
       </w:rPr>
     </w:lvl>
@@ -12331,7 +12236,7 @@
         <w:ind w:left="2880" w:hanging="360"/>
       </w:pPr>
       <w:rPr>
-        <w:rFonts w:hint="default" w:ascii="Wingdings" w:hAnsi="Wingdings"/>
+        <w:rFonts w:ascii="Wingdings" w:hAnsi="Wingdings" w:hint="default"/>
         <w:sz w:val="20"/>
       </w:rPr>
     </w:lvl>
@@ -12347,7 +12252,7 @@
         <w:ind w:left="3600" w:hanging="360"/>
       </w:pPr>
       <w:rPr>
-        <w:rFonts w:hint="default" w:ascii="Wingdings" w:hAnsi="Wingdings"/>
+        <w:rFonts w:ascii="Wingdings" w:hAnsi="Wingdings" w:hint="default"/>
         <w:sz w:val="20"/>
       </w:rPr>
     </w:lvl>
@@ -12363,7 +12268,7 @@
         <w:ind w:left="4320" w:hanging="360"/>
       </w:pPr>
       <w:rPr>
-        <w:rFonts w:hint="default" w:ascii="Wingdings" w:hAnsi="Wingdings"/>
+        <w:rFonts w:ascii="Wingdings" w:hAnsi="Wingdings" w:hint="default"/>
         <w:sz w:val="20"/>
       </w:rPr>
     </w:lvl>
@@ -12379,7 +12284,7 @@
         <w:ind w:left="5040" w:hanging="360"/>
       </w:pPr>
       <w:rPr>
-        <w:rFonts w:hint="default" w:ascii="Wingdings" w:hAnsi="Wingdings"/>
+        <w:rFonts w:ascii="Wingdings" w:hAnsi="Wingdings" w:hint="default"/>
         <w:sz w:val="20"/>
       </w:rPr>
     </w:lvl>
@@ -12395,7 +12300,7 @@
         <w:ind w:left="5760" w:hanging="360"/>
       </w:pPr>
       <w:rPr>
-        <w:rFonts w:hint="default" w:ascii="Wingdings" w:hAnsi="Wingdings"/>
+        <w:rFonts w:ascii="Wingdings" w:hAnsi="Wingdings" w:hint="default"/>
         <w:sz w:val="20"/>
       </w:rPr>
     </w:lvl>
@@ -12411,7 +12316,7 @@
         <w:ind w:left="6480" w:hanging="360"/>
       </w:pPr>
       <w:rPr>
-        <w:rFonts w:hint="default" w:ascii="Wingdings" w:hAnsi="Wingdings"/>
+        <w:rFonts w:ascii="Wingdings" w:hAnsi="Wingdings" w:hint="default"/>
         <w:sz w:val="20"/>
       </w:rPr>
     </w:lvl>
@@ -12429,7 +12334,7 @@
         <w:ind w:left="720" w:hanging="360"/>
       </w:pPr>
       <w:rPr>
-        <w:rFonts w:hint="default" w:ascii="&quot;Times New Roman&quot;,serif" w:hAnsi="&quot;Times New Roman&quot;,serif"/>
+        <w:rFonts w:ascii="&quot;Times New Roman&quot;,serif" w:hAnsi="&quot;Times New Roman&quot;,serif" w:hint="default"/>
       </w:rPr>
     </w:lvl>
     <w:lvl w:ilvl="1" w:tplc="B98A7180">
@@ -12441,7 +12346,7 @@
         <w:ind w:left="1440" w:hanging="360"/>
       </w:pPr>
       <w:rPr>
-        <w:rFonts w:hint="default" w:ascii="Courier New" w:hAnsi="Courier New"/>
+        <w:rFonts w:ascii="Courier New" w:hAnsi="Courier New" w:hint="default"/>
       </w:rPr>
     </w:lvl>
     <w:lvl w:ilvl="2" w:tplc="A7166F6A">
@@ -12453,7 +12358,7 @@
         <w:ind w:left="2160" w:hanging="360"/>
       </w:pPr>
       <w:rPr>
-        <w:rFonts w:hint="default" w:ascii="Wingdings" w:hAnsi="Wingdings"/>
+        <w:rFonts w:ascii="Wingdings" w:hAnsi="Wingdings" w:hint="default"/>
       </w:rPr>
     </w:lvl>
     <w:lvl w:ilvl="3" w:tplc="D1CAA8EC">
@@ -12465,7 +12370,7 @@
         <w:ind w:left="2880" w:hanging="360"/>
       </w:pPr>
       <w:rPr>
-        <w:rFonts w:hint="default" w:ascii="Symbol" w:hAnsi="Symbol"/>
+        <w:rFonts w:ascii="Symbol" w:hAnsi="Symbol" w:hint="default"/>
       </w:rPr>
     </w:lvl>
     <w:lvl w:ilvl="4" w:tplc="E834A01A">
@@ -12477,7 +12382,7 @@
         <w:ind w:left="3600" w:hanging="360"/>
       </w:pPr>
       <w:rPr>
-        <w:rFonts w:hint="default" w:ascii="Courier New" w:hAnsi="Courier New"/>
+        <w:rFonts w:ascii="Courier New" w:hAnsi="Courier New" w:hint="default"/>
       </w:rPr>
     </w:lvl>
     <w:lvl w:ilvl="5" w:tplc="826E45E0">
@@ -12489,7 +12394,7 @@
         <w:ind w:left="4320" w:hanging="360"/>
       </w:pPr>
       <w:rPr>
-        <w:rFonts w:hint="default" w:ascii="Wingdings" w:hAnsi="Wingdings"/>
+        <w:rFonts w:ascii="Wingdings" w:hAnsi="Wingdings" w:hint="default"/>
       </w:rPr>
     </w:lvl>
     <w:lvl w:ilvl="6" w:tplc="2FB22E0C">
@@ -12501,7 +12406,7 @@
         <w:ind w:left="5040" w:hanging="360"/>
       </w:pPr>
       <w:rPr>
-        <w:rFonts w:hint="default" w:ascii="Symbol" w:hAnsi="Symbol"/>
+        <w:rFonts w:ascii="Symbol" w:hAnsi="Symbol" w:hint="default"/>
       </w:rPr>
     </w:lvl>
     <w:lvl w:ilvl="7" w:tplc="E556B65C">
@@ -12513,7 +12418,7 @@
         <w:ind w:left="5760" w:hanging="360"/>
       </w:pPr>
       <w:rPr>
-        <w:rFonts w:hint="default" w:ascii="Courier New" w:hAnsi="Courier New"/>
+        <w:rFonts w:ascii="Courier New" w:hAnsi="Courier New" w:hint="default"/>
       </w:rPr>
     </w:lvl>
     <w:lvl w:ilvl="8" w:tplc="6F4ADC6A">
@@ -12525,7 +12430,7 @@
         <w:ind w:left="6480" w:hanging="360"/>
       </w:pPr>
       <w:rPr>
-        <w:rFonts w:hint="default" w:ascii="Wingdings" w:hAnsi="Wingdings"/>
+        <w:rFonts w:ascii="Wingdings" w:hAnsi="Wingdings" w:hint="default"/>
       </w:rPr>
     </w:lvl>
   </w:abstractNum>
@@ -12542,7 +12447,7 @@
         <w:ind w:left="720" w:hanging="360"/>
       </w:pPr>
       <w:rPr>
-        <w:rFonts w:hint="default" w:ascii="&quot;Times New Roman&quot;,serif" w:hAnsi="&quot;Times New Roman&quot;,serif"/>
+        <w:rFonts w:ascii="&quot;Times New Roman&quot;,serif" w:hAnsi="&quot;Times New Roman&quot;,serif" w:hint="default"/>
       </w:rPr>
     </w:lvl>
     <w:lvl w:ilvl="1" w:tplc="B7887D9A">
@@ -12554,7 +12459,7 @@
         <w:ind w:left="1440" w:hanging="360"/>
       </w:pPr>
       <w:rPr>
-        <w:rFonts w:hint="default" w:ascii="Courier New" w:hAnsi="Courier New"/>
+        <w:rFonts w:ascii="Courier New" w:hAnsi="Courier New" w:hint="default"/>
       </w:rPr>
     </w:lvl>
     <w:lvl w:ilvl="2" w:tplc="0AC81948">
@@ -12566,7 +12471,7 @@
         <w:ind w:left="2160" w:hanging="360"/>
       </w:pPr>
       <w:rPr>
-        <w:rFonts w:hint="default" w:ascii="Wingdings" w:hAnsi="Wingdings"/>
+        <w:rFonts w:ascii="Wingdings" w:hAnsi="Wingdings" w:hint="default"/>
       </w:rPr>
     </w:lvl>
     <w:lvl w:ilvl="3" w:tplc="5C86E46E">
@@ -12578,7 +12483,7 @@
         <w:ind w:left="2880" w:hanging="360"/>
       </w:pPr>
       <w:rPr>
-        <w:rFonts w:hint="default" w:ascii="Symbol" w:hAnsi="Symbol"/>
+        <w:rFonts w:ascii="Symbol" w:hAnsi="Symbol" w:hint="default"/>
       </w:rPr>
     </w:lvl>
     <w:lvl w:ilvl="4" w:tplc="071297B4">
@@ -12590,7 +12495,7 @@
         <w:ind w:left="3600" w:hanging="360"/>
       </w:pPr>
       <w:rPr>
-        <w:rFonts w:hint="default" w:ascii="Courier New" w:hAnsi="Courier New"/>
+        <w:rFonts w:ascii="Courier New" w:hAnsi="Courier New" w:hint="default"/>
       </w:rPr>
     </w:lvl>
     <w:lvl w:ilvl="5" w:tplc="49162E40">
@@ -12602,7 +12507,7 @@
         <w:ind w:left="4320" w:hanging="360"/>
       </w:pPr>
       <w:rPr>
-        <w:rFonts w:hint="default" w:ascii="Wingdings" w:hAnsi="Wingdings"/>
+        <w:rFonts w:ascii="Wingdings" w:hAnsi="Wingdings" w:hint="default"/>
       </w:rPr>
     </w:lvl>
     <w:lvl w:ilvl="6" w:tplc="915AA1B8">
@@ -12614,7 +12519,7 @@
         <w:ind w:left="5040" w:hanging="360"/>
       </w:pPr>
       <w:rPr>
-        <w:rFonts w:hint="default" w:ascii="Symbol" w:hAnsi="Symbol"/>
+        <w:rFonts w:ascii="Symbol" w:hAnsi="Symbol" w:hint="default"/>
       </w:rPr>
     </w:lvl>
     <w:lvl w:ilvl="7" w:tplc="944A562E">
@@ -12626,7 +12531,7 @@
         <w:ind w:left="5760" w:hanging="360"/>
       </w:pPr>
       <w:rPr>
-        <w:rFonts w:hint="default" w:ascii="Courier New" w:hAnsi="Courier New"/>
+        <w:rFonts w:ascii="Courier New" w:hAnsi="Courier New" w:hint="default"/>
       </w:rPr>
     </w:lvl>
     <w:lvl w:ilvl="8" w:tplc="778461D6">
@@ -12638,7 +12543,7 @@
         <w:ind w:left="6480" w:hanging="360"/>
       </w:pPr>
       <w:rPr>
-        <w:rFonts w:hint="default" w:ascii="Wingdings" w:hAnsi="Wingdings"/>
+        <w:rFonts w:ascii="Wingdings" w:hAnsi="Wingdings" w:hint="default"/>
       </w:rPr>
     </w:lvl>
   </w:abstractNum>
@@ -12736,7 +12641,7 @@
     <w:lvl w:ilvl="0">
       <w:start w:val="1"/>
       <w:numFmt w:val="decimal"/>
-      <w:pStyle w:val="Otsikko1"/>
+      <w:pStyle w:val="Heading1"/>
       <w:lvlText w:val="%1"/>
       <w:lvlJc w:val="left"/>
       <w:pPr>
@@ -12749,7 +12654,7 @@
     <w:lvl w:ilvl="1">
       <w:start w:val="1"/>
       <w:numFmt w:val="decimal"/>
-      <w:pStyle w:val="Otsikko2"/>
+      <w:pStyle w:val="Heading2"/>
       <w:lvlText w:val="%1.%2"/>
       <w:lvlJc w:val="left"/>
       <w:pPr>
@@ -12762,7 +12667,7 @@
     <w:lvl w:ilvl="2">
       <w:start w:val="1"/>
       <w:numFmt w:val="decimal"/>
-      <w:pStyle w:val="Otsikko3"/>
+      <w:pStyle w:val="Heading3"/>
       <w:lvlText w:val="%1.%2.%3"/>
       <w:lvlJc w:val="left"/>
       <w:pPr>
@@ -12858,7 +12763,7 @@
         <w:ind w:left="720" w:hanging="360"/>
       </w:pPr>
       <w:rPr>
-        <w:rFonts w:hint="default" w:ascii="&quot;Times New Roman&quot;,serif" w:hAnsi="&quot;Times New Roman&quot;,serif"/>
+        <w:rFonts w:ascii="&quot;Times New Roman&quot;,serif" w:hAnsi="&quot;Times New Roman&quot;,serif" w:hint="default"/>
       </w:rPr>
     </w:lvl>
     <w:lvl w:ilvl="1" w:tplc="483A68B8">
@@ -12870,7 +12775,7 @@
         <w:ind w:left="1440" w:hanging="360"/>
       </w:pPr>
       <w:rPr>
-        <w:rFonts w:hint="default" w:ascii="Courier New" w:hAnsi="Courier New"/>
+        <w:rFonts w:ascii="Courier New" w:hAnsi="Courier New" w:hint="default"/>
       </w:rPr>
     </w:lvl>
     <w:lvl w:ilvl="2" w:tplc="B2ECB026">
@@ -12882,7 +12787,7 @@
         <w:ind w:left="2160" w:hanging="360"/>
       </w:pPr>
       <w:rPr>
-        <w:rFonts w:hint="default" w:ascii="Wingdings" w:hAnsi="Wingdings"/>
+        <w:rFonts w:ascii="Wingdings" w:hAnsi="Wingdings" w:hint="default"/>
       </w:rPr>
     </w:lvl>
     <w:lvl w:ilvl="3" w:tplc="3C9C7C64">
@@ -12894,7 +12799,7 @@
         <w:ind w:left="2880" w:hanging="360"/>
       </w:pPr>
       <w:rPr>
-        <w:rFonts w:hint="default" w:ascii="Symbol" w:hAnsi="Symbol"/>
+        <w:rFonts w:ascii="Symbol" w:hAnsi="Symbol" w:hint="default"/>
       </w:rPr>
     </w:lvl>
     <w:lvl w:ilvl="4" w:tplc="A49A3FEA">
@@ -12906,7 +12811,7 @@
         <w:ind w:left="3600" w:hanging="360"/>
       </w:pPr>
       <w:rPr>
-        <w:rFonts w:hint="default" w:ascii="Courier New" w:hAnsi="Courier New"/>
+        <w:rFonts w:ascii="Courier New" w:hAnsi="Courier New" w:hint="default"/>
       </w:rPr>
     </w:lvl>
     <w:lvl w:ilvl="5" w:tplc="747C20BC">
@@ -12918,7 +12823,7 @@
         <w:ind w:left="4320" w:hanging="360"/>
       </w:pPr>
       <w:rPr>
-        <w:rFonts w:hint="default" w:ascii="Wingdings" w:hAnsi="Wingdings"/>
+        <w:rFonts w:ascii="Wingdings" w:hAnsi="Wingdings" w:hint="default"/>
       </w:rPr>
     </w:lvl>
     <w:lvl w:ilvl="6" w:tplc="473425F6">
@@ -12930,7 +12835,7 @@
         <w:ind w:left="5040" w:hanging="360"/>
       </w:pPr>
       <w:rPr>
-        <w:rFonts w:hint="default" w:ascii="Symbol" w:hAnsi="Symbol"/>
+        <w:rFonts w:ascii="Symbol" w:hAnsi="Symbol" w:hint="default"/>
       </w:rPr>
     </w:lvl>
     <w:lvl w:ilvl="7" w:tplc="A118A490">
@@ -12942,7 +12847,7 @@
         <w:ind w:left="5760" w:hanging="360"/>
       </w:pPr>
       <w:rPr>
-        <w:rFonts w:hint="default" w:ascii="Courier New" w:hAnsi="Courier New"/>
+        <w:rFonts w:ascii="Courier New" w:hAnsi="Courier New" w:hint="default"/>
       </w:rPr>
     </w:lvl>
     <w:lvl w:ilvl="8" w:tplc="A6E2A762">
@@ -12954,7 +12859,7 @@
         <w:ind w:left="6480" w:hanging="360"/>
       </w:pPr>
       <w:rPr>
-        <w:rFonts w:hint="default" w:ascii="Wingdings" w:hAnsi="Wingdings"/>
+        <w:rFonts w:ascii="Wingdings" w:hAnsi="Wingdings" w:hint="default"/>
       </w:rPr>
     </w:lvl>
   </w:abstractNum>
@@ -12971,7 +12876,7 @@
         <w:ind w:left="720" w:hanging="360"/>
       </w:pPr>
       <w:rPr>
-        <w:rFonts w:hint="default" w:ascii="&quot;Times New Roman&quot;,serif" w:hAnsi="&quot;Times New Roman&quot;,serif"/>
+        <w:rFonts w:ascii="&quot;Times New Roman&quot;,serif" w:hAnsi="&quot;Times New Roman&quot;,serif" w:hint="default"/>
       </w:rPr>
     </w:lvl>
     <w:lvl w:ilvl="1" w:tplc="E77AC76C">
@@ -12983,7 +12888,7 @@
         <w:ind w:left="1440" w:hanging="360"/>
       </w:pPr>
       <w:rPr>
-        <w:rFonts w:hint="default" w:ascii="Courier New" w:hAnsi="Courier New"/>
+        <w:rFonts w:ascii="Courier New" w:hAnsi="Courier New" w:hint="default"/>
       </w:rPr>
     </w:lvl>
     <w:lvl w:ilvl="2" w:tplc="2DB62AEA">
@@ -12995,7 +12900,7 @@
         <w:ind w:left="2160" w:hanging="360"/>
       </w:pPr>
       <w:rPr>
-        <w:rFonts w:hint="default" w:ascii="Wingdings" w:hAnsi="Wingdings"/>
+        <w:rFonts w:ascii="Wingdings" w:hAnsi="Wingdings" w:hint="default"/>
       </w:rPr>
     </w:lvl>
     <w:lvl w:ilvl="3" w:tplc="CF1612C4">
@@ -13007,7 +12912,7 @@
         <w:ind w:left="2880" w:hanging="360"/>
       </w:pPr>
       <w:rPr>
-        <w:rFonts w:hint="default" w:ascii="Symbol" w:hAnsi="Symbol"/>
+        <w:rFonts w:ascii="Symbol" w:hAnsi="Symbol" w:hint="default"/>
       </w:rPr>
     </w:lvl>
     <w:lvl w:ilvl="4" w:tplc="46DCBBCA">
@@ -13019,7 +12924,7 @@
         <w:ind w:left="3600" w:hanging="360"/>
       </w:pPr>
       <w:rPr>
-        <w:rFonts w:hint="default" w:ascii="Courier New" w:hAnsi="Courier New"/>
+        <w:rFonts w:ascii="Courier New" w:hAnsi="Courier New" w:hint="default"/>
       </w:rPr>
     </w:lvl>
     <w:lvl w:ilvl="5" w:tplc="EBAA5694">
@@ -13031,7 +12936,7 @@
         <w:ind w:left="4320" w:hanging="360"/>
       </w:pPr>
       <w:rPr>
-        <w:rFonts w:hint="default" w:ascii="Wingdings" w:hAnsi="Wingdings"/>
+        <w:rFonts w:ascii="Wingdings" w:hAnsi="Wingdings" w:hint="default"/>
       </w:rPr>
     </w:lvl>
     <w:lvl w:ilvl="6" w:tplc="E834AA4E">
@@ -13043,7 +12948,7 @@
         <w:ind w:left="5040" w:hanging="360"/>
       </w:pPr>
       <w:rPr>
-        <w:rFonts w:hint="default" w:ascii="Symbol" w:hAnsi="Symbol"/>
+        <w:rFonts w:ascii="Symbol" w:hAnsi="Symbol" w:hint="default"/>
       </w:rPr>
     </w:lvl>
     <w:lvl w:ilvl="7" w:tplc="0B3C8102">
@@ -13055,7 +12960,7 @@
         <w:ind w:left="5760" w:hanging="360"/>
       </w:pPr>
       <w:rPr>
-        <w:rFonts w:hint="default" w:ascii="Courier New" w:hAnsi="Courier New"/>
+        <w:rFonts w:ascii="Courier New" w:hAnsi="Courier New" w:hint="default"/>
       </w:rPr>
     </w:lvl>
     <w:lvl w:ilvl="8" w:tplc="CCACA1C2">
@@ -13067,7 +12972,7 @@
         <w:ind w:left="6480" w:hanging="360"/>
       </w:pPr>
       <w:rPr>
-        <w:rFonts w:hint="default" w:ascii="Wingdings" w:hAnsi="Wingdings"/>
+        <w:rFonts w:ascii="Wingdings" w:hAnsi="Wingdings" w:hint="default"/>
       </w:rPr>
     </w:lvl>
   </w:abstractNum>
@@ -13112,7 +13017,7 @@
   <w:docDefaults>
     <w:rPrDefault>
       <w:rPr>
-        <w:rFonts w:asciiTheme="minorHAnsi" w:hAnsiTheme="minorHAnsi" w:eastAsiaTheme="minorHAnsi" w:cstheme="minorBidi"/>
+        <w:rFonts w:asciiTheme="minorHAnsi" w:eastAsiaTheme="minorHAnsi" w:hAnsiTheme="minorHAnsi" w:cstheme="minorBidi"/>
         <w:sz w:val="22"/>
         <w:szCs w:val="22"/>
         <w:lang w:val="fi-FI" w:eastAsia="en-US" w:bidi="ar-SA"/>
@@ -13127,14 +13032,14 @@
   <w:latentStyles w:defLockedState="0" w:defUIPriority="99" w:defSemiHidden="0" w:defUnhideWhenUsed="0" w:defQFormat="0" w:count="376">
     <w:lsdException w:name="Normal" w:uiPriority="0" w:qFormat="1"/>
     <w:lsdException w:name="heading 1" w:uiPriority="9" w:qFormat="1"/>
-    <w:lsdException w:name="heading 2" w:uiPriority="9" w:semiHidden="1" w:unhideWhenUsed="1" w:qFormat="1"/>
-    <w:lsdException w:name="heading 3" w:uiPriority="9" w:semiHidden="1" w:unhideWhenUsed="1" w:qFormat="1"/>
-    <w:lsdException w:name="heading 4" w:uiPriority="9" w:semiHidden="1" w:unhideWhenUsed="1" w:qFormat="1"/>
-    <w:lsdException w:name="heading 5" w:uiPriority="9" w:semiHidden="1" w:unhideWhenUsed="1" w:qFormat="1"/>
-    <w:lsdException w:name="heading 6" w:uiPriority="9" w:semiHidden="1" w:unhideWhenUsed="1" w:qFormat="1"/>
-    <w:lsdException w:name="heading 7" w:uiPriority="9" w:semiHidden="1" w:unhideWhenUsed="1" w:qFormat="1"/>
-    <w:lsdException w:name="heading 8" w:uiPriority="9" w:semiHidden="1" w:unhideWhenUsed="1" w:qFormat="1"/>
-    <w:lsdException w:name="heading 9" w:uiPriority="9" w:semiHidden="1" w:unhideWhenUsed="1" w:qFormat="1"/>
+    <w:lsdException w:name="heading 2" w:semiHidden="1" w:uiPriority="9" w:unhideWhenUsed="1" w:qFormat="1"/>
+    <w:lsdException w:name="heading 3" w:semiHidden="1" w:uiPriority="9" w:unhideWhenUsed="1" w:qFormat="1"/>
+    <w:lsdException w:name="heading 4" w:semiHidden="1" w:uiPriority="9" w:unhideWhenUsed="1" w:qFormat="1"/>
+    <w:lsdException w:name="heading 5" w:semiHidden="1" w:uiPriority="9" w:unhideWhenUsed="1" w:qFormat="1"/>
+    <w:lsdException w:name="heading 6" w:semiHidden="1" w:uiPriority="9" w:unhideWhenUsed="1" w:qFormat="1"/>
+    <w:lsdException w:name="heading 7" w:semiHidden="1" w:uiPriority="9" w:unhideWhenUsed="1" w:qFormat="1"/>
+    <w:lsdException w:name="heading 8" w:semiHidden="1" w:uiPriority="9" w:unhideWhenUsed="1" w:qFormat="1"/>
+    <w:lsdException w:name="heading 9" w:semiHidden="1" w:uiPriority="9" w:unhideWhenUsed="1" w:qFormat="1"/>
     <w:lsdException w:name="index 1" w:semiHidden="1" w:unhideWhenUsed="1"/>
     <w:lsdException w:name="index 2" w:semiHidden="1" w:unhideWhenUsed="1"/>
     <w:lsdException w:name="index 3" w:semiHidden="1" w:unhideWhenUsed="1"/>
@@ -13144,22 +13049,22 @@
     <w:lsdException w:name="index 7" w:semiHidden="1" w:unhideWhenUsed="1"/>
     <w:lsdException w:name="index 8" w:semiHidden="1" w:unhideWhenUsed="1"/>
     <w:lsdException w:name="index 9" w:semiHidden="1" w:unhideWhenUsed="1"/>
-    <w:lsdException w:name="toc 1" w:uiPriority="39" w:semiHidden="1" w:unhideWhenUsed="1"/>
-    <w:lsdException w:name="toc 2" w:uiPriority="39" w:semiHidden="1" w:unhideWhenUsed="1"/>
-    <w:lsdException w:name="toc 3" w:uiPriority="39" w:semiHidden="1" w:unhideWhenUsed="1"/>
-    <w:lsdException w:name="toc 4" w:uiPriority="39" w:semiHidden="1" w:unhideWhenUsed="1"/>
-    <w:lsdException w:name="toc 5" w:uiPriority="39" w:semiHidden="1" w:unhideWhenUsed="1"/>
-    <w:lsdException w:name="toc 6" w:uiPriority="39" w:semiHidden="1" w:unhideWhenUsed="1"/>
-    <w:lsdException w:name="toc 7" w:uiPriority="39" w:semiHidden="1" w:unhideWhenUsed="1"/>
-    <w:lsdException w:name="toc 8" w:uiPriority="39" w:semiHidden="1" w:unhideWhenUsed="1"/>
-    <w:lsdException w:name="toc 9" w:uiPriority="39" w:semiHidden="1" w:unhideWhenUsed="1"/>
+    <w:lsdException w:name="toc 1" w:semiHidden="1" w:uiPriority="39" w:unhideWhenUsed="1"/>
+    <w:lsdException w:name="toc 2" w:semiHidden="1" w:uiPriority="39" w:unhideWhenUsed="1"/>
+    <w:lsdException w:name="toc 3" w:semiHidden="1" w:uiPriority="39" w:unhideWhenUsed="1"/>
+    <w:lsdException w:name="toc 4" w:semiHidden="1" w:uiPriority="39" w:unhideWhenUsed="1"/>
+    <w:lsdException w:name="toc 5" w:semiHidden="1" w:uiPriority="39" w:unhideWhenUsed="1"/>
+    <w:lsdException w:name="toc 6" w:semiHidden="1" w:uiPriority="39" w:unhideWhenUsed="1"/>
+    <w:lsdException w:name="toc 7" w:semiHidden="1" w:uiPriority="39" w:unhideWhenUsed="1"/>
+    <w:lsdException w:name="toc 8" w:semiHidden="1" w:uiPriority="39" w:unhideWhenUsed="1"/>
+    <w:lsdException w:name="toc 9" w:semiHidden="1" w:uiPriority="39" w:unhideWhenUsed="1"/>
     <w:lsdException w:name="Normal Indent" w:semiHidden="1" w:unhideWhenUsed="1"/>
     <w:lsdException w:name="footnote text" w:semiHidden="1" w:unhideWhenUsed="1"/>
     <w:lsdException w:name="annotation text" w:semiHidden="1" w:unhideWhenUsed="1"/>
     <w:lsdException w:name="header" w:semiHidden="1" w:unhideWhenUsed="1"/>
     <w:lsdException w:name="footer" w:semiHidden="1" w:unhideWhenUsed="1"/>
     <w:lsdException w:name="index heading" w:semiHidden="1" w:unhideWhenUsed="1"/>
-    <w:lsdException w:name="caption" w:uiPriority="35" w:semiHidden="1" w:unhideWhenUsed="1" w:qFormat="1"/>
+    <w:lsdException w:name="caption" w:semiHidden="1" w:uiPriority="35" w:unhideWhenUsed="1" w:qFormat="1"/>
     <w:lsdException w:name="table of figures" w:semiHidden="1" w:unhideWhenUsed="1"/>
     <w:lsdException w:name="envelope address" w:semiHidden="1" w:unhideWhenUsed="1"/>
     <w:lsdException w:name="envelope return" w:semiHidden="1" w:unhideWhenUsed="1"/>
@@ -13190,7 +13095,7 @@
     <w:lsdException w:name="Title" w:uiPriority="10" w:qFormat="1"/>
     <w:lsdException w:name="Closing" w:semiHidden="1" w:unhideWhenUsed="1"/>
     <w:lsdException w:name="Signature" w:semiHidden="1" w:unhideWhenUsed="1"/>
-    <w:lsdException w:name="Default Paragraph Font" w:uiPriority="1" w:semiHidden="1" w:unhideWhenUsed="1"/>
+    <w:lsdException w:name="Default Paragraph Font" w:semiHidden="1" w:uiPriority="1" w:unhideWhenUsed="1"/>
     <w:lsdException w:name="Body Text" w:semiHidden="1" w:unhideWhenUsed="1"/>
     <w:lsdException w:name="Body Text Indent" w:semiHidden="1" w:unhideWhenUsed="1"/>
     <w:lsdException w:name="List Continue" w:semiHidden="1" w:unhideWhenUsed="1"/>
@@ -13390,8 +13295,8 @@
     <w:lsdException w:name="Subtle Reference" w:uiPriority="31" w:qFormat="1"/>
     <w:lsdException w:name="Intense Reference" w:uiPriority="32" w:qFormat="1"/>
     <w:lsdException w:name="Book Title" w:uiPriority="33" w:qFormat="1"/>
-    <w:lsdException w:name="Bibliography" w:uiPriority="37" w:semiHidden="1" w:unhideWhenUsed="1"/>
-    <w:lsdException w:name="TOC Heading" w:uiPriority="39" w:semiHidden="1" w:unhideWhenUsed="1" w:qFormat="1"/>
+    <w:lsdException w:name="Bibliography" w:semiHidden="1" w:uiPriority="37" w:unhideWhenUsed="1"/>
+    <w:lsdException w:name="TOC Heading" w:semiHidden="1" w:uiPriority="39" w:unhideWhenUsed="1" w:qFormat="1"/>
     <w:lsdException w:name="Plain Table 1" w:uiPriority="41"/>
     <w:lsdException w:name="Plain Table 2" w:uiPriority="42"/>
     <w:lsdException w:name="Plain Table 3" w:uiPriority="43"/>
@@ -13502,15 +13407,15 @@
     <w:lsdException w:name="Unresolved Mention" w:semiHidden="1" w:unhideWhenUsed="1"/>
     <w:lsdException w:name="Smart Link" w:semiHidden="1" w:unhideWhenUsed="1"/>
   </w:latentStyles>
-  <w:style w:type="paragraph" w:styleId="Normaali" w:default="1">
+  <w:style w:type="paragraph" w:default="1" w:styleId="Normal">
     <w:name w:val="Normal"/>
     <w:qFormat/>
   </w:style>
-  <w:style w:type="paragraph" w:styleId="Otsikko1">
+  <w:style w:type="paragraph" w:styleId="Heading1">
     <w:name w:val="heading 1"/>
-    <w:basedOn w:val="Normaali"/>
-    <w:next w:val="Normaali"/>
-    <w:link w:val="Otsikko1Char"/>
+    <w:basedOn w:val="Normal"/>
+    <w:next w:val="Normal"/>
+    <w:link w:val="Heading1Char"/>
     <w:autoRedefine/>
     <w:uiPriority w:val="9"/>
     <w:qFormat/>
@@ -13530,7 +13435,7 @@
       <w:outlineLvl w:val="0"/>
     </w:pPr>
     <w:rPr>
-      <w:rFonts w:ascii="Times New Roman" w:hAnsi="Times New Roman" w:eastAsia="Times New Roman" w:cs="Times New Roman"/>
+      <w:rFonts w:ascii="Times New Roman" w:eastAsia="Times New Roman" w:hAnsi="Times New Roman" w:cs="Times New Roman"/>
       <w:b/>
       <w:bCs/>
       <w:caps/>
@@ -13538,11 +13443,11 @@
       <w:szCs w:val="28"/>
     </w:rPr>
   </w:style>
-  <w:style w:type="paragraph" w:styleId="Otsikko2">
+  <w:style w:type="paragraph" w:styleId="Heading2">
     <w:name w:val="heading 2"/>
-    <w:basedOn w:val="Normaali"/>
-    <w:next w:val="Normaali"/>
-    <w:link w:val="Otsikko2Char"/>
+    <w:basedOn w:val="Normal"/>
+    <w:next w:val="Normal"/>
+    <w:link w:val="Heading2Char"/>
     <w:autoRedefine/>
     <w:uiPriority w:val="9"/>
     <w:unhideWhenUsed/>
@@ -13563,18 +13468,18 @@
       <w:outlineLvl w:val="1"/>
     </w:pPr>
     <w:rPr>
-      <w:rFonts w:ascii="Times New Roman" w:hAnsi="Times New Roman" w:eastAsia="Times New Roman" w:cs="Times New Roman"/>
+      <w:rFonts w:ascii="Times New Roman" w:eastAsia="Times New Roman" w:hAnsi="Times New Roman" w:cs="Times New Roman"/>
       <w:b/>
       <w:bCs/>
       <w:sz w:val="24"/>
       <w:szCs w:val="26"/>
     </w:rPr>
   </w:style>
-  <w:style w:type="paragraph" w:styleId="Otsikko3">
+  <w:style w:type="paragraph" w:styleId="Heading3">
     <w:name w:val="heading 3"/>
-    <w:basedOn w:val="Normaali"/>
-    <w:next w:val="Normaali"/>
-    <w:link w:val="Otsikko3Char"/>
+    <w:basedOn w:val="Normal"/>
+    <w:next w:val="Normal"/>
+    <w:link w:val="Heading3Char"/>
     <w:autoRedefine/>
     <w:uiPriority w:val="9"/>
     <w:unhideWhenUsed/>
@@ -13595,18 +13500,18 @@
       <w:outlineLvl w:val="2"/>
     </w:pPr>
     <w:rPr>
-      <w:rFonts w:ascii="Times New Roman" w:hAnsi="Times New Roman" w:eastAsia="Times New Roman" w:cs="Times New Roman"/>
+      <w:rFonts w:ascii="Times New Roman" w:eastAsia="Times New Roman" w:hAnsi="Times New Roman" w:cs="Times New Roman"/>
       <w:bCs/>
       <w:sz w:val="24"/>
     </w:rPr>
   </w:style>
-  <w:style w:type="character" w:styleId="Kappaleenoletusfontti" w:default="1">
+  <w:style w:type="character" w:default="1" w:styleId="DefaultParagraphFont">
     <w:name w:val="Default Paragraph Font"/>
     <w:uiPriority w:val="1"/>
     <w:semiHidden/>
     <w:unhideWhenUsed/>
   </w:style>
-  <w:style w:type="table" w:styleId="Normaalitaulukko" w:default="1">
+  <w:style w:type="table" w:default="1" w:styleId="TableNormal">
     <w:name w:val="Normal Table"/>
     <w:uiPriority w:val="99"/>
     <w:semiHidden/>
@@ -13621,17 +13526,17 @@
       </w:tblCellMar>
     </w:tblPr>
   </w:style>
-  <w:style w:type="numbering" w:styleId="Eiluetteloa" w:default="1">
+  <w:style w:type="numbering" w:default="1" w:styleId="NoList">
     <w:name w:val="No List"/>
     <w:uiPriority w:val="99"/>
     <w:semiHidden/>
     <w:unhideWhenUsed/>
   </w:style>
-  <w:style w:type="paragraph" w:styleId="Otsikko">
+  <w:style w:type="paragraph" w:styleId="Title">
     <w:name w:val="Title"/>
-    <w:basedOn w:val="Normaali"/>
-    <w:next w:val="Normaali"/>
-    <w:link w:val="OtsikkoChar"/>
+    <w:basedOn w:val="Normal"/>
+    <w:next w:val="Normal"/>
+    <w:link w:val="TitleChar"/>
     <w:uiPriority w:val="10"/>
     <w:qFormat/>
     <w:rsid w:val="00822C8A"/>
@@ -13640,35 +13545,35 @@
       <w:contextualSpacing/>
     </w:pPr>
     <w:rPr>
-      <w:rFonts w:asciiTheme="majorHAnsi" w:hAnsiTheme="majorHAnsi" w:eastAsiaTheme="majorEastAsia" w:cstheme="majorBidi"/>
+      <w:rFonts w:asciiTheme="majorHAnsi" w:eastAsiaTheme="majorEastAsia" w:hAnsiTheme="majorHAnsi" w:cstheme="majorBidi"/>
       <w:spacing w:val="-10"/>
       <w:kern w:val="28"/>
       <w:sz w:val="56"/>
       <w:szCs w:val="56"/>
     </w:rPr>
   </w:style>
-  <w:style w:type="character" w:styleId="OtsikkoChar" w:customStyle="1">
-    <w:name w:val="Otsikko Char"/>
-    <w:basedOn w:val="Kappaleenoletusfontti"/>
-    <w:link w:val="Otsikko"/>
+  <w:style w:type="character" w:customStyle="1" w:styleId="TitleChar">
+    <w:name w:val="Title Char"/>
+    <w:basedOn w:val="DefaultParagraphFont"/>
+    <w:link w:val="Title"/>
     <w:uiPriority w:val="10"/>
     <w:rsid w:val="00822C8A"/>
     <w:rPr>
-      <w:rFonts w:asciiTheme="majorHAnsi" w:hAnsiTheme="majorHAnsi" w:eastAsiaTheme="majorEastAsia" w:cstheme="majorBidi"/>
+      <w:rFonts w:asciiTheme="majorHAnsi" w:eastAsiaTheme="majorEastAsia" w:hAnsiTheme="majorHAnsi" w:cstheme="majorBidi"/>
       <w:spacing w:val="-10"/>
       <w:kern w:val="28"/>
       <w:sz w:val="56"/>
       <w:szCs w:val="56"/>
     </w:rPr>
   </w:style>
-  <w:style w:type="character" w:styleId="Otsikko1Char" w:customStyle="1">
-    <w:name w:val="Otsikko 1 Char"/>
-    <w:basedOn w:val="Kappaleenoletusfontti"/>
-    <w:link w:val="Otsikko1"/>
+  <w:style w:type="character" w:customStyle="1" w:styleId="Heading1Char">
+    <w:name w:val="Heading 1 Char"/>
+    <w:basedOn w:val="DefaultParagraphFont"/>
+    <w:link w:val="Heading1"/>
     <w:uiPriority w:val="9"/>
     <w:rsid w:val="003A5641"/>
     <w:rPr>
-      <w:rFonts w:ascii="Times New Roman" w:hAnsi="Times New Roman" w:eastAsia="Times New Roman" w:cs="Times New Roman"/>
+      <w:rFonts w:ascii="Times New Roman" w:eastAsia="Times New Roman" w:hAnsi="Times New Roman" w:cs="Times New Roman"/>
       <w:b/>
       <w:bCs/>
       <w:caps/>
@@ -13676,33 +13581,33 @@
       <w:szCs w:val="28"/>
     </w:rPr>
   </w:style>
-  <w:style w:type="character" w:styleId="Otsikko2Char" w:customStyle="1">
-    <w:name w:val="Otsikko 2 Char"/>
-    <w:basedOn w:val="Kappaleenoletusfontti"/>
-    <w:link w:val="Otsikko2"/>
+  <w:style w:type="character" w:customStyle="1" w:styleId="Heading2Char">
+    <w:name w:val="Heading 2 Char"/>
+    <w:basedOn w:val="DefaultParagraphFont"/>
+    <w:link w:val="Heading2"/>
     <w:uiPriority w:val="9"/>
     <w:rsid w:val="003A5641"/>
     <w:rPr>
-      <w:rFonts w:ascii="Times New Roman" w:hAnsi="Times New Roman" w:eastAsia="Times New Roman" w:cs="Times New Roman"/>
+      <w:rFonts w:ascii="Times New Roman" w:eastAsia="Times New Roman" w:hAnsi="Times New Roman" w:cs="Times New Roman"/>
       <w:b/>
       <w:bCs/>
       <w:sz w:val="24"/>
       <w:szCs w:val="26"/>
     </w:rPr>
   </w:style>
-  <w:style w:type="character" w:styleId="Otsikko3Char" w:customStyle="1">
-    <w:name w:val="Otsikko 3 Char"/>
-    <w:basedOn w:val="Kappaleenoletusfontti"/>
-    <w:link w:val="Otsikko3"/>
+  <w:style w:type="character" w:customStyle="1" w:styleId="Heading3Char">
+    <w:name w:val="Heading 3 Char"/>
+    <w:basedOn w:val="DefaultParagraphFont"/>
+    <w:link w:val="Heading3"/>
     <w:uiPriority w:val="9"/>
     <w:rsid w:val="003A5641"/>
     <w:rPr>
-      <w:rFonts w:ascii="Times New Roman" w:hAnsi="Times New Roman" w:eastAsia="Times New Roman" w:cs="Times New Roman"/>
+      <w:rFonts w:ascii="Times New Roman" w:eastAsia="Times New Roman" w:hAnsi="Times New Roman" w:cs="Times New Roman"/>
       <w:bCs/>
       <w:sz w:val="24"/>
     </w:rPr>
   </w:style>
-  <w:style w:type="numbering" w:styleId="HeadingsOtsikot" w:customStyle="1">
+  <w:style w:type="numbering" w:customStyle="1" w:styleId="HeadingsOtsikot">
     <w:name w:val="Headings (Otsikot)"/>
     <w:uiPriority w:val="99"/>
     <w:rsid w:val="003A5641"/>
@@ -13712,10 +13617,10 @@
       </w:numPr>
     </w:pPr>
   </w:style>
-  <w:style w:type="paragraph" w:styleId="Yltunniste">
+  <w:style w:type="paragraph" w:styleId="Header">
     <w:name w:val="header"/>
-    <w:basedOn w:val="Normaali"/>
-    <w:link w:val="YltunnisteChar"/>
+    <w:basedOn w:val="Normal"/>
+    <w:link w:val="HeaderChar"/>
     <w:autoRedefine/>
     <w:uiPriority w:val="99"/>
     <w:unhideWhenUsed/>
@@ -13729,24 +13634,24 @@
       <w:jc w:val="right"/>
     </w:pPr>
     <w:rPr>
-      <w:rFonts w:ascii="Times New Roman" w:hAnsi="Times New Roman" w:eastAsia="Calibri" w:cs="Times New Roman"/>
+      <w:rFonts w:ascii="Times New Roman" w:eastAsia="Calibri" w:hAnsi="Times New Roman" w:cs="Times New Roman"/>
       <w:sz w:val="24"/>
     </w:rPr>
   </w:style>
-  <w:style w:type="character" w:styleId="YltunnisteChar" w:customStyle="1">
-    <w:name w:val="Ylätunniste Char"/>
-    <w:basedOn w:val="Kappaleenoletusfontti"/>
-    <w:link w:val="Yltunniste"/>
+  <w:style w:type="character" w:customStyle="1" w:styleId="HeaderChar">
+    <w:name w:val="Header Char"/>
+    <w:basedOn w:val="DefaultParagraphFont"/>
+    <w:link w:val="Header"/>
     <w:uiPriority w:val="99"/>
     <w:rsid w:val="003A5641"/>
     <w:rPr>
-      <w:rFonts w:ascii="Times New Roman" w:hAnsi="Times New Roman" w:eastAsia="Calibri" w:cs="Times New Roman"/>
+      <w:rFonts w:ascii="Times New Roman" w:eastAsia="Calibri" w:hAnsi="Times New Roman" w:cs="Times New Roman"/>
       <w:sz w:val="24"/>
     </w:rPr>
   </w:style>
-  <w:style w:type="paragraph" w:styleId="ContentsSisllys" w:customStyle="1">
+  <w:style w:type="paragraph" w:customStyle="1" w:styleId="ContentsSisllys">
     <w:name w:val="Contents (Sisällys)"/>
-    <w:next w:val="Normaali"/>
+    <w:next w:val="Normal"/>
     <w:autoRedefine/>
     <w:qFormat/>
     <w:rsid w:val="003A5641"/>
@@ -13755,13 +13660,13 @@
       <w:spacing w:after="420" w:line="360" w:lineRule="auto"/>
     </w:pPr>
     <w:rPr>
-      <w:rFonts w:ascii="Times New Roman" w:hAnsi="Times New Roman" w:eastAsia="Calibri" w:cs="Times New Roman"/>
+      <w:rFonts w:ascii="Times New Roman" w:eastAsia="Calibri" w:hAnsi="Times New Roman" w:cs="Times New Roman"/>
       <w:b/>
       <w:caps/>
       <w:sz w:val="24"/>
     </w:rPr>
   </w:style>
-  <w:style w:type="paragraph" w:styleId="Eivli">
+  <w:style w:type="paragraph" w:styleId="NoSpacing">
     <w:name w:val="No Spacing"/>
     <w:autoRedefine/>
     <w:uiPriority w:val="1"/>
@@ -13772,13 +13677,13 @@
       <w:jc w:val="both"/>
     </w:pPr>
     <w:rPr>
-      <w:rFonts w:ascii="Times New Roman" w:hAnsi="Times New Roman" w:eastAsia="Calibri" w:cs="Times New Roman"/>
+      <w:rFonts w:ascii="Times New Roman" w:eastAsia="Calibri" w:hAnsi="Times New Roman" w:cs="Times New Roman"/>
       <w:sz w:val="24"/>
     </w:rPr>
   </w:style>
-  <w:style w:type="paragraph" w:styleId="NameNimi" w:customStyle="1">
+  <w:style w:type="paragraph" w:customStyle="1" w:styleId="NameNimi">
     <w:name w:val="Name (Nimi)"/>
-    <w:basedOn w:val="Normaali"/>
+    <w:basedOn w:val="Normal"/>
     <w:next w:val="TitleTynnimi"/>
     <w:autoRedefine/>
     <w:qFormat/>
@@ -13791,7 +13696,7 @@
       <w:jc w:val="center"/>
     </w:pPr>
     <w:rPr>
-      <w:rFonts w:ascii="Times New Roman" w:hAnsi="Times New Roman" w:eastAsia="Times New Roman" w:cs="Times New Roman"/>
+      <w:rFonts w:ascii="Times New Roman" w:eastAsia="Times New Roman" w:hAnsi="Times New Roman" w:cs="Times New Roman"/>
       <w:b/>
       <w:bCs/>
       <w:sz w:val="24"/>
@@ -13799,9 +13704,9 @@
       <w:lang w:eastAsia="fi-FI"/>
     </w:rPr>
   </w:style>
-  <w:style w:type="paragraph" w:styleId="TitleTynnimi" w:customStyle="1">
+  <w:style w:type="paragraph" w:customStyle="1" w:styleId="TitleTynnimi">
     <w:name w:val="Title (Työn nimi)"/>
-    <w:basedOn w:val="Normaali"/>
+    <w:basedOn w:val="Normal"/>
     <w:next w:val="CoverTextKansiteksti"/>
     <w:autoRedefine/>
     <w:qFormat/>
@@ -13814,7 +13719,7 @@
       <w:jc w:val="center"/>
     </w:pPr>
     <w:rPr>
-      <w:rFonts w:ascii="Times New Roman" w:hAnsi="Times New Roman" w:eastAsia="Times New Roman" w:cs="Times New Roman"/>
+      <w:rFonts w:ascii="Times New Roman" w:eastAsia="Times New Roman" w:hAnsi="Times New Roman" w:cs="Times New Roman"/>
       <w:b/>
       <w:bCs/>
       <w:caps/>
@@ -13823,9 +13728,9 @@
       <w:lang w:eastAsia="fi-FI"/>
     </w:rPr>
   </w:style>
-  <w:style w:type="paragraph" w:styleId="CoverTextKansiteksti" w:customStyle="1">
+  <w:style w:type="paragraph" w:customStyle="1" w:styleId="CoverTextKansiteksti">
     <w:name w:val="Cover Text (Kansiteksti)"/>
-    <w:basedOn w:val="Normaali"/>
+    <w:basedOn w:val="Normal"/>
     <w:autoRedefine/>
     <w:qFormat/>
     <w:rsid w:val="003A5641"/>
@@ -13838,13 +13743,13 @@
       <w:jc w:val="center"/>
     </w:pPr>
     <w:rPr>
-      <w:rFonts w:ascii="Times New Roman" w:hAnsi="Times New Roman" w:eastAsia="Times New Roman" w:cs="Times New Roman"/>
+      <w:rFonts w:ascii="Times New Roman" w:eastAsia="Times New Roman" w:hAnsi="Times New Roman" w:cs="Times New Roman"/>
       <w:sz w:val="24"/>
       <w:szCs w:val="24"/>
       <w:lang w:eastAsia="fi-FI"/>
     </w:rPr>
   </w:style>
-  <w:style w:type="paragraph" w:styleId="OBSTaTK" w:customStyle="1">
+  <w:style w:type="paragraph" w:customStyle="1" w:styleId="OBSTaTK">
     <w:name w:val="OBS (TaTK)"/>
     <w:autoRedefine/>
     <w:qFormat/>
@@ -13854,16 +13759,16 @@
       <w:jc w:val="center"/>
     </w:pPr>
     <w:rPr>
-      <w:rFonts w:ascii="Arial Narrow" w:hAnsi="Arial Narrow" w:eastAsia="Calibri" w:cs="Times New Roman"/>
+      <w:rFonts w:ascii="Arial Narrow" w:eastAsia="Calibri" w:hAnsi="Arial Narrow" w:cs="Times New Roman"/>
       <w:b/>
       <w:caps/>
       <w:sz w:val="18"/>
     </w:rPr>
   </w:style>
-  <w:style w:type="paragraph" w:styleId="Alatunniste">
+  <w:style w:type="paragraph" w:styleId="Footer">
     <w:name w:val="footer"/>
-    <w:basedOn w:val="Normaali"/>
-    <w:link w:val="AlatunnisteChar"/>
+    <w:basedOn w:val="Normal"/>
+    <w:link w:val="FooterChar"/>
     <w:uiPriority w:val="99"/>
     <w:unhideWhenUsed/>
     <w:rsid w:val="00632DA0"/>
@@ -13875,16 +13780,16 @@
       <w:spacing w:after="0" w:line="240" w:lineRule="auto"/>
     </w:pPr>
   </w:style>
-  <w:style w:type="character" w:styleId="AlatunnisteChar" w:customStyle="1">
-    <w:name w:val="Alatunniste Char"/>
-    <w:basedOn w:val="Kappaleenoletusfontti"/>
-    <w:link w:val="Alatunniste"/>
+  <w:style w:type="character" w:customStyle="1" w:styleId="FooterChar">
+    <w:name w:val="Footer Char"/>
+    <w:basedOn w:val="DefaultParagraphFont"/>
+    <w:link w:val="Footer"/>
     <w:uiPriority w:val="99"/>
     <w:rsid w:val="00632DA0"/>
   </w:style>
-  <w:style w:type="table" w:styleId="TaulukkoRuudukko">
+  <w:style w:type="table" w:styleId="TableGrid">
     <w:name w:val="Table Grid"/>
-    <w:basedOn w:val="Normaalitaulukko"/>
+    <w:basedOn w:val="TableNormal"/>
     <w:uiPriority w:val="59"/>
     <w:rsid w:val="002301AF"/>
     <w:pPr>
@@ -13892,18 +13797,18 @@
     </w:pPr>
     <w:tblPr>
       <w:tblBorders>
-        <w:top w:val="single" w:color="000000" w:themeColor="text1" w:sz="4" w:space="0"/>
-        <w:left w:val="single" w:color="000000" w:themeColor="text1" w:sz="4" w:space="0"/>
-        <w:bottom w:val="single" w:color="000000" w:themeColor="text1" w:sz="4" w:space="0"/>
-        <w:right w:val="single" w:color="000000" w:themeColor="text1" w:sz="4" w:space="0"/>
-        <w:insideH w:val="single" w:color="000000" w:themeColor="text1" w:sz="4" w:space="0"/>
-        <w:insideV w:val="single" w:color="000000" w:themeColor="text1" w:sz="4" w:space="0"/>
+        <w:top w:val="single" w:sz="4" w:space="0" w:color="000000" w:themeColor="text1"/>
+        <w:left w:val="single" w:sz="4" w:space="0" w:color="000000" w:themeColor="text1"/>
+        <w:bottom w:val="single" w:sz="4" w:space="0" w:color="000000" w:themeColor="text1"/>
+        <w:right w:val="single" w:sz="4" w:space="0" w:color="000000" w:themeColor="text1"/>
+        <w:insideH w:val="single" w:sz="4" w:space="0" w:color="000000" w:themeColor="text1"/>
+        <w:insideV w:val="single" w:sz="4" w:space="0" w:color="000000" w:themeColor="text1"/>
       </w:tblBorders>
     </w:tblPr>
   </w:style>
-  <w:style w:type="character" w:styleId="Hyperlinkki">
+  <w:style w:type="character" w:styleId="Hyperlink">
     <w:name w:val="Hyperlink"/>
-    <w:basedOn w:val="Kappaleenoletusfontti"/>
+    <w:basedOn w:val="DefaultParagraphFont"/>
     <w:uiPriority w:val="99"/>
     <w:unhideWhenUsed/>
     <w:rsid w:val="009974CD"/>
@@ -13912,9 +13817,9 @@
       <w:u w:val="single"/>
     </w:rPr>
   </w:style>
-  <w:style w:type="character" w:styleId="Ratkaisematonmaininta">
+  <w:style w:type="character" w:styleId="UnresolvedMention">
     <w:name w:val="Unresolved Mention"/>
-    <w:basedOn w:val="Kappaleenoletusfontti"/>
+    <w:basedOn w:val="DefaultParagraphFont"/>
     <w:uiPriority w:val="99"/>
     <w:semiHidden/>
     <w:unhideWhenUsed/>
@@ -13924,9 +13829,9 @@
       <w:shd w:val="clear" w:color="auto" w:fill="E1DFDD"/>
     </w:rPr>
   </w:style>
-  <w:style w:type="paragraph" w:styleId="Luettelokappale">
+  <w:style w:type="paragraph" w:styleId="ListParagraph">
     <w:name w:val="List Paragraph"/>
-    <w:basedOn w:val="Normaali"/>
+    <w:basedOn w:val="Normal"/>
     <w:uiPriority w:val="34"/>
     <w:qFormat/>
     <w:rsid w:val="0057485F"/>
@@ -13935,11 +13840,11 @@
       <w:contextualSpacing/>
     </w:pPr>
   </w:style>
-  <w:style w:type="paragraph" w:styleId="Alaotsikko">
+  <w:style w:type="paragraph" w:styleId="Subtitle">
     <w:name w:val="Subtitle"/>
-    <w:basedOn w:val="Normaali"/>
-    <w:next w:val="Normaali"/>
-    <w:link w:val="AlaotsikkoChar"/>
+    <w:basedOn w:val="Normal"/>
+    <w:next w:val="Normal"/>
+    <w:link w:val="SubtitleChar"/>
     <w:uiPriority w:val="11"/>
     <w:qFormat/>
     <w:rsid w:val="00BC2994"/>
@@ -13954,10 +13859,10 @@
       <w:spacing w:val="15"/>
     </w:rPr>
   </w:style>
-  <w:style w:type="character" w:styleId="AlaotsikkoChar" w:customStyle="1">
-    <w:name w:val="Alaotsikko Char"/>
-    <w:basedOn w:val="Kappaleenoletusfontti"/>
-    <w:link w:val="Alaotsikko"/>
+  <w:style w:type="character" w:customStyle="1" w:styleId="SubtitleChar">
+    <w:name w:val="Subtitle Char"/>
+    <w:basedOn w:val="DefaultParagraphFont"/>
+    <w:link w:val="Subtitle"/>
     <w:uiPriority w:val="11"/>
     <w:rsid w:val="00BC2994"/>
     <w:rPr>
@@ -13966,9 +13871,9 @@
       <w:spacing w:val="15"/>
     </w:rPr>
   </w:style>
-  <w:style w:type="character" w:styleId="Maininta">
+  <w:style w:type="character" w:styleId="Mention">
     <w:name w:val="Mention"/>
-    <w:basedOn w:val="Kappaleenoletusfontti"/>
+    <w:basedOn w:val="DefaultParagraphFont"/>
     <w:uiPriority w:val="99"/>
     <w:unhideWhenUsed/>
     <w:rsid w:val="008A51A5"/>
@@ -13977,10 +13882,10 @@
       <w:shd w:val="clear" w:color="auto" w:fill="E6E6E6"/>
     </w:rPr>
   </w:style>
-  <w:style w:type="paragraph" w:styleId="Kommentinteksti">
+  <w:style w:type="paragraph" w:styleId="CommentText">
     <w:name w:val="annotation text"/>
-    <w:basedOn w:val="Normaali"/>
-    <w:link w:val="KommentintekstiChar"/>
+    <w:basedOn w:val="Normal"/>
+    <w:link w:val="CommentTextChar"/>
     <w:uiPriority w:val="99"/>
     <w:semiHidden/>
     <w:unhideWhenUsed/>
@@ -13993,10 +13898,10 @@
       <w:szCs w:val="20"/>
     </w:rPr>
   </w:style>
-  <w:style w:type="character" w:styleId="KommentintekstiChar" w:customStyle="1">
-    <w:name w:val="Kommentin teksti Char"/>
-    <w:basedOn w:val="Kappaleenoletusfontti"/>
-    <w:link w:val="Kommentinteksti"/>
+  <w:style w:type="character" w:customStyle="1" w:styleId="CommentTextChar">
+    <w:name w:val="Comment Text Char"/>
+    <w:basedOn w:val="DefaultParagraphFont"/>
+    <w:link w:val="CommentText"/>
     <w:uiPriority w:val="99"/>
     <w:semiHidden/>
     <w:rsid w:val="008A51A5"/>
@@ -14005,9 +13910,9 @@
       <w:szCs w:val="20"/>
     </w:rPr>
   </w:style>
-  <w:style w:type="character" w:styleId="Kommentinviite">
+  <w:style w:type="character" w:styleId="CommentReference">
     <w:name w:val="annotation reference"/>
-    <w:basedOn w:val="Kappaleenoletusfontti"/>
+    <w:basedOn w:val="DefaultParagraphFont"/>
     <w:uiPriority w:val="99"/>
     <w:semiHidden/>
     <w:unhideWhenUsed/>
@@ -14017,10 +13922,10 @@
       <w:szCs w:val="16"/>
     </w:rPr>
   </w:style>
-  <w:style w:type="paragraph" w:styleId="Sisllysluettelonotsikko">
+  <w:style w:type="paragraph" w:styleId="TOCHeading">
     <w:name w:val="TOC Heading"/>
-    <w:basedOn w:val="Otsikko1"/>
-    <w:next w:val="Normaali"/>
+    <w:basedOn w:val="Heading1"/>
+    <w:next w:val="Normal"/>
     <w:uiPriority w:val="39"/>
     <w:unhideWhenUsed/>
     <w:qFormat/>
@@ -14038,7 +13943,7 @@
       <w:outlineLvl w:val="9"/>
     </w:pPr>
     <w:rPr>
-      <w:rFonts w:asciiTheme="majorHAnsi" w:hAnsiTheme="majorHAnsi" w:eastAsiaTheme="majorEastAsia" w:cstheme="majorBidi"/>
+      <w:rFonts w:asciiTheme="majorHAnsi" w:eastAsiaTheme="majorEastAsia" w:hAnsiTheme="majorHAnsi" w:cstheme="majorBidi"/>
       <w:b w:val="0"/>
       <w:bCs w:val="0"/>
       <w:caps w:val="0"/>
@@ -14048,10 +13953,10 @@
       <w:lang w:eastAsia="fi-FI"/>
     </w:rPr>
   </w:style>
-  <w:style w:type="paragraph" w:styleId="Sisluet1">
+  <w:style w:type="paragraph" w:styleId="TOC1">
     <w:name w:val="toc 1"/>
-    <w:basedOn w:val="Normaali"/>
-    <w:next w:val="Normaali"/>
+    <w:basedOn w:val="Normal"/>
+    <w:next w:val="Normal"/>
     <w:autoRedefine/>
     <w:uiPriority w:val="39"/>
     <w:unhideWhenUsed/>
@@ -14060,10 +13965,10 @@
       <w:spacing w:after="100"/>
     </w:pPr>
   </w:style>
-  <w:style w:type="paragraph" w:styleId="Sisluet2">
+  <w:style w:type="paragraph" w:styleId="TOC2">
     <w:name w:val="toc 2"/>
-    <w:basedOn w:val="Normaali"/>
-    <w:next w:val="Normaali"/>
+    <w:basedOn w:val="Normal"/>
+    <w:next w:val="Normal"/>
     <w:autoRedefine/>
     <w:uiPriority w:val="39"/>
     <w:unhideWhenUsed/>
@@ -14338,19 +14243,6 @@
 </file>
 
 <file path=customXml/item1.xml><?xml version="1.0" encoding="utf-8"?>
-<?mso-contentType ?>
-<FormTemplates xmlns="http://schemas.microsoft.com/sharepoint/v3/contenttype/forms">
-  <Display>DocumentLibraryForm</Display>
-  <Edit>DocumentLibraryForm</Edit>
-  <New>DocumentLibraryForm</New>
-</FormTemplates>
-</file>
-
-<file path=customXml/item2.xml><?xml version="1.0" encoding="utf-8"?>
-<b:Sources xmlns:b="http://schemas.openxmlformats.org/officeDocument/2006/bibliography" xmlns="http://schemas.openxmlformats.org/officeDocument/2006/bibliography" SelectedStyle="\APASixthEditionOfficeOnline.xsl" StyleName="APA" Version="6"/>
-</file>
-
-<file path=customXml/item3.xml><?xml version="1.0" encoding="utf-8"?>
 <ct:contentTypeSchema xmlns:ct="http://schemas.microsoft.com/office/2006/metadata/contentType" xmlns:ma="http://schemas.microsoft.com/office/2006/metadata/properties/metaAttributes" ct:_="" ma:_="" ma:contentTypeName="Document" ma:contentTypeID="0x0101002CFBF2A098A448428B695A67775E6BC9" ma:contentTypeVersion="2" ma:contentTypeDescription="Create a new document." ma:contentTypeScope="" ma:versionID="6835b98254e39cdaa678c7891ec77576">
   <xsd:schema xmlns:xsd="http://www.w3.org/2001/XMLSchema" xmlns:xs="http://www.w3.org/2001/XMLSchema" xmlns:p="http://schemas.microsoft.com/office/2006/metadata/properties" xmlns:ns2="fb47ec3d-93af-4de9-8219-7909ab98caed" targetNamespace="http://schemas.microsoft.com/office/2006/metadata/properties" ma:root="true" ma:fieldsID="e76bf350fe8a6ff053f174d6817a3e22" ns2:_="">
     <xsd:import namespace="fb47ec3d-93af-4de9-8219-7909ab98caed"/>
@@ -14482,6 +14374,19 @@
 </ct:contentTypeSchema>
 </file>
 
+<file path=customXml/item2.xml><?xml version="1.0" encoding="utf-8"?>
+<b:Sources xmlns:b="http://schemas.openxmlformats.org/officeDocument/2006/bibliography" xmlns="http://schemas.openxmlformats.org/officeDocument/2006/bibliography" SelectedStyle="\APASixthEditionOfficeOnline.xsl" StyleName="APA" Version="6"/>
+</file>
+
+<file path=customXml/item3.xml><?xml version="1.0" encoding="utf-8"?>
+<?mso-contentType ?>
+<FormTemplates xmlns="http://schemas.microsoft.com/sharepoint/v3/contenttype/forms">
+  <Display>DocumentLibraryForm</Display>
+  <Edit>DocumentLibraryForm</Edit>
+  <New>DocumentLibraryForm</New>
+</FormTemplates>
+</file>
+
 <file path=customXml/item4.xml><?xml version="1.0" encoding="utf-8"?>
 <p:properties xmlns:p="http://schemas.microsoft.com/office/2006/metadata/properties" xmlns:xsi="http://www.w3.org/2001/XMLSchema-instance" xmlns:pc="http://schemas.microsoft.com/office/infopath/2007/PartnerControls">
   <documentManagement/>
@@ -14489,22 +14394,6 @@
 </file>
 
 <file path=customXml/itemProps1.xml><?xml version="1.0" encoding="utf-8"?>
-<ds:datastoreItem xmlns:ds="http://schemas.openxmlformats.org/officeDocument/2006/customXml" ds:itemID="{2625FE3B-3572-45FC-9DD2-1852F840FE5C}">
-  <ds:schemaRefs>
-    <ds:schemaRef ds:uri="http://schemas.microsoft.com/sharepoint/v3/contenttype/forms"/>
-  </ds:schemaRefs>
-</ds:datastoreItem>
-</file>
-
-<file path=customXml/itemProps2.xml><?xml version="1.0" encoding="utf-8"?>
-<ds:datastoreItem xmlns:ds="http://schemas.openxmlformats.org/officeDocument/2006/customXml" ds:itemID="{0D032EC0-7B82-4EF9-AAEB-F14E94C5B70B}">
-  <ds:schemaRefs>
-    <ds:schemaRef ds:uri="http://schemas.openxmlformats.org/officeDocument/2006/bibliography"/>
-  </ds:schemaRefs>
-</ds:datastoreItem>
-</file>
-
-<file path=customXml/itemProps3.xml><?xml version="1.0" encoding="utf-8"?>
 <ds:datastoreItem xmlns:ds="http://schemas.openxmlformats.org/officeDocument/2006/customXml" ds:itemID="{0D0D40CE-7692-4BA0-B4AC-69C992070831}">
   <ds:schemaRefs>
     <ds:schemaRef ds:uri="http://schemas.microsoft.com/office/2006/metadata/contentType"/>
@@ -14522,18 +14411,27 @@
 </ds:datastoreItem>
 </file>
 
+<file path=customXml/itemProps2.xml><?xml version="1.0" encoding="utf-8"?>
+<ds:datastoreItem xmlns:ds="http://schemas.openxmlformats.org/officeDocument/2006/customXml" ds:itemID="{0D032EC0-7B82-4EF9-AAEB-F14E94C5B70B}">
+  <ds:schemaRefs>
+    <ds:schemaRef ds:uri="http://schemas.openxmlformats.org/officeDocument/2006/bibliography"/>
+  </ds:schemaRefs>
+</ds:datastoreItem>
+</file>
+
+<file path=customXml/itemProps3.xml><?xml version="1.0" encoding="utf-8"?>
+<ds:datastoreItem xmlns:ds="http://schemas.openxmlformats.org/officeDocument/2006/customXml" ds:itemID="{2625FE3B-3572-45FC-9DD2-1852F840FE5C}">
+  <ds:schemaRefs>
+    <ds:schemaRef ds:uri="http://schemas.microsoft.com/sharepoint/v3/contenttype/forms"/>
+  </ds:schemaRefs>
+</ds:datastoreItem>
+</file>
+
 <file path=customXml/itemProps4.xml><?xml version="1.0" encoding="utf-8"?>
 <ds:datastoreItem xmlns:ds="http://schemas.openxmlformats.org/officeDocument/2006/customXml" ds:itemID="{49AA6DEB-2268-4F1E-84D0-D31196F2C090}">
   <ds:schemaRefs>
-    <ds:schemaRef ds:uri="http://purl.org/dc/elements/1.1/"/>
-    <ds:schemaRef ds:uri="http://purl.org/dc/terms/"/>
-    <ds:schemaRef ds:uri="fb47ec3d-93af-4de9-8219-7909ab98caed"/>
-    <ds:schemaRef ds:uri="http://www.w3.org/XML/1998/namespace"/>
-    <ds:schemaRef ds:uri="http://schemas.microsoft.com/office/2006/documentManagement/types"/>
-    <ds:schemaRef ds:uri="http://schemas.openxmlformats.org/package/2006/metadata/core-properties"/>
+    <ds:schemaRef ds:uri="http://schemas.microsoft.com/office/2006/metadata/properties"/>
     <ds:schemaRef ds:uri="http://schemas.microsoft.com/office/infopath/2007/PartnerControls"/>
-    <ds:schemaRef ds:uri="http://schemas.microsoft.com/office/2006/metadata/properties"/>
-    <ds:schemaRef ds:uri="http://purl.org/dc/dcmitype/"/>
   </ds:schemaRefs>
 </ds:datastoreItem>
 </file>